--- a/受控文档/需求工程项目计划/子计划/PRD2018-G07-风险管理计划.docx
+++ b/受控文档/需求工程项目计划/子计划/PRD2018-G07-风险管理计划.docx
@@ -1,6 +1,6 @@
 
 <file path=word/document.xml><?xml version="1.0" encoding="utf-8"?>
-<w:document xmlns:wpc="http://schemas.microsoft.com/office/word/2010/wordprocessingCanvas" xmlns:mc="http://schemas.openxmlformats.org/markup-compatibility/2006" xmlns:o="urn:schemas-microsoft-com:office:office" xmlns:r="http://schemas.openxmlformats.org/officeDocument/2006/relationships" xmlns:m="http://schemas.openxmlformats.org/officeDocument/2006/math" xmlns:v="urn:schemas-microsoft-com:vml" xmlns:wp14="http://schemas.microsoft.com/office/word/2010/wordprocessingDrawing" xmlns:wp="http://schemas.openxmlformats.org/drawingml/2006/wordprocessingDrawing" xmlns:w10="urn:schemas-microsoft-com:office:word" xmlns:w="http://schemas.openxmlformats.org/wordprocessingml/2006/main" xmlns:w14="http://schemas.microsoft.com/office/word/2010/wordml" xmlns:wpg="http://schemas.microsoft.com/office/word/2010/wordprocessingGroup" xmlns:wpi="http://schemas.microsoft.com/office/word/2010/wordprocessingInk" xmlns:wne="http://schemas.microsoft.com/office/word/2006/wordml" xmlns:wps="http://schemas.microsoft.com/office/word/2010/wordprocessingShape" mc:Ignorable="w14 wp14">
+<w:document xmlns:wpc="http://schemas.microsoft.com/office/word/2010/wordprocessingCanvas" xmlns:mc="http://schemas.openxmlformats.org/markup-compatibility/2006" xmlns:o="urn:schemas-microsoft-com:office:office" xmlns:r="http://schemas.openxmlformats.org/officeDocument/2006/relationships" xmlns:m="http://schemas.openxmlformats.org/officeDocument/2006/math" xmlns:v="urn:schemas-microsoft-com:vml" xmlns:wp14="http://schemas.microsoft.com/office/word/2010/wordprocessingDrawing" xmlns:wp="http://schemas.openxmlformats.org/drawingml/2006/wordprocessingDrawing" xmlns:w="http://schemas.openxmlformats.org/wordprocessingml/2006/main" xmlns:w14="http://schemas.microsoft.com/office/word/2010/wordml" xmlns:w10="urn:schemas-microsoft-com:office:word" xmlns:w15="http://schemas.microsoft.com/office/word/2012/wordml" xmlns:wpg="http://schemas.microsoft.com/office/word/2010/wordprocessingGroup" xmlns:wpi="http://schemas.microsoft.com/office/word/2010/wordprocessingInk" xmlns:wne="http://schemas.microsoft.com/office/word/2006/wordml" xmlns:wps="http://schemas.microsoft.com/office/word/2010/wordprocessingShape" xmlns:wpsCustomData="http://www.wps.cn/officeDocument/2013/wpsCustomData" mc:Ignorable="w14 w15 wp14">
   <w:body>
     <w:p>
       <w:pPr>
@@ -12,7 +12,6 @@
       <w:r>
         <w:rPr>
           <w:b/>
-          <w:noProof/>
         </w:rPr>
         <w:drawing>
           <wp:inline distT="0" distB="0" distL="0" distR="0">
@@ -93,7 +92,7 @@
           <w:ilvl w:val="1"/>
           <w:numId w:val="0"/>
         </w:numPr>
-        <w:spacing w:beforeLines="600" w:before="1872" w:line="720" w:lineRule="auto"/>
+        <w:spacing w:before="1872" w:beforeLines="600" w:line="720" w:lineRule="auto"/>
         <w:contextualSpacing/>
         <w:jc w:val="center"/>
         <w:textAlignment w:val="center"/>
@@ -105,43 +104,38 @@
           <w:szCs w:val="56"/>
         </w:rPr>
       </w:pPr>
-      <w:proofErr w:type="gramStart"/>
       <w:r>
         <w:rPr>
-          <w:rFonts w:ascii="Calibri Light" w:hAnsi="Calibri Light" w:cs="Times New Roman" w:hint="eastAsia"/>
+          <w:rFonts w:hint="eastAsia" w:ascii="Calibri Light" w:hAnsi="Calibri Light" w:cs="Times New Roman"/>
           <w:b/>
           <w:spacing w:val="-10"/>
           <w:sz w:val="44"/>
           <w:szCs w:val="56"/>
         </w:rPr>
-        <w:t>渔乐生活</w:t>
-      </w:r>
-      <w:proofErr w:type="gramEnd"/>
-      <w:r>
-        <w:rPr>
-          <w:rFonts w:ascii="Calibri Light" w:hAnsi="Calibri Light" w:cs="Times New Roman" w:hint="eastAsia"/>
-          <w:b/>
-          <w:spacing w:val="-10"/>
-          <w:sz w:val="44"/>
-          <w:szCs w:val="56"/>
-        </w:rPr>
-        <w:t>APP</w:t>
+        <w:t>渔乐生活APP</w:t>
       </w:r>
     </w:p>
     <w:tbl>
       <w:tblPr>
+        <w:tblStyle w:val="41"/>
         <w:tblpPr w:leftFromText="180" w:rightFromText="180" w:vertAnchor="text" w:horzAnchor="margin" w:tblpY="6052"/>
         <w:tblW w:w="8696" w:type="dxa"/>
+        <w:tblInd w:w="0" w:type="dxa"/>
         <w:tblBorders>
-          <w:top w:val="single" w:sz="4" w:space="0" w:color="auto"/>
-          <w:left w:val="single" w:sz="4" w:space="0" w:color="auto"/>
-          <w:bottom w:val="single" w:sz="4" w:space="0" w:color="auto"/>
-          <w:right w:val="single" w:sz="4" w:space="0" w:color="auto"/>
-          <w:insideH w:val="single" w:sz="4" w:space="0" w:color="auto"/>
-          <w:insideV w:val="single" w:sz="4" w:space="0" w:color="auto"/>
+          <w:top w:val="single" w:color="auto" w:sz="4" w:space="0"/>
+          <w:left w:val="single" w:color="auto" w:sz="4" w:space="0"/>
+          <w:bottom w:val="single" w:color="auto" w:sz="4" w:space="0"/>
+          <w:right w:val="single" w:color="auto" w:sz="4" w:space="0"/>
+          <w:insideH w:val="single" w:color="auto" w:sz="4" w:space="0"/>
+          <w:insideV w:val="single" w:color="auto" w:sz="4" w:space="0"/>
         </w:tblBorders>
         <w:tblLayout w:type="fixed"/>
-        <w:tblLook w:val="04A0" w:firstRow="1" w:lastRow="0" w:firstColumn="1" w:lastColumn="0" w:noHBand="0" w:noVBand="1"/>
+        <w:tblCellMar>
+          <w:top w:w="0" w:type="dxa"/>
+          <w:left w:w="108" w:type="dxa"/>
+          <w:bottom w:w="0" w:type="dxa"/>
+          <w:right w:w="108" w:type="dxa"/>
+        </w:tblCellMar>
       </w:tblPr>
       <w:tblGrid>
         <w:gridCol w:w="2653"/>
@@ -149,6 +143,23 @@
         <w:gridCol w:w="4873"/>
       </w:tblGrid>
       <w:tr>
+        <w:tblPrEx>
+          <w:tblBorders>
+            <w:top w:val="single" w:color="auto" w:sz="4" w:space="0"/>
+            <w:left w:val="single" w:color="auto" w:sz="4" w:space="0"/>
+            <w:bottom w:val="single" w:color="auto" w:sz="4" w:space="0"/>
+            <w:right w:val="single" w:color="auto" w:sz="4" w:space="0"/>
+            <w:insideH w:val="single" w:color="auto" w:sz="4" w:space="0"/>
+            <w:insideV w:val="single" w:color="auto" w:sz="4" w:space="0"/>
+          </w:tblBorders>
+          <w:tblLayout w:type="fixed"/>
+          <w:tblCellMar>
+            <w:top w:w="0" w:type="dxa"/>
+            <w:left w:w="108" w:type="dxa"/>
+            <w:bottom w:w="0" w:type="dxa"/>
+            <w:right w:w="108" w:type="dxa"/>
+          </w:tblCellMar>
+        </w:tblPrEx>
         <w:tc>
           <w:tcPr>
             <w:tcW w:w="2653" w:type="dxa"/>
@@ -168,50 +179,30 @@
               <w:rPr>
                 <w:rFonts w:hint="eastAsia"/>
               </w:rPr>
-              <w:t xml:space="preserve">　[</w:t>
-            </w:r>
-            <w:r>
-              <w:rPr>
-                <w:rFonts w:hint="eastAsia"/>
-              </w:rPr>
-              <w:t xml:space="preserve">  </w:t>
-            </w:r>
-            <w:r>
-              <w:rPr>
-                <w:rFonts w:hint="eastAsia"/>
-              </w:rPr>
-              <w:t>]草稿</w:t>
-            </w:r>
-          </w:p>
-          <w:p>
-            <w:r>
-              <w:rPr>
-                <w:rFonts w:hint="eastAsia"/>
-              </w:rPr>
-              <w:t xml:space="preserve">　[</w:t>
-            </w:r>
-            <w:r>
-              <w:t xml:space="preserve">  </w:t>
-            </w:r>
-            <w:r>
-              <w:rPr>
-                <w:rFonts w:hint="eastAsia"/>
-              </w:rPr>
-              <w:t>]正式发布</w:t>
-            </w:r>
-          </w:p>
-          <w:p>
-            <w:r>
-              <w:rPr>
-                <w:rFonts w:hint="eastAsia"/>
-              </w:rPr>
-              <w:t xml:space="preserve">　[</w:t>
-            </w:r>
-            <w:r>
-              <w:rPr>
-                <w:rFonts w:hint="eastAsia"/>
-              </w:rPr>
-              <w:t>√</w:t>
+              <w:t>　[  ]草稿</w:t>
+            </w:r>
+          </w:p>
+          <w:p>
+            <w:r>
+              <w:rPr>
+                <w:rFonts w:hint="eastAsia"/>
+              </w:rPr>
+              <w:t>　[√]正式发布</w:t>
+            </w:r>
+          </w:p>
+          <w:p>
+            <w:r>
+              <w:rPr>
+                <w:rFonts w:hint="eastAsia"/>
+              </w:rPr>
+              <w:t>　[</w:t>
+            </w:r>
+            <w:r>
+              <w:rPr>
+                <w:rFonts w:hint="eastAsia"/>
+                <w:lang w:val="en-US" w:eastAsia="zh-CN"/>
+              </w:rPr>
+              <w:t xml:space="preserve"> </w:t>
             </w:r>
             <w:r>
               <w:rPr>
@@ -302,10 +293,27 @@
         </w:tc>
       </w:tr>
       <w:tr>
+        <w:tblPrEx>
+          <w:tblBorders>
+            <w:top w:val="single" w:color="auto" w:sz="4" w:space="0"/>
+            <w:left w:val="single" w:color="auto" w:sz="4" w:space="0"/>
+            <w:bottom w:val="single" w:color="auto" w:sz="4" w:space="0"/>
+            <w:right w:val="single" w:color="auto" w:sz="4" w:space="0"/>
+            <w:insideH w:val="single" w:color="auto" w:sz="4" w:space="0"/>
+            <w:insideV w:val="single" w:color="auto" w:sz="4" w:space="0"/>
+          </w:tblBorders>
+          <w:tblLayout w:type="fixed"/>
+          <w:tblCellMar>
+            <w:top w:w="0" w:type="dxa"/>
+            <w:left w:w="108" w:type="dxa"/>
+            <w:bottom w:w="0" w:type="dxa"/>
+            <w:right w:w="108" w:type="dxa"/>
+          </w:tblCellMar>
+        </w:tblPrEx>
         <w:tc>
           <w:tcPr>
             <w:tcW w:w="2653" w:type="dxa"/>
-            <w:vMerge/>
+            <w:vMerge w:val="continue"/>
             <w:shd w:val="clear" w:color="auto" w:fill="auto"/>
           </w:tcPr>
           <w:p/>
@@ -339,43 +347,44 @@
           <w:p>
             <w:pPr>
               <w:rPr>
-                <w:szCs w:val="21"/>
-              </w:rPr>
-            </w:pPr>
-            <w:r>
-              <w:rPr>
-                <w:szCs w:val="21"/>
-              </w:rPr>
-              <w:t>0.</w:t>
-            </w:r>
-            <w:r>
-              <w:rPr>
-                <w:rFonts w:hint="eastAsia"/>
-                <w:szCs w:val="21"/>
-              </w:rPr>
-              <w:t>4</w:t>
-            </w:r>
-            <w:r>
-              <w:rPr>
-                <w:szCs w:val="21"/>
-              </w:rPr>
-              <w:t>.</w:t>
-            </w:r>
-            <w:r>
-              <w:rPr>
-                <w:rFonts w:hint="eastAsia"/>
-                <w:szCs w:val="21"/>
-              </w:rPr>
-              <w:t>0</w:t>
+                <w:rFonts w:hint="eastAsia" w:eastAsia="宋体"/>
+                <w:szCs w:val="21"/>
+                <w:lang w:val="en-US" w:eastAsia="zh-CN"/>
+              </w:rPr>
+            </w:pPr>
+            <w:r>
+              <w:rPr>
+                <w:rFonts w:hint="eastAsia"/>
+                <w:szCs w:val="21"/>
+                <w:lang w:val="en-US" w:eastAsia="zh-CN"/>
+              </w:rPr>
+              <w:t>1.0.0</w:t>
             </w:r>
           </w:p>
         </w:tc>
       </w:tr>
       <w:tr>
+        <w:tblPrEx>
+          <w:tblBorders>
+            <w:top w:val="single" w:color="auto" w:sz="4" w:space="0"/>
+            <w:left w:val="single" w:color="auto" w:sz="4" w:space="0"/>
+            <w:bottom w:val="single" w:color="auto" w:sz="4" w:space="0"/>
+            <w:right w:val="single" w:color="auto" w:sz="4" w:space="0"/>
+            <w:insideH w:val="single" w:color="auto" w:sz="4" w:space="0"/>
+            <w:insideV w:val="single" w:color="auto" w:sz="4" w:space="0"/>
+          </w:tblBorders>
+          <w:tblLayout w:type="fixed"/>
+          <w:tblCellMar>
+            <w:top w:w="0" w:type="dxa"/>
+            <w:left w:w="108" w:type="dxa"/>
+            <w:bottom w:w="0" w:type="dxa"/>
+            <w:right w:w="108" w:type="dxa"/>
+          </w:tblCellMar>
+        </w:tblPrEx>
         <w:tc>
           <w:tcPr>
             <w:tcW w:w="2653" w:type="dxa"/>
-            <w:vMerge/>
+            <w:vMerge w:val="continue"/>
             <w:shd w:val="clear" w:color="auto" w:fill="auto"/>
           </w:tcPr>
           <w:p/>
@@ -417,48 +426,33 @@
                 <w:rFonts w:hint="eastAsia"/>
                 <w:szCs w:val="21"/>
               </w:rPr>
-              <w:t>张</w:t>
-            </w:r>
-            <w:proofErr w:type="gramStart"/>
-            <w:r>
-              <w:rPr>
-                <w:rFonts w:hint="eastAsia"/>
-                <w:szCs w:val="21"/>
-              </w:rPr>
-              <w:t>荣阳</w:t>
-            </w:r>
-            <w:proofErr w:type="gramEnd"/>
-            <w:r>
-              <w:rPr>
-                <w:rFonts w:hint="eastAsia"/>
-                <w:szCs w:val="21"/>
-              </w:rPr>
-              <w:t>，赵伟宏，刘</w:t>
-            </w:r>
-            <w:proofErr w:type="gramStart"/>
-            <w:r>
-              <w:rPr>
-                <w:rFonts w:hint="eastAsia"/>
-                <w:szCs w:val="21"/>
-              </w:rPr>
-              <w:t>浥</w:t>
-            </w:r>
-            <w:proofErr w:type="gramEnd"/>
-            <w:r>
-              <w:rPr>
-                <w:rFonts w:hint="eastAsia"/>
-                <w:szCs w:val="21"/>
-              </w:rPr>
-              <w:t>，林翼力，陈帆</w:t>
+              <w:t>张荣阳，赵伟宏，刘浥，林翼力，陈帆</w:t>
             </w:r>
           </w:p>
         </w:tc>
       </w:tr>
       <w:tr>
+        <w:tblPrEx>
+          <w:tblBorders>
+            <w:top w:val="single" w:color="auto" w:sz="4" w:space="0"/>
+            <w:left w:val="single" w:color="auto" w:sz="4" w:space="0"/>
+            <w:bottom w:val="single" w:color="auto" w:sz="4" w:space="0"/>
+            <w:right w:val="single" w:color="auto" w:sz="4" w:space="0"/>
+            <w:insideH w:val="single" w:color="auto" w:sz="4" w:space="0"/>
+            <w:insideV w:val="single" w:color="auto" w:sz="4" w:space="0"/>
+          </w:tblBorders>
+          <w:tblLayout w:type="fixed"/>
+          <w:tblCellMar>
+            <w:top w:w="0" w:type="dxa"/>
+            <w:left w:w="108" w:type="dxa"/>
+            <w:bottom w:w="0" w:type="dxa"/>
+            <w:right w:w="108" w:type="dxa"/>
+          </w:tblCellMar>
+        </w:tblPrEx>
         <w:tc>
           <w:tcPr>
             <w:tcW w:w="2653" w:type="dxa"/>
-            <w:vMerge/>
+            <w:vMerge w:val="continue"/>
             <w:shd w:val="clear" w:color="auto" w:fill="auto"/>
           </w:tcPr>
           <w:p/>
@@ -492,46 +486,41 @@
           <w:p>
             <w:pPr>
               <w:rPr>
-                <w:szCs w:val="21"/>
-              </w:rPr>
-            </w:pPr>
-            <w:r>
-              <w:rPr>
-                <w:rFonts w:hint="eastAsia"/>
-                <w:szCs w:val="21"/>
-              </w:rPr>
-              <w:t>2018-1</w:t>
-            </w:r>
-            <w:r>
-              <w:rPr>
-                <w:rFonts w:hint="eastAsia"/>
-                <w:szCs w:val="21"/>
-              </w:rPr>
-              <w:t>1</w:t>
-            </w:r>
-            <w:r>
-              <w:rPr>
-                <w:rFonts w:hint="eastAsia"/>
-                <w:szCs w:val="21"/>
-              </w:rPr>
-              <w:t>-</w:t>
-            </w:r>
-            <w:r>
-              <w:rPr>
-                <w:rFonts w:hint="eastAsia"/>
-                <w:szCs w:val="21"/>
-              </w:rPr>
-              <w:t>2</w:t>
-            </w:r>
-            <w:r>
-              <w:rPr>
-                <w:rFonts w:hint="eastAsia"/>
-                <w:szCs w:val="21"/>
-              </w:rPr>
-              <w:t>2</w:t>
-            </w:r>
-            <w:bookmarkStart w:id="0" w:name="_GoBack"/>
-            <w:bookmarkEnd w:id="0"/>
+                <w:rFonts w:hint="eastAsia" w:eastAsia="宋体"/>
+                <w:szCs w:val="21"/>
+                <w:lang w:val="en-US" w:eastAsia="zh-CN"/>
+              </w:rPr>
+            </w:pPr>
+            <w:r>
+              <w:rPr>
+                <w:rFonts w:hint="eastAsia"/>
+                <w:szCs w:val="21"/>
+              </w:rPr>
+              <w:t>201</w:t>
+            </w:r>
+            <w:r>
+              <w:rPr>
+                <w:rFonts w:hint="eastAsia"/>
+                <w:szCs w:val="21"/>
+                <w:lang w:val="en-US" w:eastAsia="zh-CN"/>
+              </w:rPr>
+              <w:t>9</w:t>
+            </w:r>
+            <w:r>
+              <w:rPr>
+                <w:rFonts w:hint="eastAsia"/>
+                <w:szCs w:val="21"/>
+              </w:rPr>
+              <w:t>-1-</w:t>
+            </w:r>
+            <w:r>
+              <w:rPr>
+                <w:rFonts w:hint="eastAsia"/>
+                <w:szCs w:val="21"/>
+                <w:lang w:val="en-US" w:eastAsia="zh-CN"/>
+              </w:rPr>
+              <w:t>15</w:t>
+            </w:r>
           </w:p>
         </w:tc>
       </w:tr>
@@ -542,7 +531,7 @@
           <w:ilvl w:val="1"/>
           <w:numId w:val="0"/>
         </w:numPr>
-        <w:spacing w:afterLines="1150" w:after="3588" w:line="720" w:lineRule="auto"/>
+        <w:spacing w:after="3588" w:afterLines="1150" w:line="720" w:lineRule="auto"/>
         <w:contextualSpacing/>
         <w:jc w:val="center"/>
         <w:textAlignment w:val="center"/>
@@ -556,7 +545,7 @@
       </w:pPr>
       <w:r>
         <w:rPr>
-          <w:rFonts w:ascii="Calibri Light" w:hAnsi="Calibri Light" w:cs="Times New Roman" w:hint="eastAsia"/>
+          <w:rFonts w:hint="eastAsia" w:ascii="Calibri Light" w:hAnsi="Calibri Light" w:cs="Times New Roman"/>
           <w:b/>
           <w:spacing w:val="15"/>
           <w:sz w:val="32"/>
@@ -581,7 +570,7 @@
           <w:ilvl w:val="1"/>
           <w:numId w:val="0"/>
         </w:numPr>
-        <w:spacing w:afterLines="1150" w:after="3588" w:line="720" w:lineRule="auto"/>
+        <w:spacing w:after="3588" w:afterLines="1150" w:line="720" w:lineRule="auto"/>
         <w:contextualSpacing/>
         <w:jc w:val="center"/>
         <w:textAlignment w:val="center"/>
@@ -595,7 +584,7 @@
       </w:pPr>
       <w:r>
         <w:rPr>
-          <w:rFonts w:cs="Times New Roman" w:hint="eastAsia"/>
+          <w:rFonts w:hint="eastAsia" w:cs="Times New Roman"/>
           <w:b/>
           <w:spacing w:val="15"/>
           <w:sz w:val="32"/>
@@ -620,7 +609,7 @@
           <w:ilvl w:val="1"/>
           <w:numId w:val="0"/>
         </w:numPr>
-        <w:spacing w:afterLines="1150" w:after="3588" w:line="720" w:lineRule="auto"/>
+        <w:spacing w:after="3588" w:afterLines="1150" w:line="720" w:lineRule="auto"/>
         <w:contextualSpacing/>
         <w:jc w:val="center"/>
         <w:textAlignment w:val="center"/>
@@ -639,7 +628,7 @@
           <w:ilvl w:val="1"/>
           <w:numId w:val="0"/>
         </w:numPr>
-        <w:spacing w:afterLines="1150" w:after="3588" w:line="720" w:lineRule="auto"/>
+        <w:spacing w:after="3588" w:afterLines="1150" w:line="720" w:lineRule="auto"/>
         <w:contextualSpacing/>
         <w:jc w:val="center"/>
         <w:textAlignment w:val="center"/>
@@ -658,7 +647,7 @@
           <w:ilvl w:val="1"/>
           <w:numId w:val="0"/>
         </w:numPr>
-        <w:spacing w:afterLines="1150" w:after="3588" w:line="720" w:lineRule="auto"/>
+        <w:spacing w:after="3588" w:afterLines="1150" w:line="720" w:lineRule="auto"/>
         <w:contextualSpacing/>
         <w:jc w:val="center"/>
         <w:textAlignment w:val="center"/>
@@ -677,7 +666,7 @@
           <w:ilvl w:val="1"/>
           <w:numId w:val="0"/>
         </w:numPr>
-        <w:spacing w:afterLines="1150" w:after="3588" w:line="720" w:lineRule="auto"/>
+        <w:spacing w:after="3588" w:afterLines="1150" w:line="720" w:lineRule="auto"/>
         <w:contextualSpacing/>
         <w:textAlignment w:val="center"/>
         <w:rPr>
@@ -695,7 +684,7 @@
           <w:ilvl w:val="1"/>
           <w:numId w:val="0"/>
         </w:numPr>
-        <w:spacing w:afterLines="1150" w:after="3588" w:line="720" w:lineRule="auto"/>
+        <w:spacing w:after="3588" w:afterLines="1150" w:line="720" w:lineRule="auto"/>
         <w:contextualSpacing/>
         <w:jc w:val="center"/>
         <w:textAlignment w:val="center"/>
@@ -714,7 +703,7 @@
           <w:ilvl w:val="1"/>
           <w:numId w:val="0"/>
         </w:numPr>
-        <w:spacing w:afterLines="1150" w:after="3588" w:line="720" w:lineRule="auto"/>
+        <w:spacing w:after="3588" w:afterLines="1150" w:line="720" w:lineRule="auto"/>
         <w:contextualSpacing/>
         <w:jc w:val="center"/>
         <w:textAlignment w:val="center"/>
@@ -733,7 +722,7 @@
           <w:ilvl w:val="1"/>
           <w:numId w:val="0"/>
         </w:numPr>
-        <w:spacing w:afterLines="1150" w:after="3588" w:line="720" w:lineRule="auto"/>
+        <w:spacing w:after="3588" w:afterLines="1150" w:line="720" w:lineRule="auto"/>
         <w:contextualSpacing/>
         <w:jc w:val="center"/>
         <w:textAlignment w:val="center"/>
@@ -761,94 +750,28 @@
           <w:szCs w:val="56"/>
         </w:rPr>
       </w:pPr>
-      <w:bookmarkStart w:id="1" w:name="_Toc447553497"/>
-      <w:bookmarkStart w:id="2" w:name="_Toc12861"/>
-      <w:bookmarkStart w:id="3" w:name="_Toc495739754"/>
-      <w:bookmarkStart w:id="4" w:name="_Toc466742046"/>
+      <w:bookmarkStart w:id="0" w:name="_Toc495739754"/>
+      <w:bookmarkStart w:id="1" w:name="_Toc12861"/>
+      <w:bookmarkStart w:id="2" w:name="_Toc447553497"/>
+      <w:bookmarkStart w:id="3" w:name="_Toc466742046"/>
+      <w:bookmarkStart w:id="4" w:name="_Toc4635"/>
       <w:bookmarkStart w:id="5" w:name="_Toc446076693"/>
-      <w:bookmarkStart w:id="6" w:name="_Toc496719355"/>
-      <w:bookmarkStart w:id="7" w:name="_Toc4635"/>
-      <w:bookmarkStart w:id="8" w:name="_Toc27132"/>
-      <w:bookmarkStart w:id="9" w:name="_Toc60"/>
-      <w:bookmarkStart w:id="10" w:name="_Toc466020645"/>
+      <w:bookmarkStart w:id="6" w:name="_Toc60"/>
+      <w:bookmarkStart w:id="7" w:name="_Toc27132"/>
+      <w:bookmarkStart w:id="8" w:name="_Toc466020645"/>
+      <w:bookmarkStart w:id="9" w:name="_Toc496719355"/>
       <w:r>
         <w:rPr>
-          <w:rFonts w:ascii="Times New Roman" w:hAnsi="Times New Roman" w:cs="Times New Roman" w:hint="eastAsia"/>
+          <w:rFonts w:hint="eastAsia" w:ascii="Times New Roman" w:hAnsi="Times New Roman" w:cs="Times New Roman"/>
           <w:b/>
           <w:bCs/>
           <w:kern w:val="44"/>
           <w:sz w:val="44"/>
           <w:szCs w:val="44"/>
         </w:rPr>
-        <w:lastRenderedPageBreak/>
-        <w:t>版</w:t>
+        <w:t>版 本 历 史</w:t>
       </w:r>
-      <w:r>
-        <w:rPr>
-          <w:rFonts w:ascii="Times New Roman" w:hAnsi="Times New Roman" w:cs="Times New Roman" w:hint="eastAsia"/>
-          <w:b/>
-          <w:bCs/>
-          <w:kern w:val="44"/>
-          <w:sz w:val="44"/>
-          <w:szCs w:val="44"/>
-        </w:rPr>
-        <w:t xml:space="preserve"> </w:t>
-      </w:r>
-      <w:r>
-        <w:rPr>
-          <w:rFonts w:ascii="Times New Roman" w:hAnsi="Times New Roman" w:cs="Times New Roman" w:hint="eastAsia"/>
-          <w:b/>
-          <w:bCs/>
-          <w:kern w:val="44"/>
-          <w:sz w:val="44"/>
-          <w:szCs w:val="44"/>
-        </w:rPr>
-        <w:t>本</w:t>
-      </w:r>
-      <w:r>
-        <w:rPr>
-          <w:rFonts w:ascii="Times New Roman" w:hAnsi="Times New Roman" w:cs="Times New Roman" w:hint="eastAsia"/>
-          <w:b/>
-          <w:bCs/>
-          <w:kern w:val="44"/>
-          <w:sz w:val="44"/>
-          <w:szCs w:val="44"/>
-        </w:rPr>
-        <w:t xml:space="preserve"> </w:t>
-      </w:r>
-      <w:r>
-        <w:rPr>
-          <w:rFonts w:ascii="Times New Roman" w:hAnsi="Times New Roman" w:cs="Times New Roman" w:hint="eastAsia"/>
-          <w:b/>
-          <w:bCs/>
-          <w:kern w:val="44"/>
-          <w:sz w:val="44"/>
-          <w:szCs w:val="44"/>
-        </w:rPr>
-        <w:t>历</w:t>
-      </w:r>
-      <w:r>
-        <w:rPr>
-          <w:rFonts w:ascii="Times New Roman" w:hAnsi="Times New Roman" w:cs="Times New Roman" w:hint="eastAsia"/>
-          <w:b/>
-          <w:bCs/>
-          <w:kern w:val="44"/>
-          <w:sz w:val="44"/>
-          <w:szCs w:val="44"/>
-        </w:rPr>
-        <w:t xml:space="preserve"> </w:t>
-      </w:r>
-      <w:r>
-        <w:rPr>
-          <w:rFonts w:ascii="Times New Roman" w:hAnsi="Times New Roman" w:cs="Times New Roman" w:hint="eastAsia"/>
-          <w:b/>
-          <w:bCs/>
-          <w:kern w:val="44"/>
-          <w:sz w:val="44"/>
-          <w:szCs w:val="44"/>
-        </w:rPr>
-        <w:t>史</w:t>
-      </w:r>
+      <w:bookmarkEnd w:id="0"/>
       <w:bookmarkEnd w:id="1"/>
       <w:bookmarkEnd w:id="2"/>
       <w:bookmarkEnd w:id="3"/>
@@ -858,23 +781,29 @@
       <w:bookmarkEnd w:id="7"/>
       <w:bookmarkEnd w:id="8"/>
       <w:bookmarkEnd w:id="9"/>
-      <w:bookmarkEnd w:id="10"/>
     </w:p>
     <w:tbl>
       <w:tblPr>
+        <w:tblStyle w:val="41"/>
         <w:tblpPr w:leftFromText="180" w:rightFromText="180" w:vertAnchor="text" w:horzAnchor="page" w:tblpX="1750" w:tblpY="684"/>
         <w:tblOverlap w:val="never"/>
         <w:tblW w:w="8246" w:type="dxa"/>
+        <w:tblInd w:w="0" w:type="dxa"/>
         <w:tblBorders>
-          <w:top w:val="single" w:sz="4" w:space="0" w:color="auto"/>
-          <w:left w:val="single" w:sz="4" w:space="0" w:color="auto"/>
-          <w:bottom w:val="single" w:sz="4" w:space="0" w:color="auto"/>
-          <w:right w:val="single" w:sz="4" w:space="0" w:color="auto"/>
-          <w:insideH w:val="single" w:sz="4" w:space="0" w:color="auto"/>
-          <w:insideV w:val="single" w:sz="4" w:space="0" w:color="auto"/>
+          <w:top w:val="single" w:color="auto" w:sz="4" w:space="0"/>
+          <w:left w:val="single" w:color="auto" w:sz="4" w:space="0"/>
+          <w:bottom w:val="single" w:color="auto" w:sz="4" w:space="0"/>
+          <w:right w:val="single" w:color="auto" w:sz="4" w:space="0"/>
+          <w:insideH w:val="single" w:color="auto" w:sz="4" w:space="0"/>
+          <w:insideV w:val="single" w:color="auto" w:sz="4" w:space="0"/>
         </w:tblBorders>
         <w:tblLayout w:type="fixed"/>
-        <w:tblLook w:val="04A0" w:firstRow="1" w:lastRow="0" w:firstColumn="1" w:lastColumn="0" w:noHBand="0" w:noVBand="1"/>
+        <w:tblCellMar>
+          <w:top w:w="0" w:type="dxa"/>
+          <w:left w:w="108" w:type="dxa"/>
+          <w:bottom w:w="0" w:type="dxa"/>
+          <w:right w:w="108" w:type="dxa"/>
+        </w:tblCellMar>
       </w:tblPr>
       <w:tblGrid>
         <w:gridCol w:w="1269"/>
@@ -884,8 +813,25 @@
         <w:gridCol w:w="1672"/>
       </w:tblGrid>
       <w:tr>
+        <w:tblPrEx>
+          <w:tblBorders>
+            <w:top w:val="single" w:color="auto" w:sz="4" w:space="0"/>
+            <w:left w:val="single" w:color="auto" w:sz="4" w:space="0"/>
+            <w:bottom w:val="single" w:color="auto" w:sz="4" w:space="0"/>
+            <w:right w:val="single" w:color="auto" w:sz="4" w:space="0"/>
+            <w:insideH w:val="single" w:color="auto" w:sz="4" w:space="0"/>
+            <w:insideV w:val="single" w:color="auto" w:sz="4" w:space="0"/>
+          </w:tblBorders>
+          <w:tblLayout w:type="fixed"/>
+          <w:tblCellMar>
+            <w:top w:w="0" w:type="dxa"/>
+            <w:left w:w="108" w:type="dxa"/>
+            <w:bottom w:w="0" w:type="dxa"/>
+            <w:right w:w="108" w:type="dxa"/>
+          </w:tblCellMar>
+        </w:tblPrEx>
         <w:trPr>
-          <w:trHeight w:val="300"/>
+          <w:trHeight w:val="300" w:hRule="atLeast"/>
         </w:trPr>
         <w:tc>
           <w:tcPr>
@@ -1005,8 +951,25 @@
         </w:tc>
       </w:tr>
       <w:tr>
+        <w:tblPrEx>
+          <w:tblBorders>
+            <w:top w:val="single" w:color="auto" w:sz="4" w:space="0"/>
+            <w:left w:val="single" w:color="auto" w:sz="4" w:space="0"/>
+            <w:bottom w:val="single" w:color="auto" w:sz="4" w:space="0"/>
+            <w:right w:val="single" w:color="auto" w:sz="4" w:space="0"/>
+            <w:insideH w:val="single" w:color="auto" w:sz="4" w:space="0"/>
+            <w:insideV w:val="single" w:color="auto" w:sz="4" w:space="0"/>
+          </w:tblBorders>
+          <w:tblLayout w:type="fixed"/>
+          <w:tblCellMar>
+            <w:top w:w="0" w:type="dxa"/>
+            <w:left w:w="108" w:type="dxa"/>
+            <w:bottom w:w="0" w:type="dxa"/>
+            <w:right w:w="108" w:type="dxa"/>
+          </w:tblCellMar>
+        </w:tblPrEx>
         <w:trPr>
-          <w:trHeight w:val="90"/>
+          <w:trHeight w:val="90" w:hRule="atLeast"/>
         </w:trPr>
         <w:tc>
           <w:tcPr>
@@ -1048,17 +1011,8 @@
                 <w:rFonts w:hint="eastAsia"/>
                 <w:szCs w:val="21"/>
               </w:rPr>
-              <w:t>张</w:t>
-            </w:r>
-            <w:proofErr w:type="gramStart"/>
-            <w:r>
-              <w:rPr>
-                <w:rFonts w:hint="eastAsia"/>
-                <w:szCs w:val="21"/>
-              </w:rPr>
-              <w:t>荣阳</w:t>
-            </w:r>
-            <w:proofErr w:type="gramEnd"/>
+              <w:t>张荣阳</w:t>
+            </w:r>
           </w:p>
         </w:tc>
         <w:tc>
@@ -1076,23 +1030,7 @@
                 <w:rFonts w:hint="eastAsia"/>
                 <w:szCs w:val="21"/>
               </w:rPr>
-              <w:t>赵伟宏，刘</w:t>
-            </w:r>
-            <w:proofErr w:type="gramStart"/>
-            <w:r>
-              <w:rPr>
-                <w:rFonts w:hint="eastAsia"/>
-                <w:szCs w:val="21"/>
-              </w:rPr>
-              <w:t>浥</w:t>
-            </w:r>
-            <w:proofErr w:type="gramEnd"/>
-            <w:r>
-              <w:rPr>
-                <w:rFonts w:hint="eastAsia"/>
-                <w:szCs w:val="21"/>
-              </w:rPr>
-              <w:t>，林翼力，陈帆</w:t>
+              <w:t>赵伟宏，刘浥，林翼力，陈帆</w:t>
             </w:r>
           </w:p>
         </w:tc>
@@ -1136,8 +1074,25 @@
         </w:tc>
       </w:tr>
       <w:tr>
+        <w:tblPrEx>
+          <w:tblBorders>
+            <w:top w:val="single" w:color="auto" w:sz="4" w:space="0"/>
+            <w:left w:val="single" w:color="auto" w:sz="4" w:space="0"/>
+            <w:bottom w:val="single" w:color="auto" w:sz="4" w:space="0"/>
+            <w:right w:val="single" w:color="auto" w:sz="4" w:space="0"/>
+            <w:insideH w:val="single" w:color="auto" w:sz="4" w:space="0"/>
+            <w:insideV w:val="single" w:color="auto" w:sz="4" w:space="0"/>
+          </w:tblBorders>
+          <w:tblLayout w:type="fixed"/>
+          <w:tblCellMar>
+            <w:top w:w="0" w:type="dxa"/>
+            <w:left w:w="108" w:type="dxa"/>
+            <w:bottom w:w="0" w:type="dxa"/>
+            <w:right w:w="108" w:type="dxa"/>
+          </w:tblCellMar>
+        </w:tblPrEx>
         <w:trPr>
-          <w:trHeight w:val="90"/>
+          <w:trHeight w:val="90" w:hRule="atLeast"/>
         </w:trPr>
         <w:tc>
           <w:tcPr>
@@ -1173,17 +1128,8 @@
                 <w:rFonts w:hint="eastAsia"/>
                 <w:szCs w:val="21"/>
               </w:rPr>
-              <w:t>张</w:t>
-            </w:r>
-            <w:proofErr w:type="gramStart"/>
-            <w:r>
-              <w:rPr>
-                <w:rFonts w:hint="eastAsia"/>
-                <w:szCs w:val="21"/>
-              </w:rPr>
-              <w:t>荣阳</w:t>
-            </w:r>
-            <w:proofErr w:type="gramEnd"/>
+              <w:t>张荣阳</w:t>
+            </w:r>
           </w:p>
         </w:tc>
         <w:tc>
@@ -1246,8 +1192,25 @@
         </w:tc>
       </w:tr>
       <w:tr>
+        <w:tblPrEx>
+          <w:tblBorders>
+            <w:top w:val="single" w:color="auto" w:sz="4" w:space="0"/>
+            <w:left w:val="single" w:color="auto" w:sz="4" w:space="0"/>
+            <w:bottom w:val="single" w:color="auto" w:sz="4" w:space="0"/>
+            <w:right w:val="single" w:color="auto" w:sz="4" w:space="0"/>
+            <w:insideH w:val="single" w:color="auto" w:sz="4" w:space="0"/>
+            <w:insideV w:val="single" w:color="auto" w:sz="4" w:space="0"/>
+          </w:tblBorders>
+          <w:tblLayout w:type="fixed"/>
+          <w:tblCellMar>
+            <w:top w:w="0" w:type="dxa"/>
+            <w:left w:w="108" w:type="dxa"/>
+            <w:bottom w:w="0" w:type="dxa"/>
+            <w:right w:w="108" w:type="dxa"/>
+          </w:tblCellMar>
+        </w:tblPrEx>
         <w:trPr>
-          <w:trHeight w:val="90"/>
+          <w:trHeight w:val="90" w:hRule="atLeast"/>
         </w:trPr>
         <w:tc>
           <w:tcPr>
@@ -1302,17 +1265,8 @@
                 <w:rFonts w:hint="eastAsia"/>
                 <w:szCs w:val="21"/>
               </w:rPr>
-              <w:t>张</w:t>
-            </w:r>
-            <w:proofErr w:type="gramStart"/>
-            <w:r>
-              <w:rPr>
-                <w:rFonts w:hint="eastAsia"/>
-                <w:szCs w:val="21"/>
-              </w:rPr>
-              <w:t>荣阳</w:t>
-            </w:r>
-            <w:proofErr w:type="gramEnd"/>
+              <w:t>张荣阳</w:t>
+            </w:r>
           </w:p>
         </w:tc>
         <w:tc>
@@ -1368,8 +1322,25 @@
         </w:tc>
       </w:tr>
       <w:tr>
+        <w:tblPrEx>
+          <w:tblBorders>
+            <w:top w:val="single" w:color="auto" w:sz="4" w:space="0"/>
+            <w:left w:val="single" w:color="auto" w:sz="4" w:space="0"/>
+            <w:bottom w:val="single" w:color="auto" w:sz="4" w:space="0"/>
+            <w:right w:val="single" w:color="auto" w:sz="4" w:space="0"/>
+            <w:insideH w:val="single" w:color="auto" w:sz="4" w:space="0"/>
+            <w:insideV w:val="single" w:color="auto" w:sz="4" w:space="0"/>
+          </w:tblBorders>
+          <w:tblLayout w:type="fixed"/>
+          <w:tblCellMar>
+            <w:top w:w="0" w:type="dxa"/>
+            <w:left w:w="108" w:type="dxa"/>
+            <w:bottom w:w="0" w:type="dxa"/>
+            <w:right w:w="108" w:type="dxa"/>
+          </w:tblCellMar>
+        </w:tblPrEx>
         <w:trPr>
-          <w:trHeight w:val="90"/>
+          <w:trHeight w:val="90" w:hRule="atLeast"/>
         </w:trPr>
         <w:tc>
           <w:tcPr>
@@ -1405,17 +1376,8 @@
                 <w:rFonts w:hint="eastAsia"/>
                 <w:szCs w:val="21"/>
               </w:rPr>
-              <w:t>张</w:t>
-            </w:r>
-            <w:proofErr w:type="gramStart"/>
-            <w:r>
-              <w:rPr>
-                <w:rFonts w:hint="eastAsia"/>
-                <w:szCs w:val="21"/>
-              </w:rPr>
-              <w:t>荣阳</w:t>
-            </w:r>
-            <w:proofErr w:type="gramEnd"/>
+              <w:t>张荣阳</w:t>
+            </w:r>
           </w:p>
         </w:tc>
         <w:tc>
@@ -1472,6 +1434,198 @@
                 <w:szCs w:val="21"/>
               </w:rPr>
               <w:t>添加特别说明，明确替补角色，增加风险登记表</w:t>
+            </w:r>
+          </w:p>
+        </w:tc>
+      </w:tr>
+      <w:tr>
+        <w:tblPrEx>
+          <w:tblBorders>
+            <w:top w:val="single" w:color="auto" w:sz="4" w:space="0"/>
+            <w:left w:val="single" w:color="auto" w:sz="4" w:space="0"/>
+            <w:bottom w:val="single" w:color="auto" w:sz="4" w:space="0"/>
+            <w:right w:val="single" w:color="auto" w:sz="4" w:space="0"/>
+            <w:insideH w:val="single" w:color="auto" w:sz="4" w:space="0"/>
+            <w:insideV w:val="single" w:color="auto" w:sz="4" w:space="0"/>
+          </w:tblBorders>
+          <w:tblLayout w:type="fixed"/>
+          <w:tblCellMar>
+            <w:top w:w="0" w:type="dxa"/>
+            <w:left w:w="108" w:type="dxa"/>
+            <w:bottom w:w="0" w:type="dxa"/>
+            <w:right w:w="108" w:type="dxa"/>
+          </w:tblCellMar>
+        </w:tblPrEx>
+        <w:trPr>
+          <w:trHeight w:val="90" w:hRule="atLeast"/>
+        </w:trPr>
+        <w:tc>
+          <w:tcPr>
+            <w:tcW w:w="1269" w:type="dxa"/>
+            <w:vAlign w:val="top"/>
+          </w:tcPr>
+          <w:p>
+            <w:pPr>
+              <w:rPr>
+                <w:rFonts w:hint="eastAsia"/>
+                <w:szCs w:val="21"/>
+              </w:rPr>
+            </w:pPr>
+            <w:r>
+              <w:rPr>
+                <w:rFonts w:hint="eastAsia"/>
+                <w:szCs w:val="21"/>
+                <w:lang w:val="en-US" w:eastAsia="zh-CN"/>
+              </w:rPr>
+              <w:t>1.0</w:t>
+            </w:r>
+            <w:r>
+              <w:rPr>
+                <w:rFonts w:hint="eastAsia"/>
+                <w:szCs w:val="21"/>
+              </w:rPr>
+              <w:t>.0</w:t>
+            </w:r>
+          </w:p>
+        </w:tc>
+        <w:tc>
+          <w:tcPr>
+            <w:tcW w:w="1704" w:type="dxa"/>
+            <w:vAlign w:val="top"/>
+          </w:tcPr>
+          <w:p>
+            <w:pPr>
+              <w:rPr>
+                <w:rFonts w:hint="eastAsia" w:eastAsia="宋体"/>
+                <w:szCs w:val="21"/>
+                <w:lang w:val="en-US" w:eastAsia="zh-CN"/>
+              </w:rPr>
+            </w:pPr>
+            <w:r>
+              <w:rPr>
+                <w:rFonts w:hint="eastAsia"/>
+                <w:szCs w:val="21"/>
+                <w:lang w:val="en-US" w:eastAsia="zh-CN"/>
+              </w:rPr>
+              <w:t>林翼力</w:t>
+            </w:r>
+          </w:p>
+        </w:tc>
+        <w:tc>
+          <w:tcPr>
+            <w:tcW w:w="1930" w:type="dxa"/>
+            <w:vAlign w:val="top"/>
+          </w:tcPr>
+          <w:p>
+            <w:pPr>
+              <w:rPr>
+                <w:rFonts w:hint="eastAsia"/>
+                <w:szCs w:val="21"/>
+              </w:rPr>
+            </w:pPr>
+            <w:r>
+              <w:rPr>
+                <w:rFonts w:hint="eastAsia"/>
+                <w:szCs w:val="21"/>
+              </w:rPr>
+              <w:t>无</w:t>
+            </w:r>
+          </w:p>
+        </w:tc>
+        <w:tc>
+          <w:tcPr>
+            <w:tcW w:w="1671" w:type="dxa"/>
+            <w:vAlign w:val="top"/>
+          </w:tcPr>
+          <w:p>
+            <w:pPr>
+              <w:rPr>
+                <w:rFonts w:hint="eastAsia"/>
+                <w:szCs w:val="21"/>
+              </w:rPr>
+            </w:pPr>
+            <w:r>
+              <w:rPr>
+                <w:rFonts w:hint="eastAsia"/>
+                <w:szCs w:val="21"/>
+              </w:rPr>
+              <w:t>201</w:t>
+            </w:r>
+            <w:r>
+              <w:rPr>
+                <w:rFonts w:hint="eastAsia"/>
+                <w:szCs w:val="21"/>
+                <w:lang w:val="en-US" w:eastAsia="zh-CN"/>
+              </w:rPr>
+              <w:t>9</w:t>
+            </w:r>
+            <w:r>
+              <w:rPr>
+                <w:rFonts w:hint="eastAsia"/>
+                <w:szCs w:val="21"/>
+              </w:rPr>
+              <w:t>/1/</w:t>
+            </w:r>
+            <w:r>
+              <w:rPr>
+                <w:rFonts w:hint="eastAsia"/>
+                <w:szCs w:val="21"/>
+                <w:lang w:val="en-US" w:eastAsia="zh-CN"/>
+              </w:rPr>
+              <w:t>15</w:t>
+            </w:r>
+            <w:r>
+              <w:rPr>
+                <w:rFonts w:hint="eastAsia"/>
+                <w:szCs w:val="21"/>
+              </w:rPr>
+              <w:t>-201</w:t>
+            </w:r>
+            <w:r>
+              <w:rPr>
+                <w:rFonts w:hint="eastAsia"/>
+                <w:szCs w:val="21"/>
+                <w:lang w:val="en-US" w:eastAsia="zh-CN"/>
+              </w:rPr>
+              <w:t>9</w:t>
+            </w:r>
+            <w:r>
+              <w:rPr>
+                <w:rFonts w:hint="eastAsia"/>
+                <w:szCs w:val="21"/>
+              </w:rPr>
+              <w:t>/1/</w:t>
+            </w:r>
+            <w:r>
+              <w:rPr>
+                <w:rFonts w:hint="eastAsia"/>
+                <w:szCs w:val="21"/>
+                <w:lang w:val="en-US" w:eastAsia="zh-CN"/>
+              </w:rPr>
+              <w:t>15</w:t>
+            </w:r>
+          </w:p>
+        </w:tc>
+        <w:tc>
+          <w:tcPr>
+            <w:tcW w:w="1672" w:type="dxa"/>
+            <w:vAlign w:val="top"/>
+          </w:tcPr>
+          <w:p>
+            <w:pPr>
+              <w:rPr>
+                <w:rFonts w:hint="eastAsia" w:eastAsia="宋体"/>
+                <w:szCs w:val="21"/>
+                <w:lang w:eastAsia="zh-CN"/>
+              </w:rPr>
+            </w:pPr>
+            <w:r>
+              <w:rPr>
+                <w:rFonts w:hint="eastAsia"/>
+                <w:szCs w:val="21"/>
+                <w:lang w:val="en-US" w:eastAsia="zh-CN"/>
+              </w:rPr>
+              <w:t>正式发布</w:t>
             </w:r>
           </w:p>
         </w:tc>
@@ -1483,7 +1637,7 @@
           <w:ilvl w:val="1"/>
           <w:numId w:val="0"/>
         </w:numPr>
-        <w:spacing w:afterLines="1150" w:after="3588" w:line="720" w:lineRule="auto"/>
+        <w:spacing w:after="3588" w:afterLines="1150" w:line="720" w:lineRule="auto"/>
         <w:contextualSpacing/>
         <w:jc w:val="center"/>
         <w:textAlignment w:val="center"/>
@@ -1502,7 +1656,7 @@
           <w:ilvl w:val="1"/>
           <w:numId w:val="0"/>
         </w:numPr>
-        <w:spacing w:afterLines="1150" w:after="3588" w:line="720" w:lineRule="auto"/>
+        <w:spacing w:after="3588" w:afterLines="1150" w:line="720" w:lineRule="auto"/>
         <w:contextualSpacing/>
         <w:jc w:val="center"/>
         <w:textAlignment w:val="center"/>
@@ -1521,7 +1675,7 @@
           <w:ilvl w:val="1"/>
           <w:numId w:val="0"/>
         </w:numPr>
-        <w:spacing w:afterLines="1150" w:after="3588" w:line="720" w:lineRule="auto"/>
+        <w:spacing w:after="3588" w:afterLines="1150" w:line="720" w:lineRule="auto"/>
         <w:contextualSpacing/>
         <w:jc w:val="center"/>
         <w:textAlignment w:val="center"/>
@@ -1540,7 +1694,7 @@
           <w:ilvl w:val="1"/>
           <w:numId w:val="0"/>
         </w:numPr>
-        <w:spacing w:afterLines="1150" w:after="3588" w:line="720" w:lineRule="auto"/>
+        <w:spacing w:after="3588" w:afterLines="1150" w:line="720" w:lineRule="auto"/>
         <w:contextualSpacing/>
         <w:jc w:val="center"/>
         <w:textAlignment w:val="center"/>
@@ -1559,7 +1713,7 @@
           <w:ilvl w:val="1"/>
           <w:numId w:val="0"/>
         </w:numPr>
-        <w:spacing w:afterLines="1150" w:after="3588" w:line="720" w:lineRule="auto"/>
+        <w:spacing w:after="3588" w:afterLines="1150" w:line="720" w:lineRule="auto"/>
         <w:contextualSpacing/>
         <w:jc w:val="center"/>
         <w:textAlignment w:val="center"/>
@@ -1578,7 +1732,7 @@
           <w:ilvl w:val="1"/>
           <w:numId w:val="0"/>
         </w:numPr>
-        <w:spacing w:afterLines="1150" w:after="3588" w:line="720" w:lineRule="auto"/>
+        <w:spacing w:after="3588" w:afterLines="1150" w:line="720" w:lineRule="auto"/>
         <w:contextualSpacing/>
         <w:jc w:val="center"/>
         <w:textAlignment w:val="center"/>
@@ -1597,7 +1751,7 @@
           <w:ilvl w:val="1"/>
           <w:numId w:val="0"/>
         </w:numPr>
-        <w:spacing w:afterLines="1150" w:after="3588" w:line="720" w:lineRule="auto"/>
+        <w:spacing w:after="3588" w:afterLines="1150" w:line="720" w:lineRule="auto"/>
         <w:contextualSpacing/>
         <w:textAlignment w:val="center"/>
         <w:rPr>
@@ -1615,7 +1769,7 @@
           <w:ilvl w:val="1"/>
           <w:numId w:val="0"/>
         </w:numPr>
-        <w:spacing w:afterLines="1150" w:after="3588" w:line="720" w:lineRule="auto"/>
+        <w:spacing w:after="3588" w:afterLines="1150" w:line="720" w:lineRule="auto"/>
         <w:contextualSpacing/>
         <w:textAlignment w:val="center"/>
         <w:rPr>
@@ -1633,7 +1787,7 @@
           <w:ilvl w:val="1"/>
           <w:numId w:val="0"/>
         </w:numPr>
-        <w:spacing w:afterLines="1150" w:after="3588" w:line="720" w:lineRule="auto"/>
+        <w:spacing w:after="3588" w:afterLines="1150" w:line="720" w:lineRule="auto"/>
         <w:contextualSpacing/>
         <w:textAlignment w:val="center"/>
         <w:rPr>
@@ -1656,7 +1810,11 @@
           <w:docPartUnique/>
         </w:docPartObj>
       </w:sdtPr>
-      <w:sdtEndPr/>
+      <w:sdtEndPr>
+        <w:rPr>
+          <w:lang w:val="zh-CN"/>
+        </w:rPr>
+      </w:sdtEndPr>
       <w:sdtContent>
         <w:p>
           <w:pPr>
@@ -1668,7 +1826,7 @@
         </w:p>
         <w:p>
           <w:pPr>
-            <w:pStyle w:val="10"/>
+            <w:pStyle w:val="24"/>
             <w:tabs>
               <w:tab w:val="right" w:leader="dot" w:pos="8306"/>
             </w:tabs>
@@ -1682,308 +1840,324 @@
           <w:r>
             <w:fldChar w:fldCharType="separate"/>
           </w:r>
-          <w:hyperlink w:anchor="_Toc4635" w:history="1">
-            <w:r>
-              <w:rPr>
-                <w:rFonts w:ascii="Times New Roman" w:hAnsi="Times New Roman" w:cs="Times New Roman" w:hint="eastAsia"/>
-                <w:bCs/>
-                <w:kern w:val="44"/>
-                <w:szCs w:val="44"/>
-              </w:rPr>
-              <w:t>版</w:t>
-            </w:r>
-            <w:r>
-              <w:rPr>
-                <w:rFonts w:ascii="Times New Roman" w:hAnsi="Times New Roman" w:cs="Times New Roman" w:hint="eastAsia"/>
-                <w:bCs/>
-                <w:kern w:val="44"/>
-                <w:szCs w:val="44"/>
-              </w:rPr>
-              <w:t xml:space="preserve"> </w:t>
-            </w:r>
-            <w:r>
-              <w:rPr>
-                <w:rFonts w:ascii="Times New Roman" w:hAnsi="Times New Roman" w:cs="Times New Roman" w:hint="eastAsia"/>
-                <w:bCs/>
-                <w:kern w:val="44"/>
-                <w:szCs w:val="44"/>
-              </w:rPr>
-              <w:t>本</w:t>
-            </w:r>
-            <w:r>
-              <w:rPr>
-                <w:rFonts w:ascii="Times New Roman" w:hAnsi="Times New Roman" w:cs="Times New Roman" w:hint="eastAsia"/>
-                <w:bCs/>
-                <w:kern w:val="44"/>
-                <w:szCs w:val="44"/>
-              </w:rPr>
-              <w:t xml:space="preserve"> </w:t>
-            </w:r>
-            <w:r>
-              <w:rPr>
-                <w:rFonts w:ascii="Times New Roman" w:hAnsi="Times New Roman" w:cs="Times New Roman" w:hint="eastAsia"/>
-                <w:bCs/>
-                <w:kern w:val="44"/>
-                <w:szCs w:val="44"/>
-              </w:rPr>
-              <w:t>历</w:t>
-            </w:r>
-            <w:r>
-              <w:rPr>
-                <w:rFonts w:ascii="Times New Roman" w:hAnsi="Times New Roman" w:cs="Times New Roman" w:hint="eastAsia"/>
-                <w:bCs/>
-                <w:kern w:val="44"/>
-                <w:szCs w:val="44"/>
-              </w:rPr>
-              <w:t xml:space="preserve"> </w:t>
-            </w:r>
-            <w:r>
-              <w:rPr>
-                <w:rFonts w:ascii="Times New Roman" w:hAnsi="Times New Roman" w:cs="Times New Roman" w:hint="eastAsia"/>
-                <w:bCs/>
-                <w:kern w:val="44"/>
-                <w:szCs w:val="44"/>
-              </w:rPr>
-              <w:t>史</w:t>
-            </w:r>
-            <w:r>
-              <w:tab/>
-            </w:r>
-            <w:r>
-              <w:fldChar w:fldCharType="begin"/>
-            </w:r>
-            <w:r>
-              <w:instrText xml:space="preserve"> PAGEREF _Toc4635 </w:instrText>
-            </w:r>
-            <w:r>
-              <w:fldChar w:fldCharType="separate"/>
-            </w:r>
-            <w:r>
-              <w:t>2</w:t>
-            </w:r>
-            <w:r>
-              <w:fldChar w:fldCharType="end"/>
-            </w:r>
-          </w:hyperlink>
+          <w:r>
+            <w:fldChar w:fldCharType="begin"/>
+          </w:r>
+          <w:r>
+            <w:instrText xml:space="preserve"> HYPERLINK \l "_Toc4635" </w:instrText>
+          </w:r>
+          <w:r>
+            <w:fldChar w:fldCharType="separate"/>
+          </w:r>
+          <w:r>
+            <w:rPr>
+              <w:rFonts w:hint="eastAsia" w:ascii="Times New Roman" w:hAnsi="Times New Roman" w:cs="Times New Roman"/>
+              <w:bCs/>
+              <w:kern w:val="44"/>
+              <w:szCs w:val="44"/>
+            </w:rPr>
+            <w:t>版 本 历 史</w:t>
+          </w:r>
+          <w:r>
+            <w:tab/>
+          </w:r>
+          <w:r>
+            <w:fldChar w:fldCharType="begin"/>
+          </w:r>
+          <w:r>
+            <w:instrText xml:space="preserve"> PAGEREF _Toc4635 </w:instrText>
+          </w:r>
+          <w:r>
+            <w:fldChar w:fldCharType="separate"/>
+          </w:r>
+          <w:r>
+            <w:t>2</w:t>
+          </w:r>
+          <w:r>
+            <w:fldChar w:fldCharType="end"/>
+          </w:r>
+          <w:r>
+            <w:fldChar w:fldCharType="end"/>
+          </w:r>
         </w:p>
         <w:p>
           <w:pPr>
-            <w:pStyle w:val="10"/>
+            <w:pStyle w:val="24"/>
             <w:tabs>
               <w:tab w:val="right" w:leader="dot" w:pos="8306"/>
             </w:tabs>
           </w:pPr>
-          <w:hyperlink w:anchor="_Toc26760" w:history="1">
-            <w:r>
-              <w:rPr>
-                <w:rFonts w:hint="eastAsia"/>
-              </w:rPr>
-              <w:t xml:space="preserve">1 </w:t>
-            </w:r>
-            <w:r>
-              <w:t>项目风险类别定义</w:t>
-            </w:r>
-            <w:r>
-              <w:tab/>
-            </w:r>
-            <w:r>
-              <w:fldChar w:fldCharType="begin"/>
-            </w:r>
-            <w:r>
-              <w:instrText xml:space="preserve"> PAGEREF _Toc26760 </w:instrText>
-            </w:r>
-            <w:r>
-              <w:fldChar w:fldCharType="separate"/>
-            </w:r>
-            <w:r>
-              <w:t>4</w:t>
-            </w:r>
-            <w:r>
-              <w:fldChar w:fldCharType="end"/>
-            </w:r>
-          </w:hyperlink>
+          <w:r>
+            <w:fldChar w:fldCharType="begin"/>
+          </w:r>
+          <w:r>
+            <w:instrText xml:space="preserve"> HYPERLINK \l "_Toc26760" </w:instrText>
+          </w:r>
+          <w:r>
+            <w:fldChar w:fldCharType="separate"/>
+          </w:r>
+          <w:r>
+            <w:rPr>
+              <w:rFonts w:hint="eastAsia"/>
+            </w:rPr>
+            <w:t xml:space="preserve">1 </w:t>
+          </w:r>
+          <w:r>
+            <w:t>项目风险类别定义</w:t>
+          </w:r>
+          <w:r>
+            <w:tab/>
+          </w:r>
+          <w:r>
+            <w:fldChar w:fldCharType="begin"/>
+          </w:r>
+          <w:r>
+            <w:instrText xml:space="preserve"> PAGEREF _Toc26760 </w:instrText>
+          </w:r>
+          <w:r>
+            <w:fldChar w:fldCharType="separate"/>
+          </w:r>
+          <w:r>
+            <w:t>4</w:t>
+          </w:r>
+          <w:r>
+            <w:fldChar w:fldCharType="end"/>
+          </w:r>
+          <w:r>
+            <w:fldChar w:fldCharType="end"/>
+          </w:r>
         </w:p>
         <w:p>
           <w:pPr>
-            <w:pStyle w:val="10"/>
+            <w:pStyle w:val="24"/>
             <w:tabs>
               <w:tab w:val="right" w:leader="dot" w:pos="8306"/>
             </w:tabs>
           </w:pPr>
-          <w:hyperlink w:anchor="_Toc16755" w:history="1">
-            <w:r>
-              <w:rPr>
-                <w:rFonts w:hint="eastAsia"/>
-              </w:rPr>
-              <w:t xml:space="preserve">2 </w:t>
-            </w:r>
-            <w:r>
-              <w:t>项目风险概率和影响定义</w:t>
-            </w:r>
-            <w:r>
-              <w:tab/>
-            </w:r>
-            <w:r>
-              <w:fldChar w:fldCharType="begin"/>
-            </w:r>
-            <w:r>
-              <w:instrText xml:space="preserve"> PAGEREF _Toc16755 </w:instrText>
-            </w:r>
-            <w:r>
-              <w:fldChar w:fldCharType="separate"/>
-            </w:r>
-            <w:r>
-              <w:t>4</w:t>
-            </w:r>
-            <w:r>
-              <w:fldChar w:fldCharType="end"/>
-            </w:r>
-          </w:hyperlink>
+          <w:r>
+            <w:fldChar w:fldCharType="begin"/>
+          </w:r>
+          <w:r>
+            <w:instrText xml:space="preserve"> HYPERLINK \l "_Toc16755" </w:instrText>
+          </w:r>
+          <w:r>
+            <w:fldChar w:fldCharType="separate"/>
+          </w:r>
+          <w:r>
+            <w:rPr>
+              <w:rFonts w:hint="eastAsia"/>
+            </w:rPr>
+            <w:t xml:space="preserve">2 </w:t>
+          </w:r>
+          <w:r>
+            <w:t>项目风险概率和影响定义</w:t>
+          </w:r>
+          <w:r>
+            <w:tab/>
+          </w:r>
+          <w:r>
+            <w:fldChar w:fldCharType="begin"/>
+          </w:r>
+          <w:r>
+            <w:instrText xml:space="preserve"> PAGEREF _Toc16755 </w:instrText>
+          </w:r>
+          <w:r>
+            <w:fldChar w:fldCharType="separate"/>
+          </w:r>
+          <w:r>
+            <w:t>4</w:t>
+          </w:r>
+          <w:r>
+            <w:fldChar w:fldCharType="end"/>
+          </w:r>
+          <w:r>
+            <w:fldChar w:fldCharType="end"/>
+          </w:r>
         </w:p>
         <w:p>
           <w:pPr>
-            <w:pStyle w:val="10"/>
+            <w:pStyle w:val="24"/>
             <w:tabs>
               <w:tab w:val="right" w:leader="dot" w:pos="8306"/>
             </w:tabs>
           </w:pPr>
-          <w:hyperlink w:anchor="_Toc27149" w:history="1">
-            <w:r>
-              <w:rPr>
-                <w:rFonts w:hint="eastAsia"/>
-              </w:rPr>
-              <w:t xml:space="preserve">3 </w:t>
-            </w:r>
-            <w:r>
-              <w:t>项目风险状态定义</w:t>
-            </w:r>
-            <w:r>
-              <w:tab/>
-            </w:r>
-            <w:r>
-              <w:fldChar w:fldCharType="begin"/>
-            </w:r>
-            <w:r>
-              <w:instrText xml:space="preserve"> PAGEREF _Toc27149 </w:instrText>
-            </w:r>
-            <w:r>
-              <w:fldChar w:fldCharType="separate"/>
-            </w:r>
-            <w:r>
-              <w:t>4</w:t>
-            </w:r>
-            <w:r>
-              <w:fldChar w:fldCharType="end"/>
-            </w:r>
-          </w:hyperlink>
+          <w:r>
+            <w:fldChar w:fldCharType="begin"/>
+          </w:r>
+          <w:r>
+            <w:instrText xml:space="preserve"> HYPERLINK \l "_Toc27149" </w:instrText>
+          </w:r>
+          <w:r>
+            <w:fldChar w:fldCharType="separate"/>
+          </w:r>
+          <w:r>
+            <w:rPr>
+              <w:rFonts w:hint="eastAsia"/>
+            </w:rPr>
+            <w:t xml:space="preserve">3 </w:t>
+          </w:r>
+          <w:r>
+            <w:t>项目风险状态定义</w:t>
+          </w:r>
+          <w:r>
+            <w:tab/>
+          </w:r>
+          <w:r>
+            <w:fldChar w:fldCharType="begin"/>
+          </w:r>
+          <w:r>
+            <w:instrText xml:space="preserve"> PAGEREF _Toc27149 </w:instrText>
+          </w:r>
+          <w:r>
+            <w:fldChar w:fldCharType="separate"/>
+          </w:r>
+          <w:r>
+            <w:t>4</w:t>
+          </w:r>
+          <w:r>
+            <w:fldChar w:fldCharType="end"/>
+          </w:r>
+          <w:r>
+            <w:fldChar w:fldCharType="end"/>
+          </w:r>
         </w:p>
         <w:p>
           <w:pPr>
-            <w:pStyle w:val="10"/>
+            <w:pStyle w:val="24"/>
             <w:tabs>
               <w:tab w:val="right" w:leader="dot" w:pos="8306"/>
             </w:tabs>
           </w:pPr>
-          <w:hyperlink w:anchor="_Toc15964" w:history="1">
-            <w:r>
-              <w:rPr>
-                <w:rFonts w:hint="eastAsia"/>
-              </w:rPr>
-              <w:t xml:space="preserve">4 </w:t>
-            </w:r>
-            <w:r>
-              <w:t>风险评估</w:t>
-            </w:r>
-            <w:r>
-              <w:tab/>
-            </w:r>
-            <w:r>
-              <w:fldChar w:fldCharType="begin"/>
-            </w:r>
-            <w:r>
-              <w:instrText xml:space="preserve"> PAGEREF _Toc15964 </w:instrText>
-            </w:r>
-            <w:r>
-              <w:fldChar w:fldCharType="separate"/>
-            </w:r>
-            <w:r>
-              <w:t>4</w:t>
-            </w:r>
-            <w:r>
-              <w:fldChar w:fldCharType="end"/>
-            </w:r>
-          </w:hyperlink>
+          <w:r>
+            <w:fldChar w:fldCharType="begin"/>
+          </w:r>
+          <w:r>
+            <w:instrText xml:space="preserve"> HYPERLINK \l "_Toc15964" </w:instrText>
+          </w:r>
+          <w:r>
+            <w:fldChar w:fldCharType="separate"/>
+          </w:r>
+          <w:r>
+            <w:rPr>
+              <w:rFonts w:hint="eastAsia"/>
+            </w:rPr>
+            <w:t xml:space="preserve">4 </w:t>
+          </w:r>
+          <w:r>
+            <w:t>风险评估</w:t>
+          </w:r>
+          <w:r>
+            <w:tab/>
+          </w:r>
+          <w:r>
+            <w:fldChar w:fldCharType="begin"/>
+          </w:r>
+          <w:r>
+            <w:instrText xml:space="preserve"> PAGEREF _Toc15964 </w:instrText>
+          </w:r>
+          <w:r>
+            <w:fldChar w:fldCharType="separate"/>
+          </w:r>
+          <w:r>
+            <w:t>4</w:t>
+          </w:r>
+          <w:r>
+            <w:fldChar w:fldCharType="end"/>
+          </w:r>
+          <w:r>
+            <w:fldChar w:fldCharType="end"/>
+          </w:r>
         </w:p>
         <w:p>
           <w:pPr>
-            <w:pStyle w:val="10"/>
+            <w:pStyle w:val="24"/>
             <w:tabs>
               <w:tab w:val="right" w:leader="dot" w:pos="8306"/>
             </w:tabs>
           </w:pPr>
-          <w:hyperlink w:anchor="_Toc24204" w:history="1">
-            <w:r>
-              <w:rPr>
-                <w:rFonts w:hint="eastAsia"/>
-              </w:rPr>
-              <w:t xml:space="preserve">5 </w:t>
-            </w:r>
-            <w:r>
-              <w:t>风险控制</w:t>
-            </w:r>
-            <w:r>
-              <w:tab/>
-            </w:r>
-            <w:r>
-              <w:fldChar w:fldCharType="begin"/>
-            </w:r>
-            <w:r>
-              <w:instrText xml:space="preserve"> PAGEREF _Toc24204 </w:instrText>
-            </w:r>
-            <w:r>
-              <w:fldChar w:fldCharType="separate"/>
-            </w:r>
-            <w:r>
-              <w:t>5</w:t>
-            </w:r>
-            <w:r>
-              <w:fldChar w:fldCharType="end"/>
-            </w:r>
-          </w:hyperlink>
+          <w:r>
+            <w:fldChar w:fldCharType="begin"/>
+          </w:r>
+          <w:r>
+            <w:instrText xml:space="preserve"> HYPERLINK \l "_Toc24204" </w:instrText>
+          </w:r>
+          <w:r>
+            <w:fldChar w:fldCharType="separate"/>
+          </w:r>
+          <w:r>
+            <w:rPr>
+              <w:rFonts w:hint="eastAsia"/>
+            </w:rPr>
+            <w:t xml:space="preserve">5 </w:t>
+          </w:r>
+          <w:r>
+            <w:t>风险控制</w:t>
+          </w:r>
+          <w:r>
+            <w:tab/>
+          </w:r>
+          <w:r>
+            <w:fldChar w:fldCharType="begin"/>
+          </w:r>
+          <w:r>
+            <w:instrText xml:space="preserve"> PAGEREF _Toc24204 </w:instrText>
+          </w:r>
+          <w:r>
+            <w:fldChar w:fldCharType="separate"/>
+          </w:r>
+          <w:r>
+            <w:t>5</w:t>
+          </w:r>
+          <w:r>
+            <w:fldChar w:fldCharType="end"/>
+          </w:r>
+          <w:r>
+            <w:fldChar w:fldCharType="end"/>
+          </w:r>
         </w:p>
         <w:p>
           <w:pPr>
-            <w:pStyle w:val="10"/>
+            <w:pStyle w:val="24"/>
             <w:tabs>
               <w:tab w:val="right" w:leader="dot" w:pos="8306"/>
             </w:tabs>
           </w:pPr>
-          <w:hyperlink w:anchor="_Toc20560" w:history="1">
-            <w:r>
-              <w:rPr>
-                <w:rFonts w:hint="eastAsia"/>
-              </w:rPr>
-              <w:t>6 风险登记</w:t>
-            </w:r>
-            <w:r>
-              <w:tab/>
-            </w:r>
-            <w:r>
-              <w:fldChar w:fldCharType="begin"/>
-            </w:r>
-            <w:r>
-              <w:instrText xml:space="preserve"> PAGEREF _Toc20560 </w:instrText>
-            </w:r>
-            <w:r>
-              <w:fldChar w:fldCharType="separate"/>
-            </w:r>
-            <w:r>
-              <w:t>6</w:t>
-            </w:r>
-            <w:r>
-              <w:fldChar w:fldCharType="end"/>
-            </w:r>
-          </w:hyperlink>
+          <w:r>
+            <w:fldChar w:fldCharType="begin"/>
+          </w:r>
+          <w:r>
+            <w:instrText xml:space="preserve"> HYPERLINK \l "_Toc20560" </w:instrText>
+          </w:r>
+          <w:r>
+            <w:fldChar w:fldCharType="separate"/>
+          </w:r>
+          <w:r>
+            <w:rPr>
+              <w:rFonts w:hint="eastAsia"/>
+            </w:rPr>
+            <w:t>6 风险登记</w:t>
+          </w:r>
+          <w:r>
+            <w:tab/>
+          </w:r>
+          <w:r>
+            <w:fldChar w:fldCharType="begin"/>
+          </w:r>
+          <w:r>
+            <w:instrText xml:space="preserve"> PAGEREF _Toc20560 </w:instrText>
+          </w:r>
+          <w:r>
+            <w:fldChar w:fldCharType="separate"/>
+          </w:r>
+          <w:r>
+            <w:t>6</w:t>
+          </w:r>
+          <w:r>
+            <w:fldChar w:fldCharType="end"/>
+          </w:r>
+          <w:r>
+            <w:fldChar w:fldCharType="end"/>
+          </w:r>
         </w:p>
         <w:p>
           <w:r>
@@ -2002,7 +2176,7 @@
           <w:ilvl w:val="1"/>
           <w:numId w:val="0"/>
         </w:numPr>
-        <w:spacing w:afterLines="1150" w:after="3588" w:line="720" w:lineRule="auto"/>
+        <w:spacing w:after="3588" w:afterLines="1150" w:line="720" w:lineRule="auto"/>
         <w:contextualSpacing/>
         <w:textAlignment w:val="center"/>
         <w:rPr>
@@ -2020,7 +2194,7 @@
           <w:ilvl w:val="1"/>
           <w:numId w:val="0"/>
         </w:numPr>
-        <w:spacing w:afterLines="1150" w:after="3588" w:line="720" w:lineRule="auto"/>
+        <w:spacing w:after="3588" w:afterLines="1150" w:line="720" w:lineRule="auto"/>
         <w:contextualSpacing/>
         <w:textAlignment w:val="center"/>
         <w:rPr>
@@ -2038,7 +2212,7 @@
           <w:ilvl w:val="1"/>
           <w:numId w:val="0"/>
         </w:numPr>
-        <w:spacing w:afterLines="1150" w:after="3588" w:line="720" w:lineRule="auto"/>
+        <w:spacing w:after="3588" w:afterLines="1150" w:line="720" w:lineRule="auto"/>
         <w:contextualSpacing/>
         <w:textAlignment w:val="center"/>
         <w:rPr>
@@ -2056,7 +2230,7 @@
           <w:ilvl w:val="1"/>
           <w:numId w:val="0"/>
         </w:numPr>
-        <w:spacing w:afterLines="1150" w:after="3588" w:line="720" w:lineRule="auto"/>
+        <w:spacing w:after="3588" w:afterLines="1150" w:line="720" w:lineRule="auto"/>
         <w:contextualSpacing/>
         <w:textAlignment w:val="center"/>
         <w:rPr>
@@ -2074,7 +2248,7 @@
           <w:ilvl w:val="1"/>
           <w:numId w:val="0"/>
         </w:numPr>
-        <w:spacing w:afterLines="1150" w:after="3588" w:line="720" w:lineRule="auto"/>
+        <w:spacing w:after="3588" w:afterLines="1150" w:line="720" w:lineRule="auto"/>
         <w:contextualSpacing/>
         <w:textAlignment w:val="center"/>
         <w:rPr>
@@ -2092,7 +2266,7 @@
           <w:ilvl w:val="1"/>
           <w:numId w:val="0"/>
         </w:numPr>
-        <w:spacing w:afterLines="1150" w:after="3588" w:line="720" w:lineRule="auto"/>
+        <w:spacing w:after="3588" w:afterLines="1150" w:line="720" w:lineRule="auto"/>
         <w:contextualSpacing/>
         <w:textAlignment w:val="center"/>
         <w:rPr>
@@ -2110,7 +2284,7 @@
           <w:ilvl w:val="1"/>
           <w:numId w:val="0"/>
         </w:numPr>
-        <w:spacing w:afterLines="1150" w:after="3588" w:line="720" w:lineRule="auto"/>
+        <w:spacing w:after="3588" w:afterLines="1150" w:line="720" w:lineRule="auto"/>
         <w:contextualSpacing/>
         <w:textAlignment w:val="center"/>
         <w:rPr>
@@ -2124,32 +2298,61 @@
     </w:p>
     <w:p>
       <w:pPr>
-        <w:pStyle w:val="a"/>
+        <w:pStyle w:val="59"/>
       </w:pPr>
-      <w:bookmarkStart w:id="11" w:name="_Toc26760"/>
-      <w:bookmarkStart w:id="12" w:name="_Toc496816799"/>
-      <w:bookmarkStart w:id="13" w:name="_Toc497044005"/>
+      <w:bookmarkStart w:id="10" w:name="_Toc26760"/>
+      <w:bookmarkStart w:id="11" w:name="_Toc496816799"/>
+      <w:bookmarkStart w:id="12" w:name="_Toc497044005"/>
       <w:r>
-        <w:lastRenderedPageBreak/>
         <w:t>项目风险类别定义</w:t>
       </w:r>
+      <w:bookmarkEnd w:id="10"/>
       <w:bookmarkEnd w:id="11"/>
       <w:bookmarkEnd w:id="12"/>
-      <w:bookmarkEnd w:id="13"/>
     </w:p>
     <w:tbl>
       <w:tblPr>
-        <w:tblStyle w:val="afb"/>
+        <w:tblStyle w:val="42"/>
         <w:tblW w:w="8132" w:type="dxa"/>
         <w:tblInd w:w="108" w:type="dxa"/>
+        <w:tblBorders>
+          <w:top w:val="single" w:color="000000" w:sz="4" w:space="0"/>
+          <w:left w:val="single" w:color="000000" w:sz="4" w:space="0"/>
+          <w:bottom w:val="single" w:color="000000" w:sz="4" w:space="0"/>
+          <w:right w:val="single" w:color="000000" w:sz="4" w:space="0"/>
+          <w:insideH w:val="single" w:color="000000" w:sz="4" w:space="0"/>
+          <w:insideV w:val="single" w:color="000000" w:sz="4" w:space="0"/>
+        </w:tblBorders>
         <w:tblLayout w:type="fixed"/>
-        <w:tblLook w:val="04A0" w:firstRow="1" w:lastRow="0" w:firstColumn="1" w:lastColumn="0" w:noHBand="0" w:noVBand="1"/>
+        <w:tblCellMar>
+          <w:top w:w="0" w:type="dxa"/>
+          <w:left w:w="108" w:type="dxa"/>
+          <w:bottom w:w="0" w:type="dxa"/>
+          <w:right w:w="108" w:type="dxa"/>
+        </w:tblCellMar>
       </w:tblPr>
       <w:tblGrid>
         <w:gridCol w:w="1667"/>
         <w:gridCol w:w="6465"/>
       </w:tblGrid>
       <w:tr>
+        <w:tblPrEx>
+          <w:tblBorders>
+            <w:top w:val="single" w:color="000000" w:sz="4" w:space="0"/>
+            <w:left w:val="single" w:color="000000" w:sz="4" w:space="0"/>
+            <w:bottom w:val="single" w:color="000000" w:sz="4" w:space="0"/>
+            <w:right w:val="single" w:color="000000" w:sz="4" w:space="0"/>
+            <w:insideH w:val="single" w:color="000000" w:sz="4" w:space="0"/>
+            <w:insideV w:val="single" w:color="000000" w:sz="4" w:space="0"/>
+          </w:tblBorders>
+          <w:tblLayout w:type="fixed"/>
+          <w:tblCellMar>
+            <w:top w:w="0" w:type="dxa"/>
+            <w:left w:w="108" w:type="dxa"/>
+            <w:bottom w:w="0" w:type="dxa"/>
+            <w:right w:w="108" w:type="dxa"/>
+          </w:tblCellMar>
+        </w:tblPrEx>
         <w:tc>
           <w:tcPr>
             <w:tcW w:w="1667" w:type="dxa"/>
@@ -2195,6 +2398,23 @@
         </w:tc>
       </w:tr>
       <w:tr>
+        <w:tblPrEx>
+          <w:tblBorders>
+            <w:top w:val="single" w:color="000000" w:sz="4" w:space="0"/>
+            <w:left w:val="single" w:color="000000" w:sz="4" w:space="0"/>
+            <w:bottom w:val="single" w:color="000000" w:sz="4" w:space="0"/>
+            <w:right w:val="single" w:color="000000" w:sz="4" w:space="0"/>
+            <w:insideH w:val="single" w:color="000000" w:sz="4" w:space="0"/>
+            <w:insideV w:val="single" w:color="000000" w:sz="4" w:space="0"/>
+          </w:tblBorders>
+          <w:tblLayout w:type="fixed"/>
+          <w:tblCellMar>
+            <w:top w:w="0" w:type="dxa"/>
+            <w:left w:w="108" w:type="dxa"/>
+            <w:bottom w:w="0" w:type="dxa"/>
+            <w:right w:w="108" w:type="dxa"/>
+          </w:tblCellMar>
+        </w:tblPrEx>
         <w:tc>
           <w:tcPr>
             <w:tcW w:w="1667" w:type="dxa"/>
@@ -2254,6 +2474,23 @@
         </w:tc>
       </w:tr>
       <w:tr>
+        <w:tblPrEx>
+          <w:tblBorders>
+            <w:top w:val="single" w:color="000000" w:sz="4" w:space="0"/>
+            <w:left w:val="single" w:color="000000" w:sz="4" w:space="0"/>
+            <w:bottom w:val="single" w:color="000000" w:sz="4" w:space="0"/>
+            <w:right w:val="single" w:color="000000" w:sz="4" w:space="0"/>
+            <w:insideH w:val="single" w:color="000000" w:sz="4" w:space="0"/>
+            <w:insideV w:val="single" w:color="000000" w:sz="4" w:space="0"/>
+          </w:tblBorders>
+          <w:tblLayout w:type="fixed"/>
+          <w:tblCellMar>
+            <w:top w:w="0" w:type="dxa"/>
+            <w:left w:w="108" w:type="dxa"/>
+            <w:bottom w:w="0" w:type="dxa"/>
+            <w:right w:w="108" w:type="dxa"/>
+          </w:tblCellMar>
+        </w:tblPrEx>
         <w:tc>
           <w:tcPr>
             <w:tcW w:w="1667" w:type="dxa"/>
@@ -2313,6 +2550,23 @@
         </w:tc>
       </w:tr>
       <w:tr>
+        <w:tblPrEx>
+          <w:tblBorders>
+            <w:top w:val="single" w:color="000000" w:sz="4" w:space="0"/>
+            <w:left w:val="single" w:color="000000" w:sz="4" w:space="0"/>
+            <w:bottom w:val="single" w:color="000000" w:sz="4" w:space="0"/>
+            <w:right w:val="single" w:color="000000" w:sz="4" w:space="0"/>
+            <w:insideH w:val="single" w:color="000000" w:sz="4" w:space="0"/>
+            <w:insideV w:val="single" w:color="000000" w:sz="4" w:space="0"/>
+          </w:tblBorders>
+          <w:tblLayout w:type="fixed"/>
+          <w:tblCellMar>
+            <w:top w:w="0" w:type="dxa"/>
+            <w:left w:w="108" w:type="dxa"/>
+            <w:bottom w:w="0" w:type="dxa"/>
+            <w:right w:w="108" w:type="dxa"/>
+          </w:tblCellMar>
+        </w:tblPrEx>
         <w:tc>
           <w:tcPr>
             <w:tcW w:w="1667" w:type="dxa"/>
@@ -2365,6 +2619,23 @@
         </w:tc>
       </w:tr>
       <w:tr>
+        <w:tblPrEx>
+          <w:tblBorders>
+            <w:top w:val="single" w:color="000000" w:sz="4" w:space="0"/>
+            <w:left w:val="single" w:color="000000" w:sz="4" w:space="0"/>
+            <w:bottom w:val="single" w:color="000000" w:sz="4" w:space="0"/>
+            <w:right w:val="single" w:color="000000" w:sz="4" w:space="0"/>
+            <w:insideH w:val="single" w:color="000000" w:sz="4" w:space="0"/>
+            <w:insideV w:val="single" w:color="000000" w:sz="4" w:space="0"/>
+          </w:tblBorders>
+          <w:tblLayout w:type="fixed"/>
+          <w:tblCellMar>
+            <w:top w:w="0" w:type="dxa"/>
+            <w:left w:w="108" w:type="dxa"/>
+            <w:bottom w:w="0" w:type="dxa"/>
+            <w:right w:w="108" w:type="dxa"/>
+          </w:tblCellMar>
+        </w:tblPrEx>
         <w:tc>
           <w:tcPr>
             <w:tcW w:w="1667" w:type="dxa"/>
@@ -2410,6 +2681,23 @@
         </w:tc>
       </w:tr>
       <w:tr>
+        <w:tblPrEx>
+          <w:tblBorders>
+            <w:top w:val="single" w:color="000000" w:sz="4" w:space="0"/>
+            <w:left w:val="single" w:color="000000" w:sz="4" w:space="0"/>
+            <w:bottom w:val="single" w:color="000000" w:sz="4" w:space="0"/>
+            <w:right w:val="single" w:color="000000" w:sz="4" w:space="0"/>
+            <w:insideH w:val="single" w:color="000000" w:sz="4" w:space="0"/>
+            <w:insideV w:val="single" w:color="000000" w:sz="4" w:space="0"/>
+          </w:tblBorders>
+          <w:tblLayout w:type="fixed"/>
+          <w:tblCellMar>
+            <w:top w:w="0" w:type="dxa"/>
+            <w:left w:w="108" w:type="dxa"/>
+            <w:bottom w:w="0" w:type="dxa"/>
+            <w:right w:w="108" w:type="dxa"/>
+          </w:tblCellMar>
+        </w:tblPrEx>
         <w:tc>
           <w:tcPr>
             <w:tcW w:w="1667" w:type="dxa"/>
@@ -2457,32 +2745,39 @@
     </w:tbl>
     <w:p>
       <w:pPr>
-        <w:pStyle w:val="a"/>
+        <w:pStyle w:val="59"/>
       </w:pPr>
+      <w:bookmarkStart w:id="13" w:name="_Toc16755"/>
       <w:bookmarkStart w:id="14" w:name="_Toc497044006"/>
       <w:bookmarkStart w:id="15" w:name="_Toc496816800"/>
-      <w:bookmarkStart w:id="16" w:name="_Toc16755"/>
       <w:r>
         <w:t>项目风险概率和影响定义</w:t>
       </w:r>
+      <w:bookmarkEnd w:id="13"/>
       <w:bookmarkEnd w:id="14"/>
       <w:bookmarkEnd w:id="15"/>
-      <w:bookmarkEnd w:id="16"/>
     </w:p>
     <w:tbl>
       <w:tblPr>
+        <w:tblStyle w:val="41"/>
         <w:tblW w:w="7694" w:type="dxa"/>
         <w:jc w:val="center"/>
+        <w:tblInd w:w="0" w:type="dxa"/>
         <w:tblBorders>
-          <w:top w:val="single" w:sz="4" w:space="0" w:color="auto"/>
-          <w:left w:val="single" w:sz="4" w:space="0" w:color="auto"/>
-          <w:bottom w:val="single" w:sz="4" w:space="0" w:color="auto"/>
-          <w:right w:val="single" w:sz="4" w:space="0" w:color="auto"/>
-          <w:insideH w:val="single" w:sz="4" w:space="0" w:color="auto"/>
-          <w:insideV w:val="single" w:sz="4" w:space="0" w:color="auto"/>
+          <w:top w:val="single" w:color="auto" w:sz="4" w:space="0"/>
+          <w:left w:val="single" w:color="auto" w:sz="4" w:space="0"/>
+          <w:bottom w:val="single" w:color="auto" w:sz="4" w:space="0"/>
+          <w:right w:val="single" w:color="auto" w:sz="4" w:space="0"/>
+          <w:insideH w:val="single" w:color="auto" w:sz="4" w:space="0"/>
+          <w:insideV w:val="single" w:color="auto" w:sz="4" w:space="0"/>
         </w:tblBorders>
         <w:tblLayout w:type="fixed"/>
-        <w:tblLook w:val="04A0" w:firstRow="1" w:lastRow="0" w:firstColumn="1" w:lastColumn="0" w:noHBand="0" w:noVBand="1"/>
+        <w:tblCellMar>
+          <w:top w:w="0" w:type="dxa"/>
+          <w:left w:w="108" w:type="dxa"/>
+          <w:bottom w:w="0" w:type="dxa"/>
+          <w:right w:w="108" w:type="dxa"/>
+        </w:tblCellMar>
       </w:tblPr>
       <w:tblGrid>
         <w:gridCol w:w="644"/>
@@ -2493,8 +2788,25 @@
         <w:gridCol w:w="1763"/>
       </w:tblGrid>
       <w:tr>
+        <w:tblPrEx>
+          <w:tblBorders>
+            <w:top w:val="single" w:color="auto" w:sz="4" w:space="0"/>
+            <w:left w:val="single" w:color="auto" w:sz="4" w:space="0"/>
+            <w:bottom w:val="single" w:color="auto" w:sz="4" w:space="0"/>
+            <w:right w:val="single" w:color="auto" w:sz="4" w:space="0"/>
+            <w:insideH w:val="single" w:color="auto" w:sz="4" w:space="0"/>
+            <w:insideV w:val="single" w:color="auto" w:sz="4" w:space="0"/>
+          </w:tblBorders>
+          <w:tblLayout w:type="fixed"/>
+          <w:tblCellMar>
+            <w:top w:w="0" w:type="dxa"/>
+            <w:left w:w="108" w:type="dxa"/>
+            <w:bottom w:w="0" w:type="dxa"/>
+            <w:right w:w="108" w:type="dxa"/>
+          </w:tblCellMar>
+        </w:tblPrEx>
         <w:trPr>
-          <w:trHeight w:val="285"/>
+          <w:trHeight w:val="285" w:hRule="atLeast"/>
           <w:jc w:val="center"/>
         </w:trPr>
         <w:tc>
@@ -2589,8 +2901,25 @@
         </w:tc>
       </w:tr>
       <w:tr>
+        <w:tblPrEx>
+          <w:tblBorders>
+            <w:top w:val="single" w:color="auto" w:sz="4" w:space="0"/>
+            <w:left w:val="single" w:color="auto" w:sz="4" w:space="0"/>
+            <w:bottom w:val="single" w:color="auto" w:sz="4" w:space="0"/>
+            <w:right w:val="single" w:color="auto" w:sz="4" w:space="0"/>
+            <w:insideH w:val="single" w:color="auto" w:sz="4" w:space="0"/>
+            <w:insideV w:val="single" w:color="auto" w:sz="4" w:space="0"/>
+          </w:tblBorders>
+          <w:tblLayout w:type="fixed"/>
+          <w:tblCellMar>
+            <w:top w:w="0" w:type="dxa"/>
+            <w:left w:w="108" w:type="dxa"/>
+            <w:bottom w:w="0" w:type="dxa"/>
+            <w:right w:w="108" w:type="dxa"/>
+          </w:tblCellMar>
+        </w:tblPrEx>
         <w:trPr>
-          <w:trHeight w:val="300"/>
+          <w:trHeight w:val="300" w:hRule="atLeast"/>
           <w:jc w:val="center"/>
         </w:trPr>
         <w:tc>
@@ -2643,14 +2972,31 @@
         </w:tc>
       </w:tr>
       <w:tr>
+        <w:tblPrEx>
+          <w:tblBorders>
+            <w:top w:val="single" w:color="auto" w:sz="4" w:space="0"/>
+            <w:left w:val="single" w:color="auto" w:sz="4" w:space="0"/>
+            <w:bottom w:val="single" w:color="auto" w:sz="4" w:space="0"/>
+            <w:right w:val="single" w:color="auto" w:sz="4" w:space="0"/>
+            <w:insideH w:val="single" w:color="auto" w:sz="4" w:space="0"/>
+            <w:insideV w:val="single" w:color="auto" w:sz="4" w:space="0"/>
+          </w:tblBorders>
+          <w:tblLayout w:type="fixed"/>
+          <w:tblCellMar>
+            <w:top w:w="0" w:type="dxa"/>
+            <w:left w:w="108" w:type="dxa"/>
+            <w:bottom w:w="0" w:type="dxa"/>
+            <w:right w:w="108" w:type="dxa"/>
+          </w:tblCellMar>
+        </w:tblPrEx>
         <w:trPr>
-          <w:trHeight w:val="285"/>
+          <w:trHeight w:val="285" w:hRule="atLeast"/>
           <w:jc w:val="center"/>
         </w:trPr>
         <w:tc>
           <w:tcPr>
             <w:tcW w:w="644" w:type="dxa"/>
-            <w:vMerge/>
+            <w:vMerge w:val="continue"/>
             <w:shd w:val="clear" w:color="auto" w:fill="BDD6EE" w:themeFill="accent1" w:themeFillTint="66"/>
             <w:vAlign w:val="center"/>
           </w:tcPr>
@@ -2675,21 +3021,38 @@
           <w:tcPr>
             <w:tcW w:w="6058" w:type="dxa"/>
             <w:gridSpan w:val="4"/>
-            <w:vMerge/>
+            <w:vMerge w:val="continue"/>
             <w:vAlign w:val="center"/>
           </w:tcPr>
           <w:p/>
         </w:tc>
       </w:tr>
       <w:tr>
+        <w:tblPrEx>
+          <w:tblBorders>
+            <w:top w:val="single" w:color="auto" w:sz="4" w:space="0"/>
+            <w:left w:val="single" w:color="auto" w:sz="4" w:space="0"/>
+            <w:bottom w:val="single" w:color="auto" w:sz="4" w:space="0"/>
+            <w:right w:val="single" w:color="auto" w:sz="4" w:space="0"/>
+            <w:insideH w:val="single" w:color="auto" w:sz="4" w:space="0"/>
+            <w:insideV w:val="single" w:color="auto" w:sz="4" w:space="0"/>
+          </w:tblBorders>
+          <w:tblLayout w:type="fixed"/>
+          <w:tblCellMar>
+            <w:top w:w="0" w:type="dxa"/>
+            <w:left w:w="108" w:type="dxa"/>
+            <w:bottom w:w="0" w:type="dxa"/>
+            <w:right w:w="108" w:type="dxa"/>
+          </w:tblCellMar>
+        </w:tblPrEx>
         <w:trPr>
-          <w:trHeight w:val="285"/>
+          <w:trHeight w:val="285" w:hRule="atLeast"/>
           <w:jc w:val="center"/>
         </w:trPr>
         <w:tc>
           <w:tcPr>
             <w:tcW w:w="644" w:type="dxa"/>
-            <w:vMerge/>
+            <w:vMerge w:val="continue"/>
             <w:shd w:val="clear" w:color="auto" w:fill="BDD6EE" w:themeFill="accent1" w:themeFillTint="66"/>
             <w:vAlign w:val="center"/>
           </w:tcPr>
@@ -2714,15 +3077,32 @@
           <w:tcPr>
             <w:tcW w:w="6058" w:type="dxa"/>
             <w:gridSpan w:val="4"/>
-            <w:vMerge/>
+            <w:vMerge w:val="continue"/>
             <w:vAlign w:val="center"/>
           </w:tcPr>
           <w:p/>
         </w:tc>
       </w:tr>
       <w:tr>
+        <w:tblPrEx>
+          <w:tblBorders>
+            <w:top w:val="single" w:color="auto" w:sz="4" w:space="0"/>
+            <w:left w:val="single" w:color="auto" w:sz="4" w:space="0"/>
+            <w:bottom w:val="single" w:color="auto" w:sz="4" w:space="0"/>
+            <w:right w:val="single" w:color="auto" w:sz="4" w:space="0"/>
+            <w:insideH w:val="single" w:color="auto" w:sz="4" w:space="0"/>
+            <w:insideV w:val="single" w:color="auto" w:sz="4" w:space="0"/>
+          </w:tblBorders>
+          <w:tblLayout w:type="fixed"/>
+          <w:tblCellMar>
+            <w:top w:w="0" w:type="dxa"/>
+            <w:left w:w="108" w:type="dxa"/>
+            <w:bottom w:w="0" w:type="dxa"/>
+            <w:right w:w="108" w:type="dxa"/>
+          </w:tblCellMar>
+        </w:tblPrEx>
         <w:trPr>
-          <w:trHeight w:val="510"/>
+          <w:trHeight w:val="510" w:hRule="atLeast"/>
           <w:jc w:val="center"/>
         </w:trPr>
         <w:tc>
@@ -2830,14 +3210,31 @@
         </w:tc>
       </w:tr>
       <w:tr>
+        <w:tblPrEx>
+          <w:tblBorders>
+            <w:top w:val="single" w:color="auto" w:sz="4" w:space="0"/>
+            <w:left w:val="single" w:color="auto" w:sz="4" w:space="0"/>
+            <w:bottom w:val="single" w:color="auto" w:sz="4" w:space="0"/>
+            <w:right w:val="single" w:color="auto" w:sz="4" w:space="0"/>
+            <w:insideH w:val="single" w:color="auto" w:sz="4" w:space="0"/>
+            <w:insideV w:val="single" w:color="auto" w:sz="4" w:space="0"/>
+          </w:tblBorders>
+          <w:tblLayout w:type="fixed"/>
+          <w:tblCellMar>
+            <w:top w:w="0" w:type="dxa"/>
+            <w:left w:w="108" w:type="dxa"/>
+            <w:bottom w:w="0" w:type="dxa"/>
+            <w:right w:w="108" w:type="dxa"/>
+          </w:tblCellMar>
+        </w:tblPrEx>
         <w:trPr>
-          <w:trHeight w:val="510"/>
+          <w:trHeight w:val="510" w:hRule="atLeast"/>
           <w:jc w:val="center"/>
         </w:trPr>
         <w:tc>
           <w:tcPr>
             <w:tcW w:w="644" w:type="dxa"/>
-            <w:vMerge/>
+            <w:vMerge w:val="continue"/>
             <w:shd w:val="clear" w:color="auto" w:fill="BDD6EE" w:themeFill="accent1" w:themeFillTint="66"/>
             <w:vAlign w:val="center"/>
           </w:tcPr>
@@ -2941,14 +3338,31 @@
         </w:tc>
       </w:tr>
       <w:tr>
+        <w:tblPrEx>
+          <w:tblBorders>
+            <w:top w:val="single" w:color="auto" w:sz="4" w:space="0"/>
+            <w:left w:val="single" w:color="auto" w:sz="4" w:space="0"/>
+            <w:bottom w:val="single" w:color="auto" w:sz="4" w:space="0"/>
+            <w:right w:val="single" w:color="auto" w:sz="4" w:space="0"/>
+            <w:insideH w:val="single" w:color="auto" w:sz="4" w:space="0"/>
+            <w:insideV w:val="single" w:color="auto" w:sz="4" w:space="0"/>
+          </w:tblBorders>
+          <w:tblLayout w:type="fixed"/>
+          <w:tblCellMar>
+            <w:top w:w="0" w:type="dxa"/>
+            <w:left w:w="108" w:type="dxa"/>
+            <w:bottom w:w="0" w:type="dxa"/>
+            <w:right w:w="108" w:type="dxa"/>
+          </w:tblCellMar>
+        </w:tblPrEx>
         <w:trPr>
-          <w:trHeight w:val="720"/>
+          <w:trHeight w:val="720" w:hRule="atLeast"/>
           <w:jc w:val="center"/>
         </w:trPr>
         <w:tc>
           <w:tcPr>
             <w:tcW w:w="644" w:type="dxa"/>
-            <w:vMerge/>
+            <w:vMerge w:val="continue"/>
             <w:shd w:val="clear" w:color="auto" w:fill="BDD6EE" w:themeFill="accent1" w:themeFillTint="66"/>
             <w:vAlign w:val="center"/>
           </w:tcPr>
@@ -3046,53 +3460,38 @@
     <w:p/>
     <w:p>
       <w:pPr>
-        <w:pStyle w:val="a"/>
+        <w:pStyle w:val="59"/>
       </w:pPr>
-      <w:bookmarkStart w:id="17" w:name="_Toc497044007"/>
-      <w:bookmarkStart w:id="18" w:name="_Toc496816801"/>
-      <w:bookmarkStart w:id="19" w:name="_Toc27149"/>
-      <w:r>
-        <w:t>项目风险状态定义</w:t>
-      </w:r>
-      <w:bookmarkEnd w:id="17"/>
-      <w:bookmarkEnd w:id="18"/>
-      <w:bookmarkEnd w:id="19"/>
-    </w:p>
-    <w:p>
-      <w:r>
-        <w:rPr>
-          <w:rFonts w:hint="eastAsia"/>
-        </w:rPr>
-        <w:t>TBD</w:t>
-      </w:r>
-    </w:p>
-    <w:p>
-      <w:pPr>
-        <w:pStyle w:val="a"/>
-      </w:pPr>
-      <w:bookmarkStart w:id="20" w:name="_Toc497044008"/>
-      <w:bookmarkStart w:id="21" w:name="_Toc496816802"/>
-      <w:bookmarkStart w:id="22" w:name="_Toc15964"/>
+      <w:bookmarkStart w:id="16" w:name="_Toc497044008"/>
+      <w:bookmarkStart w:id="17" w:name="_Toc496816802"/>
+      <w:bookmarkStart w:id="18" w:name="_Toc15964"/>
       <w:r>
         <w:t>风险评估</w:t>
       </w:r>
-      <w:bookmarkEnd w:id="20"/>
-      <w:bookmarkEnd w:id="21"/>
-      <w:bookmarkEnd w:id="22"/>
+      <w:bookmarkEnd w:id="16"/>
+      <w:bookmarkEnd w:id="17"/>
+      <w:bookmarkEnd w:id="18"/>
     </w:p>
     <w:tbl>
       <w:tblPr>
+        <w:tblStyle w:val="41"/>
         <w:tblW w:w="8296" w:type="dxa"/>
+        <w:tblInd w:w="0" w:type="dxa"/>
         <w:tblBorders>
-          <w:top w:val="single" w:sz="4" w:space="0" w:color="auto"/>
-          <w:left w:val="single" w:sz="4" w:space="0" w:color="auto"/>
-          <w:bottom w:val="single" w:sz="4" w:space="0" w:color="auto"/>
-          <w:right w:val="single" w:sz="4" w:space="0" w:color="auto"/>
-          <w:insideH w:val="single" w:sz="4" w:space="0" w:color="auto"/>
-          <w:insideV w:val="single" w:sz="4" w:space="0" w:color="auto"/>
+          <w:top w:val="single" w:color="auto" w:sz="4" w:space="0"/>
+          <w:left w:val="single" w:color="auto" w:sz="4" w:space="0"/>
+          <w:bottom w:val="single" w:color="auto" w:sz="4" w:space="0"/>
+          <w:right w:val="single" w:color="auto" w:sz="4" w:space="0"/>
+          <w:insideH w:val="single" w:color="auto" w:sz="4" w:space="0"/>
+          <w:insideV w:val="single" w:color="auto" w:sz="4" w:space="0"/>
         </w:tblBorders>
         <w:tblLayout w:type="fixed"/>
-        <w:tblLook w:val="04A0" w:firstRow="1" w:lastRow="0" w:firstColumn="1" w:lastColumn="0" w:noHBand="0" w:noVBand="1"/>
+        <w:tblCellMar>
+          <w:top w:w="0" w:type="dxa"/>
+          <w:left w:w="108" w:type="dxa"/>
+          <w:bottom w:w="0" w:type="dxa"/>
+          <w:right w:w="108" w:type="dxa"/>
+        </w:tblCellMar>
       </w:tblPr>
       <w:tblGrid>
         <w:gridCol w:w="3991"/>
@@ -3101,8 +3500,25 @@
         <w:gridCol w:w="1463"/>
       </w:tblGrid>
       <w:tr>
+        <w:tblPrEx>
+          <w:tblBorders>
+            <w:top w:val="single" w:color="auto" w:sz="4" w:space="0"/>
+            <w:left w:val="single" w:color="auto" w:sz="4" w:space="0"/>
+            <w:bottom w:val="single" w:color="auto" w:sz="4" w:space="0"/>
+            <w:right w:val="single" w:color="auto" w:sz="4" w:space="0"/>
+            <w:insideH w:val="single" w:color="auto" w:sz="4" w:space="0"/>
+            <w:insideV w:val="single" w:color="auto" w:sz="4" w:space="0"/>
+          </w:tblBorders>
+          <w:tblLayout w:type="fixed"/>
+          <w:tblCellMar>
+            <w:top w:w="0" w:type="dxa"/>
+            <w:left w:w="108" w:type="dxa"/>
+            <w:bottom w:w="0" w:type="dxa"/>
+            <w:right w:w="108" w:type="dxa"/>
+          </w:tblCellMar>
+        </w:tblPrEx>
         <w:trPr>
-          <w:trHeight w:val="285"/>
+          <w:trHeight w:val="285" w:hRule="atLeast"/>
         </w:trPr>
         <w:tc>
           <w:tcPr>
@@ -3202,8 +3618,25 @@
         </w:tc>
       </w:tr>
       <w:tr>
+        <w:tblPrEx>
+          <w:tblBorders>
+            <w:top w:val="single" w:color="auto" w:sz="4" w:space="0"/>
+            <w:left w:val="single" w:color="auto" w:sz="4" w:space="0"/>
+            <w:bottom w:val="single" w:color="auto" w:sz="4" w:space="0"/>
+            <w:right w:val="single" w:color="auto" w:sz="4" w:space="0"/>
+            <w:insideH w:val="single" w:color="auto" w:sz="4" w:space="0"/>
+            <w:insideV w:val="single" w:color="auto" w:sz="4" w:space="0"/>
+          </w:tblBorders>
+          <w:tblLayout w:type="fixed"/>
+          <w:tblCellMar>
+            <w:top w:w="0" w:type="dxa"/>
+            <w:left w:w="108" w:type="dxa"/>
+            <w:bottom w:w="0" w:type="dxa"/>
+            <w:right w:w="108" w:type="dxa"/>
+          </w:tblCellMar>
+        </w:tblPrEx>
         <w:trPr>
-          <w:trHeight w:val="285"/>
+          <w:trHeight w:val="285" w:hRule="atLeast"/>
         </w:trPr>
         <w:tc>
           <w:tcPr>
@@ -3308,8 +3741,25 @@
         </w:tc>
       </w:tr>
       <w:tr>
+        <w:tblPrEx>
+          <w:tblBorders>
+            <w:top w:val="single" w:color="auto" w:sz="4" w:space="0"/>
+            <w:left w:val="single" w:color="auto" w:sz="4" w:space="0"/>
+            <w:bottom w:val="single" w:color="auto" w:sz="4" w:space="0"/>
+            <w:right w:val="single" w:color="auto" w:sz="4" w:space="0"/>
+            <w:insideH w:val="single" w:color="auto" w:sz="4" w:space="0"/>
+            <w:insideV w:val="single" w:color="auto" w:sz="4" w:space="0"/>
+          </w:tblBorders>
+          <w:tblLayout w:type="fixed"/>
+          <w:tblCellMar>
+            <w:top w:w="0" w:type="dxa"/>
+            <w:left w:w="108" w:type="dxa"/>
+            <w:bottom w:w="0" w:type="dxa"/>
+            <w:right w:w="108" w:type="dxa"/>
+          </w:tblCellMar>
+        </w:tblPrEx>
         <w:trPr>
-          <w:trHeight w:val="285"/>
+          <w:trHeight w:val="285" w:hRule="atLeast"/>
         </w:trPr>
         <w:tc>
           <w:tcPr>
@@ -3414,8 +3864,25 @@
         </w:tc>
       </w:tr>
       <w:tr>
+        <w:tblPrEx>
+          <w:tblBorders>
+            <w:top w:val="single" w:color="auto" w:sz="4" w:space="0"/>
+            <w:left w:val="single" w:color="auto" w:sz="4" w:space="0"/>
+            <w:bottom w:val="single" w:color="auto" w:sz="4" w:space="0"/>
+            <w:right w:val="single" w:color="auto" w:sz="4" w:space="0"/>
+            <w:insideH w:val="single" w:color="auto" w:sz="4" w:space="0"/>
+            <w:insideV w:val="single" w:color="auto" w:sz="4" w:space="0"/>
+          </w:tblBorders>
+          <w:tblLayout w:type="fixed"/>
+          <w:tblCellMar>
+            <w:top w:w="0" w:type="dxa"/>
+            <w:left w:w="108" w:type="dxa"/>
+            <w:bottom w:w="0" w:type="dxa"/>
+            <w:right w:w="108" w:type="dxa"/>
+          </w:tblCellMar>
+        </w:tblPrEx>
         <w:trPr>
-          <w:trHeight w:val="285"/>
+          <w:trHeight w:val="285" w:hRule="atLeast"/>
         </w:trPr>
         <w:tc>
           <w:tcPr>
@@ -3442,19 +3909,11 @@
               <w:rPr>
                 <w:rFonts w:hint="eastAsia"/>
               </w:rPr>
-              <w:t xml:space="preserve"> </w:t>
-            </w:r>
-            <w:proofErr w:type="spellStart"/>
-            <w:r>
-              <w:rPr>
-                <w:rFonts w:hint="eastAsia"/>
-              </w:rPr>
-              <w:t>G</w:t>
+              <w:t xml:space="preserve"> G</w:t>
             </w:r>
             <w:r>
               <w:t>it</w:t>
             </w:r>
-            <w:proofErr w:type="spellEnd"/>
             <w:r>
               <w:rPr>
                 <w:rFonts w:hint="eastAsia"/>
@@ -3537,8 +3996,25 @@
         </w:tc>
       </w:tr>
       <w:tr>
+        <w:tblPrEx>
+          <w:tblBorders>
+            <w:top w:val="single" w:color="auto" w:sz="4" w:space="0"/>
+            <w:left w:val="single" w:color="auto" w:sz="4" w:space="0"/>
+            <w:bottom w:val="single" w:color="auto" w:sz="4" w:space="0"/>
+            <w:right w:val="single" w:color="auto" w:sz="4" w:space="0"/>
+            <w:insideH w:val="single" w:color="auto" w:sz="4" w:space="0"/>
+            <w:insideV w:val="single" w:color="auto" w:sz="4" w:space="0"/>
+          </w:tblBorders>
+          <w:tblLayout w:type="fixed"/>
+          <w:tblCellMar>
+            <w:top w:w="0" w:type="dxa"/>
+            <w:left w:w="108" w:type="dxa"/>
+            <w:bottom w:w="0" w:type="dxa"/>
+            <w:right w:w="108" w:type="dxa"/>
+          </w:tblCellMar>
+        </w:tblPrEx>
         <w:trPr>
-          <w:trHeight w:val="510"/>
+          <w:trHeight w:val="510" w:hRule="atLeast"/>
         </w:trPr>
         <w:tc>
           <w:tcPr>
@@ -3650,8 +4126,25 @@
         </w:tc>
       </w:tr>
       <w:tr>
+        <w:tblPrEx>
+          <w:tblBorders>
+            <w:top w:val="single" w:color="auto" w:sz="4" w:space="0"/>
+            <w:left w:val="single" w:color="auto" w:sz="4" w:space="0"/>
+            <w:bottom w:val="single" w:color="auto" w:sz="4" w:space="0"/>
+            <w:right w:val="single" w:color="auto" w:sz="4" w:space="0"/>
+            <w:insideH w:val="single" w:color="auto" w:sz="4" w:space="0"/>
+            <w:insideV w:val="single" w:color="auto" w:sz="4" w:space="0"/>
+          </w:tblBorders>
+          <w:tblLayout w:type="fixed"/>
+          <w:tblCellMar>
+            <w:top w:w="0" w:type="dxa"/>
+            <w:left w:w="108" w:type="dxa"/>
+            <w:bottom w:w="0" w:type="dxa"/>
+            <w:right w:w="108" w:type="dxa"/>
+          </w:tblCellMar>
+        </w:tblPrEx>
         <w:trPr>
-          <w:trHeight w:val="285"/>
+          <w:trHeight w:val="285" w:hRule="atLeast"/>
         </w:trPr>
         <w:tc>
           <w:tcPr>
@@ -3756,8 +4249,25 @@
         </w:tc>
       </w:tr>
       <w:tr>
+        <w:tblPrEx>
+          <w:tblBorders>
+            <w:top w:val="single" w:color="auto" w:sz="4" w:space="0"/>
+            <w:left w:val="single" w:color="auto" w:sz="4" w:space="0"/>
+            <w:bottom w:val="single" w:color="auto" w:sz="4" w:space="0"/>
+            <w:right w:val="single" w:color="auto" w:sz="4" w:space="0"/>
+            <w:insideH w:val="single" w:color="auto" w:sz="4" w:space="0"/>
+            <w:insideV w:val="single" w:color="auto" w:sz="4" w:space="0"/>
+          </w:tblBorders>
+          <w:tblLayout w:type="fixed"/>
+          <w:tblCellMar>
+            <w:top w:w="0" w:type="dxa"/>
+            <w:left w:w="108" w:type="dxa"/>
+            <w:bottom w:w="0" w:type="dxa"/>
+            <w:right w:w="108" w:type="dxa"/>
+          </w:tblCellMar>
+        </w:tblPrEx>
         <w:trPr>
-          <w:trHeight w:val="285"/>
+          <w:trHeight w:val="285" w:hRule="atLeast"/>
         </w:trPr>
         <w:tc>
           <w:tcPr>
@@ -3862,8 +4372,25 @@
         </w:tc>
       </w:tr>
       <w:tr>
+        <w:tblPrEx>
+          <w:tblBorders>
+            <w:top w:val="single" w:color="auto" w:sz="4" w:space="0"/>
+            <w:left w:val="single" w:color="auto" w:sz="4" w:space="0"/>
+            <w:bottom w:val="single" w:color="auto" w:sz="4" w:space="0"/>
+            <w:right w:val="single" w:color="auto" w:sz="4" w:space="0"/>
+            <w:insideH w:val="single" w:color="auto" w:sz="4" w:space="0"/>
+            <w:insideV w:val="single" w:color="auto" w:sz="4" w:space="0"/>
+          </w:tblBorders>
+          <w:tblLayout w:type="fixed"/>
+          <w:tblCellMar>
+            <w:top w:w="0" w:type="dxa"/>
+            <w:left w:w="108" w:type="dxa"/>
+            <w:bottom w:w="0" w:type="dxa"/>
+            <w:right w:w="108" w:type="dxa"/>
+          </w:tblCellMar>
+        </w:tblPrEx>
         <w:trPr>
-          <w:trHeight w:val="285"/>
+          <w:trHeight w:val="285" w:hRule="atLeast"/>
         </w:trPr>
         <w:tc>
           <w:tcPr>
@@ -3968,8 +4495,25 @@
         </w:tc>
       </w:tr>
       <w:tr>
+        <w:tblPrEx>
+          <w:tblBorders>
+            <w:top w:val="single" w:color="auto" w:sz="4" w:space="0"/>
+            <w:left w:val="single" w:color="auto" w:sz="4" w:space="0"/>
+            <w:bottom w:val="single" w:color="auto" w:sz="4" w:space="0"/>
+            <w:right w:val="single" w:color="auto" w:sz="4" w:space="0"/>
+            <w:insideH w:val="single" w:color="auto" w:sz="4" w:space="0"/>
+            <w:insideV w:val="single" w:color="auto" w:sz="4" w:space="0"/>
+          </w:tblBorders>
+          <w:tblLayout w:type="fixed"/>
+          <w:tblCellMar>
+            <w:top w:w="0" w:type="dxa"/>
+            <w:left w:w="108" w:type="dxa"/>
+            <w:bottom w:w="0" w:type="dxa"/>
+            <w:right w:w="108" w:type="dxa"/>
+          </w:tblCellMar>
+        </w:tblPrEx>
         <w:trPr>
-          <w:trHeight w:val="285"/>
+          <w:trHeight w:val="285" w:hRule="atLeast"/>
         </w:trPr>
         <w:tc>
           <w:tcPr>
@@ -4074,8 +4618,25 @@
         </w:tc>
       </w:tr>
       <w:tr>
+        <w:tblPrEx>
+          <w:tblBorders>
+            <w:top w:val="single" w:color="auto" w:sz="4" w:space="0"/>
+            <w:left w:val="single" w:color="auto" w:sz="4" w:space="0"/>
+            <w:bottom w:val="single" w:color="auto" w:sz="4" w:space="0"/>
+            <w:right w:val="single" w:color="auto" w:sz="4" w:space="0"/>
+            <w:insideH w:val="single" w:color="auto" w:sz="4" w:space="0"/>
+            <w:insideV w:val="single" w:color="auto" w:sz="4" w:space="0"/>
+          </w:tblBorders>
+          <w:tblLayout w:type="fixed"/>
+          <w:tblCellMar>
+            <w:top w:w="0" w:type="dxa"/>
+            <w:left w:w="108" w:type="dxa"/>
+            <w:bottom w:w="0" w:type="dxa"/>
+            <w:right w:w="108" w:type="dxa"/>
+          </w:tblCellMar>
+        </w:tblPrEx>
         <w:trPr>
-          <w:trHeight w:val="285"/>
+          <w:trHeight w:val="285" w:hRule="atLeast"/>
         </w:trPr>
         <w:tc>
           <w:tcPr>
@@ -4096,7 +4657,6 @@
                 <w:color w:val="000000"/>
                 <w:szCs w:val="21"/>
               </w:rPr>
-              <w:lastRenderedPageBreak/>
               <w:t>9.</w:t>
             </w:r>
             <w:r>
@@ -4181,8 +4741,25 @@
         </w:tc>
       </w:tr>
       <w:tr>
+        <w:tblPrEx>
+          <w:tblBorders>
+            <w:top w:val="single" w:color="auto" w:sz="4" w:space="0"/>
+            <w:left w:val="single" w:color="auto" w:sz="4" w:space="0"/>
+            <w:bottom w:val="single" w:color="auto" w:sz="4" w:space="0"/>
+            <w:right w:val="single" w:color="auto" w:sz="4" w:space="0"/>
+            <w:insideH w:val="single" w:color="auto" w:sz="4" w:space="0"/>
+            <w:insideV w:val="single" w:color="auto" w:sz="4" w:space="0"/>
+          </w:tblBorders>
+          <w:tblLayout w:type="fixed"/>
+          <w:tblCellMar>
+            <w:top w:w="0" w:type="dxa"/>
+            <w:left w:w="108" w:type="dxa"/>
+            <w:bottom w:w="0" w:type="dxa"/>
+            <w:right w:w="108" w:type="dxa"/>
+          </w:tblCellMar>
+        </w:tblPrEx>
         <w:trPr>
-          <w:trHeight w:val="285"/>
+          <w:trHeight w:val="285" w:hRule="atLeast"/>
         </w:trPr>
         <w:tc>
           <w:tcPr>
@@ -4294,8 +4871,25 @@
         </w:tc>
       </w:tr>
       <w:tr>
+        <w:tblPrEx>
+          <w:tblBorders>
+            <w:top w:val="single" w:color="auto" w:sz="4" w:space="0"/>
+            <w:left w:val="single" w:color="auto" w:sz="4" w:space="0"/>
+            <w:bottom w:val="single" w:color="auto" w:sz="4" w:space="0"/>
+            <w:right w:val="single" w:color="auto" w:sz="4" w:space="0"/>
+            <w:insideH w:val="single" w:color="auto" w:sz="4" w:space="0"/>
+            <w:insideV w:val="single" w:color="auto" w:sz="4" w:space="0"/>
+          </w:tblBorders>
+          <w:tblLayout w:type="fixed"/>
+          <w:tblCellMar>
+            <w:top w:w="0" w:type="dxa"/>
+            <w:left w:w="108" w:type="dxa"/>
+            <w:bottom w:w="0" w:type="dxa"/>
+            <w:right w:w="108" w:type="dxa"/>
+          </w:tblCellMar>
+        </w:tblPrEx>
         <w:trPr>
-          <w:trHeight w:val="285"/>
+          <w:trHeight w:val="285" w:hRule="atLeast"/>
         </w:trPr>
         <w:tc>
           <w:tcPr>
@@ -4415,8 +5009,25 @@
         </w:tc>
       </w:tr>
       <w:tr>
+        <w:tblPrEx>
+          <w:tblBorders>
+            <w:top w:val="single" w:color="auto" w:sz="4" w:space="0"/>
+            <w:left w:val="single" w:color="auto" w:sz="4" w:space="0"/>
+            <w:bottom w:val="single" w:color="auto" w:sz="4" w:space="0"/>
+            <w:right w:val="single" w:color="auto" w:sz="4" w:space="0"/>
+            <w:insideH w:val="single" w:color="auto" w:sz="4" w:space="0"/>
+            <w:insideV w:val="single" w:color="auto" w:sz="4" w:space="0"/>
+          </w:tblBorders>
+          <w:tblLayout w:type="fixed"/>
+          <w:tblCellMar>
+            <w:top w:w="0" w:type="dxa"/>
+            <w:left w:w="108" w:type="dxa"/>
+            <w:bottom w:w="0" w:type="dxa"/>
+            <w:right w:w="108" w:type="dxa"/>
+          </w:tblCellMar>
+        </w:tblPrEx>
         <w:trPr>
-          <w:trHeight w:val="510"/>
+          <w:trHeight w:val="510" w:hRule="atLeast"/>
         </w:trPr>
         <w:tc>
           <w:tcPr>
@@ -4528,8 +5139,25 @@
         </w:tc>
       </w:tr>
       <w:tr>
+        <w:tblPrEx>
+          <w:tblBorders>
+            <w:top w:val="single" w:color="auto" w:sz="4" w:space="0"/>
+            <w:left w:val="single" w:color="auto" w:sz="4" w:space="0"/>
+            <w:bottom w:val="single" w:color="auto" w:sz="4" w:space="0"/>
+            <w:right w:val="single" w:color="auto" w:sz="4" w:space="0"/>
+            <w:insideH w:val="single" w:color="auto" w:sz="4" w:space="0"/>
+            <w:insideV w:val="single" w:color="auto" w:sz="4" w:space="0"/>
+          </w:tblBorders>
+          <w:tblLayout w:type="fixed"/>
+          <w:tblCellMar>
+            <w:top w:w="0" w:type="dxa"/>
+            <w:left w:w="108" w:type="dxa"/>
+            <w:bottom w:w="0" w:type="dxa"/>
+            <w:right w:w="108" w:type="dxa"/>
+          </w:tblCellMar>
+        </w:tblPrEx>
         <w:trPr>
-          <w:trHeight w:val="285"/>
+          <w:trHeight w:val="285" w:hRule="atLeast"/>
         </w:trPr>
         <w:tc>
           <w:tcPr>
@@ -4634,8 +5262,25 @@
         </w:tc>
       </w:tr>
       <w:tr>
+        <w:tblPrEx>
+          <w:tblBorders>
+            <w:top w:val="single" w:color="auto" w:sz="4" w:space="0"/>
+            <w:left w:val="single" w:color="auto" w:sz="4" w:space="0"/>
+            <w:bottom w:val="single" w:color="auto" w:sz="4" w:space="0"/>
+            <w:right w:val="single" w:color="auto" w:sz="4" w:space="0"/>
+            <w:insideH w:val="single" w:color="auto" w:sz="4" w:space="0"/>
+            <w:insideV w:val="single" w:color="auto" w:sz="4" w:space="0"/>
+          </w:tblBorders>
+          <w:tblLayout w:type="fixed"/>
+          <w:tblCellMar>
+            <w:top w:w="0" w:type="dxa"/>
+            <w:left w:w="108" w:type="dxa"/>
+            <w:bottom w:w="0" w:type="dxa"/>
+            <w:right w:w="108" w:type="dxa"/>
+          </w:tblCellMar>
+        </w:tblPrEx>
         <w:trPr>
-          <w:trHeight w:val="285"/>
+          <w:trHeight w:val="285" w:hRule="atLeast"/>
         </w:trPr>
         <w:tc>
           <w:tcPr>
@@ -4743,8 +5388,25 @@
         </w:tc>
       </w:tr>
       <w:tr>
+        <w:tblPrEx>
+          <w:tblBorders>
+            <w:top w:val="single" w:color="auto" w:sz="4" w:space="0"/>
+            <w:left w:val="single" w:color="auto" w:sz="4" w:space="0"/>
+            <w:bottom w:val="single" w:color="auto" w:sz="4" w:space="0"/>
+            <w:right w:val="single" w:color="auto" w:sz="4" w:space="0"/>
+            <w:insideH w:val="single" w:color="auto" w:sz="4" w:space="0"/>
+            <w:insideV w:val="single" w:color="auto" w:sz="4" w:space="0"/>
+          </w:tblBorders>
+          <w:tblLayout w:type="fixed"/>
+          <w:tblCellMar>
+            <w:top w:w="0" w:type="dxa"/>
+            <w:left w:w="108" w:type="dxa"/>
+            <w:bottom w:w="0" w:type="dxa"/>
+            <w:right w:w="108" w:type="dxa"/>
+          </w:tblCellMar>
+        </w:tblPrEx>
         <w:trPr>
-          <w:trHeight w:val="285"/>
+          <w:trHeight w:val="285" w:hRule="atLeast"/>
         </w:trPr>
         <w:tc>
           <w:tcPr>
@@ -4852,8 +5514,25 @@
         </w:tc>
       </w:tr>
       <w:tr>
+        <w:tblPrEx>
+          <w:tblBorders>
+            <w:top w:val="single" w:color="auto" w:sz="4" w:space="0"/>
+            <w:left w:val="single" w:color="auto" w:sz="4" w:space="0"/>
+            <w:bottom w:val="single" w:color="auto" w:sz="4" w:space="0"/>
+            <w:right w:val="single" w:color="auto" w:sz="4" w:space="0"/>
+            <w:insideH w:val="single" w:color="auto" w:sz="4" w:space="0"/>
+            <w:insideV w:val="single" w:color="auto" w:sz="4" w:space="0"/>
+          </w:tblBorders>
+          <w:tblLayout w:type="fixed"/>
+          <w:tblCellMar>
+            <w:top w:w="0" w:type="dxa"/>
+            <w:left w:w="108" w:type="dxa"/>
+            <w:bottom w:w="0" w:type="dxa"/>
+            <w:right w:w="108" w:type="dxa"/>
+          </w:tblCellMar>
+        </w:tblPrEx>
         <w:trPr>
-          <w:trHeight w:val="285"/>
+          <w:trHeight w:val="285" w:hRule="atLeast"/>
         </w:trPr>
         <w:tc>
           <w:tcPr>
@@ -4970,8 +5649,25 @@
         </w:tc>
       </w:tr>
       <w:tr>
+        <w:tblPrEx>
+          <w:tblBorders>
+            <w:top w:val="single" w:color="auto" w:sz="4" w:space="0"/>
+            <w:left w:val="single" w:color="auto" w:sz="4" w:space="0"/>
+            <w:bottom w:val="single" w:color="auto" w:sz="4" w:space="0"/>
+            <w:right w:val="single" w:color="auto" w:sz="4" w:space="0"/>
+            <w:insideH w:val="single" w:color="auto" w:sz="4" w:space="0"/>
+            <w:insideV w:val="single" w:color="auto" w:sz="4" w:space="0"/>
+          </w:tblBorders>
+          <w:tblLayout w:type="fixed"/>
+          <w:tblCellMar>
+            <w:top w:w="0" w:type="dxa"/>
+            <w:left w:w="108" w:type="dxa"/>
+            <w:bottom w:w="0" w:type="dxa"/>
+            <w:right w:w="108" w:type="dxa"/>
+          </w:tblCellMar>
+        </w:tblPrEx>
         <w:trPr>
-          <w:trHeight w:val="285"/>
+          <w:trHeight w:val="285" w:hRule="atLeast"/>
         </w:trPr>
         <w:tc>
           <w:tcPr>
@@ -5094,8 +5790,25 @@
         </w:tc>
       </w:tr>
       <w:tr>
+        <w:tblPrEx>
+          <w:tblBorders>
+            <w:top w:val="single" w:color="auto" w:sz="4" w:space="0"/>
+            <w:left w:val="single" w:color="auto" w:sz="4" w:space="0"/>
+            <w:bottom w:val="single" w:color="auto" w:sz="4" w:space="0"/>
+            <w:right w:val="single" w:color="auto" w:sz="4" w:space="0"/>
+            <w:insideH w:val="single" w:color="auto" w:sz="4" w:space="0"/>
+            <w:insideV w:val="single" w:color="auto" w:sz="4" w:space="0"/>
+          </w:tblBorders>
+          <w:tblLayout w:type="fixed"/>
+          <w:tblCellMar>
+            <w:top w:w="0" w:type="dxa"/>
+            <w:left w:w="108" w:type="dxa"/>
+            <w:bottom w:w="0" w:type="dxa"/>
+            <w:right w:w="108" w:type="dxa"/>
+          </w:tblCellMar>
+        </w:tblPrEx>
         <w:trPr>
-          <w:trHeight w:val="285"/>
+          <w:trHeight w:val="285" w:hRule="atLeast"/>
         </w:trPr>
         <w:tc>
           <w:tcPr>
@@ -5233,39 +5946,63 @@
     <w:p/>
     <w:p>
       <w:pPr>
-        <w:pStyle w:val="a"/>
+        <w:pStyle w:val="59"/>
       </w:pPr>
-      <w:bookmarkStart w:id="23" w:name="_Toc496816803"/>
-      <w:bookmarkStart w:id="24" w:name="_Toc497044009"/>
-      <w:bookmarkStart w:id="25" w:name="_Toc24204"/>
+      <w:bookmarkStart w:id="19" w:name="_Toc497044009"/>
+      <w:bookmarkStart w:id="20" w:name="_Toc496816803"/>
+      <w:bookmarkStart w:id="21" w:name="_Toc24204"/>
       <w:r>
         <w:t>风险控制</w:t>
       </w:r>
-      <w:bookmarkEnd w:id="23"/>
-      <w:bookmarkEnd w:id="24"/>
-      <w:bookmarkEnd w:id="25"/>
+      <w:bookmarkEnd w:id="19"/>
+      <w:bookmarkEnd w:id="20"/>
+      <w:bookmarkEnd w:id="21"/>
     </w:p>
     <w:tbl>
       <w:tblPr>
+        <w:tblStyle w:val="41"/>
         <w:tblW w:w="8296" w:type="dxa"/>
+        <w:tblInd w:w="0" w:type="dxa"/>
         <w:tblBorders>
-          <w:top w:val="single" w:sz="4" w:space="0" w:color="auto"/>
-          <w:left w:val="single" w:sz="4" w:space="0" w:color="auto"/>
-          <w:bottom w:val="single" w:sz="4" w:space="0" w:color="auto"/>
-          <w:right w:val="single" w:sz="4" w:space="0" w:color="auto"/>
-          <w:insideH w:val="single" w:sz="4" w:space="0" w:color="auto"/>
-          <w:insideV w:val="single" w:sz="4" w:space="0" w:color="auto"/>
+          <w:top w:val="single" w:color="auto" w:sz="4" w:space="0"/>
+          <w:left w:val="single" w:color="auto" w:sz="4" w:space="0"/>
+          <w:bottom w:val="single" w:color="auto" w:sz="4" w:space="0"/>
+          <w:right w:val="single" w:color="auto" w:sz="4" w:space="0"/>
+          <w:insideH w:val="single" w:color="auto" w:sz="4" w:space="0"/>
+          <w:insideV w:val="single" w:color="auto" w:sz="4" w:space="0"/>
         </w:tblBorders>
         <w:tblLayout w:type="fixed"/>
-        <w:tblLook w:val="04A0" w:firstRow="1" w:lastRow="0" w:firstColumn="1" w:lastColumn="0" w:noHBand="0" w:noVBand="1"/>
+        <w:tblCellMar>
+          <w:top w:w="0" w:type="dxa"/>
+          <w:left w:w="108" w:type="dxa"/>
+          <w:bottom w:w="0" w:type="dxa"/>
+          <w:right w:w="108" w:type="dxa"/>
+        </w:tblCellMar>
       </w:tblPr>
       <w:tblGrid>
         <w:gridCol w:w="4262"/>
         <w:gridCol w:w="4034"/>
       </w:tblGrid>
       <w:tr>
+        <w:tblPrEx>
+          <w:tblBorders>
+            <w:top w:val="single" w:color="auto" w:sz="4" w:space="0"/>
+            <w:left w:val="single" w:color="auto" w:sz="4" w:space="0"/>
+            <w:bottom w:val="single" w:color="auto" w:sz="4" w:space="0"/>
+            <w:right w:val="single" w:color="auto" w:sz="4" w:space="0"/>
+            <w:insideH w:val="single" w:color="auto" w:sz="4" w:space="0"/>
+            <w:insideV w:val="single" w:color="auto" w:sz="4" w:space="0"/>
+          </w:tblBorders>
+          <w:tblLayout w:type="fixed"/>
+          <w:tblCellMar>
+            <w:top w:w="0" w:type="dxa"/>
+            <w:left w:w="108" w:type="dxa"/>
+            <w:bottom w:w="0" w:type="dxa"/>
+            <w:right w:w="108" w:type="dxa"/>
+          </w:tblCellMar>
+        </w:tblPrEx>
         <w:trPr>
-          <w:trHeight w:val="285"/>
+          <w:trHeight w:val="285" w:hRule="atLeast"/>
         </w:trPr>
         <w:tc>
           <w:tcPr>
@@ -5303,14 +6040,14 @@
               <w:ind w:firstLine="440"/>
               <w:jc w:val="center"/>
               <w:rPr>
-                <w:rFonts w:ascii="等线" w:eastAsia="等线" w:hAnsi="等线"/>
-                <w:color w:val="000000"/>
-                <w:sz w:val="22"/>
-              </w:rPr>
-            </w:pPr>
-            <w:r>
-              <w:rPr>
-                <w:rFonts w:ascii="等线" w:eastAsia="等线" w:hAnsi="等线" w:hint="eastAsia"/>
+                <w:rFonts w:ascii="等线" w:hAnsi="等线" w:eastAsia="等线"/>
+                <w:color w:val="000000"/>
+                <w:sz w:val="22"/>
+              </w:rPr>
+            </w:pPr>
+            <w:r>
+              <w:rPr>
+                <w:rFonts w:hint="eastAsia" w:ascii="等线" w:hAnsi="等线" w:eastAsia="等线"/>
                 <w:color w:val="000000"/>
                 <w:sz w:val="22"/>
               </w:rPr>
@@ -5320,8 +6057,25 @@
         </w:tc>
       </w:tr>
       <w:tr>
+        <w:tblPrEx>
+          <w:tblBorders>
+            <w:top w:val="single" w:color="auto" w:sz="4" w:space="0"/>
+            <w:left w:val="single" w:color="auto" w:sz="4" w:space="0"/>
+            <w:bottom w:val="single" w:color="auto" w:sz="4" w:space="0"/>
+            <w:right w:val="single" w:color="auto" w:sz="4" w:space="0"/>
+            <w:insideH w:val="single" w:color="auto" w:sz="4" w:space="0"/>
+            <w:insideV w:val="single" w:color="auto" w:sz="4" w:space="0"/>
+          </w:tblBorders>
+          <w:tblLayout w:type="fixed"/>
+          <w:tblCellMar>
+            <w:top w:w="0" w:type="dxa"/>
+            <w:left w:w="108" w:type="dxa"/>
+            <w:bottom w:w="0" w:type="dxa"/>
+            <w:right w:w="108" w:type="dxa"/>
+          </w:tblCellMar>
+        </w:tblPrEx>
         <w:trPr>
-          <w:trHeight w:val="1474"/>
+          <w:trHeight w:val="1474" w:hRule="atLeast"/>
         </w:trPr>
         <w:tc>
           <w:tcPr>
@@ -5349,35 +6103,7 @@
               <w:rPr>
                 <w:rFonts w:hint="eastAsia"/>
               </w:rPr>
-              <w:t>成员因故请假（张</w:t>
-            </w:r>
-            <w:proofErr w:type="gramStart"/>
-            <w:r>
-              <w:rPr>
-                <w:rFonts w:hint="eastAsia"/>
-              </w:rPr>
-              <w:t>荣阳</w:t>
-            </w:r>
-            <w:proofErr w:type="gramEnd"/>
-            <w:r>
-              <w:rPr>
-                <w:rFonts w:hint="eastAsia"/>
-              </w:rPr>
-              <w:t>/赵伟宏/林翼力/陈帆/刘</w:t>
-            </w:r>
-            <w:proofErr w:type="gramStart"/>
-            <w:r>
-              <w:rPr>
-                <w:rFonts w:hint="eastAsia"/>
-              </w:rPr>
-              <w:t>浥</w:t>
-            </w:r>
-            <w:proofErr w:type="gramEnd"/>
-            <w:r>
-              <w:rPr>
-                <w:rFonts w:hint="eastAsia"/>
-              </w:rPr>
-              <w:t>其中一人或者多人因故请假）</w:t>
+              <w:t>成员因故请假（张荣阳/赵伟宏/林翼力/陈帆/刘浥其中一人或者多人因故请假）</w:t>
             </w:r>
           </w:p>
         </w:tc>
@@ -5413,8 +6139,25 @@
         </w:tc>
       </w:tr>
       <w:tr>
+        <w:tblPrEx>
+          <w:tblBorders>
+            <w:top w:val="single" w:color="auto" w:sz="4" w:space="0"/>
+            <w:left w:val="single" w:color="auto" w:sz="4" w:space="0"/>
+            <w:bottom w:val="single" w:color="auto" w:sz="4" w:space="0"/>
+            <w:right w:val="single" w:color="auto" w:sz="4" w:space="0"/>
+            <w:insideH w:val="single" w:color="auto" w:sz="4" w:space="0"/>
+            <w:insideV w:val="single" w:color="auto" w:sz="4" w:space="0"/>
+          </w:tblBorders>
+          <w:tblLayout w:type="fixed"/>
+          <w:tblCellMar>
+            <w:top w:w="0" w:type="dxa"/>
+            <w:left w:w="108" w:type="dxa"/>
+            <w:bottom w:w="0" w:type="dxa"/>
+            <w:right w:w="108" w:type="dxa"/>
+          </w:tblCellMar>
+        </w:tblPrEx>
         <w:trPr>
-          <w:trHeight w:val="510"/>
+          <w:trHeight w:val="510" w:hRule="atLeast"/>
         </w:trPr>
         <w:tc>
           <w:tcPr>
@@ -5485,8 +6228,25 @@
         </w:tc>
       </w:tr>
       <w:tr>
+        <w:tblPrEx>
+          <w:tblBorders>
+            <w:top w:val="single" w:color="auto" w:sz="4" w:space="0"/>
+            <w:left w:val="single" w:color="auto" w:sz="4" w:space="0"/>
+            <w:bottom w:val="single" w:color="auto" w:sz="4" w:space="0"/>
+            <w:right w:val="single" w:color="auto" w:sz="4" w:space="0"/>
+            <w:insideH w:val="single" w:color="auto" w:sz="4" w:space="0"/>
+            <w:insideV w:val="single" w:color="auto" w:sz="4" w:space="0"/>
+          </w:tblBorders>
+          <w:tblLayout w:type="fixed"/>
+          <w:tblCellMar>
+            <w:top w:w="0" w:type="dxa"/>
+            <w:left w:w="108" w:type="dxa"/>
+            <w:bottom w:w="0" w:type="dxa"/>
+            <w:right w:w="108" w:type="dxa"/>
+          </w:tblCellMar>
+        </w:tblPrEx>
         <w:trPr>
-          <w:trHeight w:val="510"/>
+          <w:trHeight w:val="510" w:hRule="atLeast"/>
         </w:trPr>
         <w:tc>
           <w:tcPr>
@@ -5514,19 +6274,11 @@
               <w:rPr>
                 <w:rFonts w:hint="eastAsia"/>
               </w:rPr>
-              <w:t xml:space="preserve"> </w:t>
-            </w:r>
-            <w:proofErr w:type="spellStart"/>
-            <w:r>
-              <w:rPr>
-                <w:rFonts w:hint="eastAsia"/>
-              </w:rPr>
-              <w:t>G</w:t>
+              <w:t xml:space="preserve"> G</w:t>
             </w:r>
             <w:r>
               <w:t>it</w:t>
             </w:r>
-            <w:proofErr w:type="spellEnd"/>
             <w:r>
               <w:rPr>
                 <w:rFonts w:hint="eastAsia"/>
@@ -5574,8 +6326,25 @@
         </w:tc>
       </w:tr>
       <w:tr>
+        <w:tblPrEx>
+          <w:tblBorders>
+            <w:top w:val="single" w:color="auto" w:sz="4" w:space="0"/>
+            <w:left w:val="single" w:color="auto" w:sz="4" w:space="0"/>
+            <w:bottom w:val="single" w:color="auto" w:sz="4" w:space="0"/>
+            <w:right w:val="single" w:color="auto" w:sz="4" w:space="0"/>
+            <w:insideH w:val="single" w:color="auto" w:sz="4" w:space="0"/>
+            <w:insideV w:val="single" w:color="auto" w:sz="4" w:space="0"/>
+          </w:tblBorders>
+          <w:tblLayout w:type="fixed"/>
+          <w:tblCellMar>
+            <w:top w:w="0" w:type="dxa"/>
+            <w:left w:w="108" w:type="dxa"/>
+            <w:bottom w:w="0" w:type="dxa"/>
+            <w:right w:w="108" w:type="dxa"/>
+          </w:tblCellMar>
+        </w:tblPrEx>
         <w:trPr>
-          <w:trHeight w:val="1020"/>
+          <w:trHeight w:val="1020" w:hRule="atLeast"/>
         </w:trPr>
         <w:tc>
           <w:tcPr>
@@ -5662,8 +6431,25 @@
         </w:tc>
       </w:tr>
       <w:tr>
+        <w:tblPrEx>
+          <w:tblBorders>
+            <w:top w:val="single" w:color="auto" w:sz="4" w:space="0"/>
+            <w:left w:val="single" w:color="auto" w:sz="4" w:space="0"/>
+            <w:bottom w:val="single" w:color="auto" w:sz="4" w:space="0"/>
+            <w:right w:val="single" w:color="auto" w:sz="4" w:space="0"/>
+            <w:insideH w:val="single" w:color="auto" w:sz="4" w:space="0"/>
+            <w:insideV w:val="single" w:color="auto" w:sz="4" w:space="0"/>
+          </w:tblBorders>
+          <w:tblLayout w:type="fixed"/>
+          <w:tblCellMar>
+            <w:top w:w="0" w:type="dxa"/>
+            <w:left w:w="108" w:type="dxa"/>
+            <w:bottom w:w="0" w:type="dxa"/>
+            <w:right w:w="108" w:type="dxa"/>
+          </w:tblCellMar>
+        </w:tblPrEx>
         <w:trPr>
-          <w:trHeight w:val="765"/>
+          <w:trHeight w:val="765" w:hRule="atLeast"/>
         </w:trPr>
         <w:tc>
           <w:tcPr>
@@ -5728,28 +6514,31 @@
               <w:rPr>
                 <w:rFonts w:hint="eastAsia"/>
               </w:rPr>
-              <w:t xml:space="preserve"> 配置管理</w:t>
-            </w:r>
-            <w:proofErr w:type="gramStart"/>
-            <w:r>
-              <w:rPr>
-                <w:rFonts w:hint="eastAsia"/>
-              </w:rPr>
-              <w:t>员修改</w:t>
-            </w:r>
-            <w:proofErr w:type="gramEnd"/>
-            <w:r>
-              <w:rPr>
-                <w:rFonts w:hint="eastAsia"/>
-              </w:rPr>
-              <w:t>文件结构</w:t>
+              <w:t xml:space="preserve"> 配置管理员修改文件结构</w:t>
             </w:r>
           </w:p>
         </w:tc>
       </w:tr>
       <w:tr>
+        <w:tblPrEx>
+          <w:tblBorders>
+            <w:top w:val="single" w:color="auto" w:sz="4" w:space="0"/>
+            <w:left w:val="single" w:color="auto" w:sz="4" w:space="0"/>
+            <w:bottom w:val="single" w:color="auto" w:sz="4" w:space="0"/>
+            <w:right w:val="single" w:color="auto" w:sz="4" w:space="0"/>
+            <w:insideH w:val="single" w:color="auto" w:sz="4" w:space="0"/>
+            <w:insideV w:val="single" w:color="auto" w:sz="4" w:space="0"/>
+          </w:tblBorders>
+          <w:tblLayout w:type="fixed"/>
+          <w:tblCellMar>
+            <w:top w:w="0" w:type="dxa"/>
+            <w:left w:w="108" w:type="dxa"/>
+            <w:bottom w:w="0" w:type="dxa"/>
+            <w:right w:w="108" w:type="dxa"/>
+          </w:tblCellMar>
+        </w:tblPrEx>
         <w:trPr>
-          <w:trHeight w:val="765"/>
+          <w:trHeight w:val="765" w:hRule="atLeast"/>
         </w:trPr>
         <w:tc>
           <w:tcPr>
@@ -5820,8 +6609,25 @@
         </w:tc>
       </w:tr>
       <w:tr>
+        <w:tblPrEx>
+          <w:tblBorders>
+            <w:top w:val="single" w:color="auto" w:sz="4" w:space="0"/>
+            <w:left w:val="single" w:color="auto" w:sz="4" w:space="0"/>
+            <w:bottom w:val="single" w:color="auto" w:sz="4" w:space="0"/>
+            <w:right w:val="single" w:color="auto" w:sz="4" w:space="0"/>
+            <w:insideH w:val="single" w:color="auto" w:sz="4" w:space="0"/>
+            <w:insideV w:val="single" w:color="auto" w:sz="4" w:space="0"/>
+          </w:tblBorders>
+          <w:tblLayout w:type="fixed"/>
+          <w:tblCellMar>
+            <w:top w:w="0" w:type="dxa"/>
+            <w:left w:w="108" w:type="dxa"/>
+            <w:bottom w:w="0" w:type="dxa"/>
+            <w:right w:w="108" w:type="dxa"/>
+          </w:tblCellMar>
+        </w:tblPrEx>
         <w:trPr>
-          <w:trHeight w:val="510"/>
+          <w:trHeight w:val="510" w:hRule="atLeast"/>
         </w:trPr>
         <w:tc>
           <w:tcPr>
@@ -5886,36 +6692,31 @@
               <w:rPr>
                 <w:rFonts w:hint="eastAsia"/>
               </w:rPr>
-              <w:t xml:space="preserve"> 组内</w:t>
-            </w:r>
-            <w:proofErr w:type="gramStart"/>
-            <w:r>
-              <w:rPr>
-                <w:rFonts w:hint="eastAsia"/>
-              </w:rPr>
-              <w:t>微信群</w:t>
-            </w:r>
-            <w:proofErr w:type="gramEnd"/>
-            <w:r>
-              <w:rPr>
-                <w:rFonts w:hint="eastAsia"/>
-              </w:rPr>
-              <w:t>的信息要经常看，也要记得回复，不及时回复（以结果为准）按迟到或者任务未完</w:t>
-            </w:r>
-            <w:proofErr w:type="gramStart"/>
-            <w:r>
-              <w:rPr>
-                <w:rFonts w:hint="eastAsia"/>
-              </w:rPr>
-              <w:t>成处罚</w:t>
-            </w:r>
-            <w:proofErr w:type="gramEnd"/>
+              <w:t xml:space="preserve"> 组内微信群的信息要经常看，也要记得回复，不及时回复（以结果为准）按迟到或者任务未完成处罚</w:t>
+            </w:r>
           </w:p>
         </w:tc>
       </w:tr>
       <w:tr>
+        <w:tblPrEx>
+          <w:tblBorders>
+            <w:top w:val="single" w:color="auto" w:sz="4" w:space="0"/>
+            <w:left w:val="single" w:color="auto" w:sz="4" w:space="0"/>
+            <w:bottom w:val="single" w:color="auto" w:sz="4" w:space="0"/>
+            <w:right w:val="single" w:color="auto" w:sz="4" w:space="0"/>
+            <w:insideH w:val="single" w:color="auto" w:sz="4" w:space="0"/>
+            <w:insideV w:val="single" w:color="auto" w:sz="4" w:space="0"/>
+          </w:tblBorders>
+          <w:tblLayout w:type="fixed"/>
+          <w:tblCellMar>
+            <w:top w:w="0" w:type="dxa"/>
+            <w:left w:w="108" w:type="dxa"/>
+            <w:bottom w:w="0" w:type="dxa"/>
+            <w:right w:w="108" w:type="dxa"/>
+          </w:tblCellMar>
+        </w:tblPrEx>
         <w:trPr>
-          <w:trHeight w:val="510"/>
+          <w:trHeight w:val="510" w:hRule="atLeast"/>
         </w:trPr>
         <w:tc>
           <w:tcPr>
@@ -5937,28 +6738,13 @@
                 <w:color w:val="000000"/>
                 <w:szCs w:val="21"/>
               </w:rPr>
-              <w:lastRenderedPageBreak/>
               <w:t>8.</w:t>
             </w:r>
             <w:r>
               <w:rPr>
                 <w:rFonts w:hint="eastAsia"/>
               </w:rPr>
-              <w:t xml:space="preserve"> </w:t>
-            </w:r>
-            <w:proofErr w:type="gramStart"/>
-            <w:r>
-              <w:rPr>
-                <w:rFonts w:hint="eastAsia"/>
-              </w:rPr>
-              <w:t>渔乐生活</w:t>
-            </w:r>
-            <w:proofErr w:type="gramEnd"/>
-            <w:r>
-              <w:rPr>
-                <w:rFonts w:hint="eastAsia"/>
-              </w:rPr>
-              <w:t>app开发经验不足（缺少app完整开发经验以及相关app的开发）</w:t>
+              <w:t xml:space="preserve"> 渔乐生活app开发经验不足（缺少app完整开发经验以及相关app的开发）</w:t>
             </w:r>
           </w:p>
         </w:tc>
@@ -6001,8 +6787,25 @@
         </w:tc>
       </w:tr>
       <w:tr>
+        <w:tblPrEx>
+          <w:tblBorders>
+            <w:top w:val="single" w:color="auto" w:sz="4" w:space="0"/>
+            <w:left w:val="single" w:color="auto" w:sz="4" w:space="0"/>
+            <w:bottom w:val="single" w:color="auto" w:sz="4" w:space="0"/>
+            <w:right w:val="single" w:color="auto" w:sz="4" w:space="0"/>
+            <w:insideH w:val="single" w:color="auto" w:sz="4" w:space="0"/>
+            <w:insideV w:val="single" w:color="auto" w:sz="4" w:space="0"/>
+          </w:tblBorders>
+          <w:tblLayout w:type="fixed"/>
+          <w:tblCellMar>
+            <w:top w:w="0" w:type="dxa"/>
+            <w:left w:w="108" w:type="dxa"/>
+            <w:bottom w:w="0" w:type="dxa"/>
+            <w:right w:w="108" w:type="dxa"/>
+          </w:tblCellMar>
+        </w:tblPrEx>
         <w:trPr>
-          <w:trHeight w:val="510"/>
+          <w:trHeight w:val="510" w:hRule="atLeast"/>
         </w:trPr>
         <w:tc>
           <w:tcPr>
@@ -6073,8 +6876,25 @@
         </w:tc>
       </w:tr>
       <w:tr>
+        <w:tblPrEx>
+          <w:tblBorders>
+            <w:top w:val="single" w:color="auto" w:sz="4" w:space="0"/>
+            <w:left w:val="single" w:color="auto" w:sz="4" w:space="0"/>
+            <w:bottom w:val="single" w:color="auto" w:sz="4" w:space="0"/>
+            <w:right w:val="single" w:color="auto" w:sz="4" w:space="0"/>
+            <w:insideH w:val="single" w:color="auto" w:sz="4" w:space="0"/>
+            <w:insideV w:val="single" w:color="auto" w:sz="4" w:space="0"/>
+          </w:tblBorders>
+          <w:tblLayout w:type="fixed"/>
+          <w:tblCellMar>
+            <w:top w:w="0" w:type="dxa"/>
+            <w:left w:w="108" w:type="dxa"/>
+            <w:bottom w:w="0" w:type="dxa"/>
+            <w:right w:w="108" w:type="dxa"/>
+          </w:tblCellMar>
+        </w:tblPrEx>
         <w:trPr>
-          <w:trHeight w:val="540"/>
+          <w:trHeight w:val="540" w:hRule="atLeast"/>
         </w:trPr>
         <w:tc>
           <w:tcPr>
@@ -6160,8 +6980,25 @@
         </w:tc>
       </w:tr>
       <w:tr>
+        <w:tblPrEx>
+          <w:tblBorders>
+            <w:top w:val="single" w:color="auto" w:sz="4" w:space="0"/>
+            <w:left w:val="single" w:color="auto" w:sz="4" w:space="0"/>
+            <w:bottom w:val="single" w:color="auto" w:sz="4" w:space="0"/>
+            <w:right w:val="single" w:color="auto" w:sz="4" w:space="0"/>
+            <w:insideH w:val="single" w:color="auto" w:sz="4" w:space="0"/>
+            <w:insideV w:val="single" w:color="auto" w:sz="4" w:space="0"/>
+          </w:tblBorders>
+          <w:tblLayout w:type="fixed"/>
+          <w:tblCellMar>
+            <w:top w:w="0" w:type="dxa"/>
+            <w:left w:w="108" w:type="dxa"/>
+            <w:bottom w:w="0" w:type="dxa"/>
+            <w:right w:w="108" w:type="dxa"/>
+          </w:tblCellMar>
+        </w:tblPrEx>
         <w:trPr>
-          <w:trHeight w:val="510"/>
+          <w:trHeight w:val="510" w:hRule="atLeast"/>
         </w:trPr>
         <w:tc>
           <w:tcPr>
@@ -6249,28 +7086,31 @@
               <w:rPr>
                 <w:rFonts w:hint="eastAsia"/>
               </w:rPr>
-              <w:t xml:space="preserve"> 项目在建设之</w:t>
-            </w:r>
-            <w:proofErr w:type="gramStart"/>
-            <w:r>
-              <w:rPr>
-                <w:rFonts w:hint="eastAsia"/>
-              </w:rPr>
-              <w:t>初项目</w:t>
-            </w:r>
-            <w:proofErr w:type="gramEnd"/>
-            <w:r>
-              <w:rPr>
-                <w:rFonts w:hint="eastAsia"/>
-              </w:rPr>
-              <w:t>经理就需要将项目目标、工作任务等和项目成员沟通清楚，采用公平、公正、公开的绩效考评制度</w:t>
+              <w:t xml:space="preserve"> 项目在建设之初项目经理就需要将项目目标、工作任务等和项目成员沟通清楚，采用公平、公正、公开的绩效考评制度</w:t>
             </w:r>
           </w:p>
         </w:tc>
       </w:tr>
       <w:tr>
+        <w:tblPrEx>
+          <w:tblBorders>
+            <w:top w:val="single" w:color="auto" w:sz="4" w:space="0"/>
+            <w:left w:val="single" w:color="auto" w:sz="4" w:space="0"/>
+            <w:bottom w:val="single" w:color="auto" w:sz="4" w:space="0"/>
+            <w:right w:val="single" w:color="auto" w:sz="4" w:space="0"/>
+            <w:insideH w:val="single" w:color="auto" w:sz="4" w:space="0"/>
+            <w:insideV w:val="single" w:color="auto" w:sz="4" w:space="0"/>
+          </w:tblBorders>
+          <w:tblLayout w:type="fixed"/>
+          <w:tblCellMar>
+            <w:top w:w="0" w:type="dxa"/>
+            <w:left w:w="108" w:type="dxa"/>
+            <w:bottom w:w="0" w:type="dxa"/>
+            <w:right w:w="108" w:type="dxa"/>
+          </w:tblCellMar>
+        </w:tblPrEx>
         <w:trPr>
-          <w:trHeight w:val="510"/>
+          <w:trHeight w:val="510" w:hRule="atLeast"/>
         </w:trPr>
         <w:tc>
           <w:tcPr>
@@ -6348,8 +7188,25 @@
         </w:tc>
       </w:tr>
       <w:tr>
+        <w:tblPrEx>
+          <w:tblBorders>
+            <w:top w:val="single" w:color="auto" w:sz="4" w:space="0"/>
+            <w:left w:val="single" w:color="auto" w:sz="4" w:space="0"/>
+            <w:bottom w:val="single" w:color="auto" w:sz="4" w:space="0"/>
+            <w:right w:val="single" w:color="auto" w:sz="4" w:space="0"/>
+            <w:insideH w:val="single" w:color="auto" w:sz="4" w:space="0"/>
+            <w:insideV w:val="single" w:color="auto" w:sz="4" w:space="0"/>
+          </w:tblBorders>
+          <w:tblLayout w:type="fixed"/>
+          <w:tblCellMar>
+            <w:top w:w="0" w:type="dxa"/>
+            <w:left w:w="108" w:type="dxa"/>
+            <w:bottom w:w="0" w:type="dxa"/>
+            <w:right w:w="108" w:type="dxa"/>
+          </w:tblCellMar>
+        </w:tblPrEx>
         <w:trPr>
-          <w:trHeight w:val="285"/>
+          <w:trHeight w:val="285" w:hRule="atLeast"/>
         </w:trPr>
         <w:tc>
           <w:tcPr>
@@ -6424,23 +7281,7 @@
               <w:t>；③张：</w:t>
             </w:r>
             <w:r>
-              <w:t xml:space="preserve"> 熟悉</w:t>
-            </w:r>
-            <w:proofErr w:type="spellStart"/>
-            <w:r>
-              <w:t>Axure</w:t>
-            </w:r>
-            <w:proofErr w:type="spellEnd"/>
-            <w:r>
-              <w:t xml:space="preserve"> </w:t>
-            </w:r>
-            <w:proofErr w:type="spellStart"/>
-            <w:r>
-              <w:t>rp</w:t>
-            </w:r>
-            <w:proofErr w:type="spellEnd"/>
-            <w:r>
-              <w:t xml:space="preserve"> </w:t>
+              <w:t xml:space="preserve"> 熟悉Axure rp </w:t>
             </w:r>
             <w:r>
               <w:rPr>
@@ -6457,11 +7298,9 @@
               </w:rPr>
               <w:t>；⑤赵：（</w:t>
             </w:r>
-            <w:proofErr w:type="spellStart"/>
             <w:r>
               <w:t>git</w:t>
             </w:r>
-            <w:proofErr w:type="spellEnd"/>
             <w:r>
               <w:rPr>
                 <w:rFonts w:hint="eastAsia"/>
@@ -6472,8 +7311,25 @@
         </w:tc>
       </w:tr>
       <w:tr>
+        <w:tblPrEx>
+          <w:tblBorders>
+            <w:top w:val="single" w:color="auto" w:sz="4" w:space="0"/>
+            <w:left w:val="single" w:color="auto" w:sz="4" w:space="0"/>
+            <w:bottom w:val="single" w:color="auto" w:sz="4" w:space="0"/>
+            <w:right w:val="single" w:color="auto" w:sz="4" w:space="0"/>
+            <w:insideH w:val="single" w:color="auto" w:sz="4" w:space="0"/>
+            <w:insideV w:val="single" w:color="auto" w:sz="4" w:space="0"/>
+          </w:tblBorders>
+          <w:tblLayout w:type="fixed"/>
+          <w:tblCellMar>
+            <w:top w:w="0" w:type="dxa"/>
+            <w:left w:w="108" w:type="dxa"/>
+            <w:bottom w:w="0" w:type="dxa"/>
+            <w:right w:w="108" w:type="dxa"/>
+          </w:tblCellMar>
+        </w:tblPrEx>
         <w:trPr>
-          <w:trHeight w:val="510"/>
+          <w:trHeight w:val="510" w:hRule="atLeast"/>
         </w:trPr>
         <w:tc>
           <w:tcPr>
@@ -6558,8 +7414,25 @@
         </w:tc>
       </w:tr>
       <w:tr>
+        <w:tblPrEx>
+          <w:tblBorders>
+            <w:top w:val="single" w:color="auto" w:sz="4" w:space="0"/>
+            <w:left w:val="single" w:color="auto" w:sz="4" w:space="0"/>
+            <w:bottom w:val="single" w:color="auto" w:sz="4" w:space="0"/>
+            <w:right w:val="single" w:color="auto" w:sz="4" w:space="0"/>
+            <w:insideH w:val="single" w:color="auto" w:sz="4" w:space="0"/>
+            <w:insideV w:val="single" w:color="auto" w:sz="4" w:space="0"/>
+          </w:tblBorders>
+          <w:tblLayout w:type="fixed"/>
+          <w:tblCellMar>
+            <w:top w:w="0" w:type="dxa"/>
+            <w:left w:w="108" w:type="dxa"/>
+            <w:bottom w:w="0" w:type="dxa"/>
+            <w:right w:w="108" w:type="dxa"/>
+          </w:tblCellMar>
+        </w:tblPrEx>
         <w:trPr>
-          <w:trHeight w:val="510"/>
+          <w:trHeight w:val="510" w:hRule="atLeast"/>
         </w:trPr>
         <w:tc>
           <w:tcPr>
@@ -6648,8 +7521,25 @@
         </w:tc>
       </w:tr>
       <w:tr>
+        <w:tblPrEx>
+          <w:tblBorders>
+            <w:top w:val="single" w:color="auto" w:sz="4" w:space="0"/>
+            <w:left w:val="single" w:color="auto" w:sz="4" w:space="0"/>
+            <w:bottom w:val="single" w:color="auto" w:sz="4" w:space="0"/>
+            <w:right w:val="single" w:color="auto" w:sz="4" w:space="0"/>
+            <w:insideH w:val="single" w:color="auto" w:sz="4" w:space="0"/>
+            <w:insideV w:val="single" w:color="auto" w:sz="4" w:space="0"/>
+          </w:tblBorders>
+          <w:tblLayout w:type="fixed"/>
+          <w:tblCellMar>
+            <w:top w:w="0" w:type="dxa"/>
+            <w:left w:w="108" w:type="dxa"/>
+            <w:bottom w:w="0" w:type="dxa"/>
+            <w:right w:w="108" w:type="dxa"/>
+          </w:tblCellMar>
+        </w:tblPrEx>
         <w:trPr>
-          <w:trHeight w:val="765"/>
+          <w:trHeight w:val="765" w:hRule="atLeast"/>
         </w:trPr>
         <w:tc>
           <w:tcPr>
@@ -6743,40 +7633,41 @@
               </w:rPr>
               <w:t>，</w:t>
             </w:r>
-            <w:proofErr w:type="spellStart"/>
-            <w:r>
-              <w:t>qq</w:t>
-            </w:r>
-            <w:proofErr w:type="spellEnd"/>
-            <w:r>
-              <w:t>,</w:t>
-            </w:r>
-            <w:r>
-              <w:rPr>
-                <w:rFonts w:hint="eastAsia"/>
-              </w:rPr>
-              <w:t>微信，</w:t>
-            </w:r>
-            <w:proofErr w:type="gramStart"/>
-            <w:r>
-              <w:rPr>
-                <w:rFonts w:hint="eastAsia"/>
-              </w:rPr>
-              <w:t>百度</w:t>
-            </w:r>
-            <w:r>
-              <w:t>网盘等</w:t>
-            </w:r>
-            <w:proofErr w:type="gramEnd"/>
-            <w:r>
-              <w:t>工具</w:t>
+            <w:r>
+              <w:t>qq,</w:t>
+            </w:r>
+            <w:r>
+              <w:rPr>
+                <w:rFonts w:hint="eastAsia"/>
+              </w:rPr>
+              <w:t>微信，百度</w:t>
+            </w:r>
+            <w:r>
+              <w:t>网盘等工具</w:t>
             </w:r>
           </w:p>
         </w:tc>
       </w:tr>
       <w:tr>
+        <w:tblPrEx>
+          <w:tblBorders>
+            <w:top w:val="single" w:color="auto" w:sz="4" w:space="0"/>
+            <w:left w:val="single" w:color="auto" w:sz="4" w:space="0"/>
+            <w:bottom w:val="single" w:color="auto" w:sz="4" w:space="0"/>
+            <w:right w:val="single" w:color="auto" w:sz="4" w:space="0"/>
+            <w:insideH w:val="single" w:color="auto" w:sz="4" w:space="0"/>
+            <w:insideV w:val="single" w:color="auto" w:sz="4" w:space="0"/>
+          </w:tblBorders>
+          <w:tblLayout w:type="fixed"/>
+          <w:tblCellMar>
+            <w:top w:w="0" w:type="dxa"/>
+            <w:left w:w="108" w:type="dxa"/>
+            <w:bottom w:w="0" w:type="dxa"/>
+            <w:right w:w="108" w:type="dxa"/>
+          </w:tblCellMar>
+        </w:tblPrEx>
         <w:trPr>
-          <w:trHeight w:val="765"/>
+          <w:trHeight w:val="765" w:hRule="atLeast"/>
         </w:trPr>
         <w:tc>
           <w:tcPr>
@@ -6906,8 +7797,25 @@
         </w:tc>
       </w:tr>
       <w:tr>
+        <w:tblPrEx>
+          <w:tblBorders>
+            <w:top w:val="single" w:color="auto" w:sz="4" w:space="0"/>
+            <w:left w:val="single" w:color="auto" w:sz="4" w:space="0"/>
+            <w:bottom w:val="single" w:color="auto" w:sz="4" w:space="0"/>
+            <w:right w:val="single" w:color="auto" w:sz="4" w:space="0"/>
+            <w:insideH w:val="single" w:color="auto" w:sz="4" w:space="0"/>
+            <w:insideV w:val="single" w:color="auto" w:sz="4" w:space="0"/>
+          </w:tblBorders>
+          <w:tblLayout w:type="fixed"/>
+          <w:tblCellMar>
+            <w:top w:w="0" w:type="dxa"/>
+            <w:left w:w="108" w:type="dxa"/>
+            <w:bottom w:w="0" w:type="dxa"/>
+            <w:right w:w="108" w:type="dxa"/>
+          </w:tblCellMar>
+        </w:tblPrEx>
         <w:trPr>
-          <w:trHeight w:val="765"/>
+          <w:trHeight w:val="765" w:hRule="atLeast"/>
         </w:trPr>
         <w:tc>
           <w:tcPr>
@@ -7050,8 +7958,25 @@
         </w:tc>
       </w:tr>
       <w:tr>
+        <w:tblPrEx>
+          <w:tblBorders>
+            <w:top w:val="single" w:color="auto" w:sz="4" w:space="0"/>
+            <w:left w:val="single" w:color="auto" w:sz="4" w:space="0"/>
+            <w:bottom w:val="single" w:color="auto" w:sz="4" w:space="0"/>
+            <w:right w:val="single" w:color="auto" w:sz="4" w:space="0"/>
+            <w:insideH w:val="single" w:color="auto" w:sz="4" w:space="0"/>
+            <w:insideV w:val="single" w:color="auto" w:sz="4" w:space="0"/>
+          </w:tblBorders>
+          <w:tblLayout w:type="fixed"/>
+          <w:tblCellMar>
+            <w:top w:w="0" w:type="dxa"/>
+            <w:left w:w="108" w:type="dxa"/>
+            <w:bottom w:w="0" w:type="dxa"/>
+            <w:right w:w="108" w:type="dxa"/>
+          </w:tblCellMar>
+        </w:tblPrEx>
         <w:trPr>
-          <w:trHeight w:val="765"/>
+          <w:trHeight w:val="765" w:hRule="atLeast"/>
         </w:trPr>
         <w:tc>
           <w:tcPr>
@@ -7110,8 +8035,25 @@
         </w:tc>
       </w:tr>
       <w:tr>
+        <w:tblPrEx>
+          <w:tblBorders>
+            <w:top w:val="single" w:color="auto" w:sz="4" w:space="0"/>
+            <w:left w:val="single" w:color="auto" w:sz="4" w:space="0"/>
+            <w:bottom w:val="single" w:color="auto" w:sz="4" w:space="0"/>
+            <w:right w:val="single" w:color="auto" w:sz="4" w:space="0"/>
+            <w:insideH w:val="single" w:color="auto" w:sz="4" w:space="0"/>
+            <w:insideV w:val="single" w:color="auto" w:sz="4" w:space="0"/>
+          </w:tblBorders>
+          <w:tblLayout w:type="fixed"/>
+          <w:tblCellMar>
+            <w:top w:w="0" w:type="dxa"/>
+            <w:left w:w="108" w:type="dxa"/>
+            <w:bottom w:w="0" w:type="dxa"/>
+            <w:right w:w="108" w:type="dxa"/>
+          </w:tblCellMar>
+        </w:tblPrEx>
         <w:trPr>
-          <w:trHeight w:val="765"/>
+          <w:trHeight w:val="765" w:hRule="atLeast"/>
         </w:trPr>
         <w:tc>
           <w:tcPr>
@@ -7173,33 +8115,39 @@
     <w:p/>
     <w:p>
       <w:pPr>
-        <w:pStyle w:val="a"/>
+        <w:pStyle w:val="59"/>
       </w:pPr>
-      <w:bookmarkStart w:id="26" w:name="_Toc20560"/>
+      <w:bookmarkStart w:id="22" w:name="_Toc20560"/>
       <w:r>
         <w:rPr>
           <w:rFonts w:hint="eastAsia"/>
         </w:rPr>
         <w:t>风险登记</w:t>
       </w:r>
-      <w:bookmarkEnd w:id="26"/>
+      <w:bookmarkEnd w:id="22"/>
     </w:p>
     <w:tbl>
       <w:tblPr>
-        <w:tblStyle w:val="afb"/>
+        <w:tblStyle w:val="42"/>
         <w:tblpPr w:leftFromText="180" w:rightFromText="180" w:vertAnchor="text" w:tblpX="248" w:tblpY="62"/>
         <w:tblOverlap w:val="never"/>
         <w:tblW w:w="8052" w:type="dxa"/>
+        <w:tblInd w:w="0" w:type="dxa"/>
         <w:tblBorders>
-          <w:top w:val="single" w:sz="4" w:space="0" w:color="auto"/>
-          <w:left w:val="single" w:sz="4" w:space="0" w:color="auto"/>
-          <w:bottom w:val="single" w:sz="4" w:space="0" w:color="auto"/>
-          <w:right w:val="single" w:sz="4" w:space="0" w:color="auto"/>
-          <w:insideH w:val="single" w:sz="4" w:space="0" w:color="auto"/>
-          <w:insideV w:val="single" w:sz="4" w:space="0" w:color="auto"/>
+          <w:top w:val="single" w:color="auto" w:sz="4" w:space="0"/>
+          <w:left w:val="single" w:color="auto" w:sz="4" w:space="0"/>
+          <w:bottom w:val="single" w:color="auto" w:sz="4" w:space="0"/>
+          <w:right w:val="single" w:color="auto" w:sz="4" w:space="0"/>
+          <w:insideH w:val="single" w:color="auto" w:sz="4" w:space="0"/>
+          <w:insideV w:val="single" w:color="auto" w:sz="4" w:space="0"/>
         </w:tblBorders>
         <w:tblLayout w:type="fixed"/>
-        <w:tblLook w:val="04A0" w:firstRow="1" w:lastRow="0" w:firstColumn="1" w:lastColumn="0" w:noHBand="0" w:noVBand="1"/>
+        <w:tblCellMar>
+          <w:top w:w="0" w:type="dxa"/>
+          <w:left w:w="108" w:type="dxa"/>
+          <w:bottom w:w="0" w:type="dxa"/>
+          <w:right w:w="108" w:type="dxa"/>
+        </w:tblCellMar>
       </w:tblPr>
       <w:tblGrid>
         <w:gridCol w:w="1056"/>
@@ -7209,8 +8157,25 @@
         <w:gridCol w:w="1932"/>
       </w:tblGrid>
       <w:tr>
+        <w:tblPrEx>
+          <w:tblBorders>
+            <w:top w:val="single" w:color="auto" w:sz="4" w:space="0"/>
+            <w:left w:val="single" w:color="auto" w:sz="4" w:space="0"/>
+            <w:bottom w:val="single" w:color="auto" w:sz="4" w:space="0"/>
+            <w:right w:val="single" w:color="auto" w:sz="4" w:space="0"/>
+            <w:insideH w:val="single" w:color="auto" w:sz="4" w:space="0"/>
+            <w:insideV w:val="single" w:color="auto" w:sz="4" w:space="0"/>
+          </w:tblBorders>
+          <w:tblLayout w:type="fixed"/>
+          <w:tblCellMar>
+            <w:top w:w="0" w:type="dxa"/>
+            <w:left w:w="108" w:type="dxa"/>
+            <w:bottom w:w="0" w:type="dxa"/>
+            <w:right w:w="108" w:type="dxa"/>
+          </w:tblCellMar>
+        </w:tblPrEx>
         <w:trPr>
-          <w:trHeight w:val="422"/>
+          <w:trHeight w:val="422" w:hRule="atLeast"/>
         </w:trPr>
         <w:tc>
           <w:tcPr>
@@ -7279,8 +8244,25 @@
         </w:tc>
       </w:tr>
       <w:tr>
+        <w:tblPrEx>
+          <w:tblBorders>
+            <w:top w:val="single" w:color="auto" w:sz="4" w:space="0"/>
+            <w:left w:val="single" w:color="auto" w:sz="4" w:space="0"/>
+            <w:bottom w:val="single" w:color="auto" w:sz="4" w:space="0"/>
+            <w:right w:val="single" w:color="auto" w:sz="4" w:space="0"/>
+            <w:insideH w:val="single" w:color="auto" w:sz="4" w:space="0"/>
+            <w:insideV w:val="single" w:color="auto" w:sz="4" w:space="0"/>
+          </w:tblBorders>
+          <w:tblLayout w:type="fixed"/>
+          <w:tblCellMar>
+            <w:top w:w="0" w:type="dxa"/>
+            <w:left w:w="108" w:type="dxa"/>
+            <w:bottom w:w="0" w:type="dxa"/>
+            <w:right w:w="108" w:type="dxa"/>
+          </w:tblCellMar>
+        </w:tblPrEx>
         <w:trPr>
-          <w:trHeight w:val="324"/>
+          <w:trHeight w:val="324" w:hRule="atLeast"/>
         </w:trPr>
         <w:tc>
           <w:tcPr>
@@ -7349,19 +8331,43 @@
         </w:tc>
       </w:tr>
       <w:tr>
+        <w:tblPrEx>
+          <w:tblBorders>
+            <w:top w:val="single" w:color="auto" w:sz="4" w:space="0"/>
+            <w:left w:val="single" w:color="auto" w:sz="4" w:space="0"/>
+            <w:bottom w:val="single" w:color="auto" w:sz="4" w:space="0"/>
+            <w:right w:val="single" w:color="auto" w:sz="4" w:space="0"/>
+            <w:insideH w:val="single" w:color="auto" w:sz="4" w:space="0"/>
+            <w:insideV w:val="single" w:color="auto" w:sz="4" w:space="0"/>
+          </w:tblBorders>
+          <w:tblLayout w:type="fixed"/>
+          <w:tblCellMar>
+            <w:top w:w="0" w:type="dxa"/>
+            <w:left w:w="108" w:type="dxa"/>
+            <w:bottom w:w="0" w:type="dxa"/>
+            <w:right w:w="108" w:type="dxa"/>
+          </w:tblCellMar>
+        </w:tblPrEx>
         <w:trPr>
-          <w:trHeight w:val="324"/>
+          <w:trHeight w:val="324" w:hRule="atLeast"/>
         </w:trPr>
         <w:tc>
           <w:tcPr>
             <w:tcW w:w="1056" w:type="dxa"/>
           </w:tcPr>
           <w:p>
-            <w:r>
-              <w:rPr>
-                <w:rFonts w:hint="eastAsia"/>
-              </w:rPr>
-              <w:t>4</w:t>
+            <w:pPr>
+              <w:rPr>
+                <w:rFonts w:hint="eastAsia" w:eastAsia="宋体"/>
+                <w:lang w:val="en-US" w:eastAsia="zh-CN"/>
+              </w:rPr>
+            </w:pPr>
+            <w:r>
+              <w:rPr>
+                <w:rFonts w:hint="eastAsia"/>
+                <w:lang w:val="en-US" w:eastAsia="zh-CN"/>
+              </w:rPr>
+              <w:t>2</w:t>
             </w:r>
           </w:p>
         </w:tc>
@@ -7387,21 +8393,7 @@
               <w:rPr>
                 <w:rFonts w:hint="eastAsia"/>
               </w:rPr>
-              <w:t>11.18张</w:t>
-            </w:r>
-            <w:proofErr w:type="gramStart"/>
-            <w:r>
-              <w:rPr>
-                <w:rFonts w:hint="eastAsia"/>
-              </w:rPr>
-              <w:t>荣阳</w:t>
-            </w:r>
-            <w:proofErr w:type="gramEnd"/>
-            <w:r>
-              <w:rPr>
-                <w:rFonts w:hint="eastAsia"/>
-              </w:rPr>
-              <w:t>发邮件忘记附件</w:t>
+              <w:t>11.18张荣阳发邮件忘记附件</w:t>
             </w:r>
           </w:p>
         </w:tc>
@@ -7433,78 +8425,273 @@
         </w:tc>
       </w:tr>
       <w:tr>
+        <w:tblPrEx>
+          <w:tblBorders>
+            <w:top w:val="single" w:color="auto" w:sz="4" w:space="0"/>
+            <w:left w:val="single" w:color="auto" w:sz="4" w:space="0"/>
+            <w:bottom w:val="single" w:color="auto" w:sz="4" w:space="0"/>
+            <w:right w:val="single" w:color="auto" w:sz="4" w:space="0"/>
+            <w:insideH w:val="single" w:color="auto" w:sz="4" w:space="0"/>
+            <w:insideV w:val="single" w:color="auto" w:sz="4" w:space="0"/>
+          </w:tblBorders>
+          <w:tblLayout w:type="fixed"/>
+          <w:tblCellMar>
+            <w:top w:w="0" w:type="dxa"/>
+            <w:left w:w="108" w:type="dxa"/>
+            <w:bottom w:w="0" w:type="dxa"/>
+            <w:right w:w="108" w:type="dxa"/>
+          </w:tblCellMar>
+        </w:tblPrEx>
         <w:trPr>
-          <w:trHeight w:val="324"/>
+          <w:trHeight w:val="324" w:hRule="atLeast"/>
         </w:trPr>
         <w:tc>
           <w:tcPr>
             <w:tcW w:w="1056" w:type="dxa"/>
           </w:tcPr>
-          <w:p/>
+          <w:p>
+            <w:pPr>
+              <w:rPr>
+                <w:rFonts w:hint="eastAsia" w:eastAsia="宋体"/>
+                <w:lang w:val="en-US" w:eastAsia="zh-CN"/>
+              </w:rPr>
+            </w:pPr>
+            <w:r>
+              <w:rPr>
+                <w:rFonts w:hint="eastAsia"/>
+                <w:lang w:val="en-US" w:eastAsia="zh-CN"/>
+              </w:rPr>
+              <w:t>3</w:t>
+            </w:r>
+          </w:p>
         </w:tc>
         <w:tc>
           <w:tcPr>
             <w:tcW w:w="1086" w:type="dxa"/>
-          </w:tcPr>
-          <w:p/>
+            <w:vAlign w:val="top"/>
+          </w:tcPr>
+          <w:p>
+            <w:r>
+              <w:rPr>
+                <w:rFonts w:hint="eastAsia"/>
+              </w:rPr>
+              <w:t>高</w:t>
+            </w:r>
+          </w:p>
         </w:tc>
         <w:tc>
           <w:tcPr>
             <w:tcW w:w="3030" w:type="dxa"/>
-          </w:tcPr>
-          <w:p/>
+            <w:vAlign w:val="top"/>
+          </w:tcPr>
+          <w:p>
+            <w:pPr>
+              <w:rPr>
+                <w:rFonts w:hint="eastAsia" w:eastAsia="宋体"/>
+                <w:lang w:val="en-US" w:eastAsia="zh-CN"/>
+              </w:rPr>
+            </w:pPr>
+            <w:r>
+              <w:rPr>
+                <w:rFonts w:hint="eastAsia"/>
+                <w:lang w:val="en-US" w:eastAsia="zh-CN"/>
+              </w:rPr>
+              <w:t>2019.1.6</w:t>
+            </w:r>
+            <w:r>
+              <w:rPr>
+                <w:rFonts w:hint="eastAsia"/>
+              </w:rPr>
+              <w:t>张荣阳发</w:t>
+            </w:r>
+            <w:r>
+              <w:rPr>
+                <w:rFonts w:hint="eastAsia"/>
+                <w:lang w:val="en-US" w:eastAsia="zh-CN"/>
+              </w:rPr>
+              <w:t>需求变更文档名字写错</w:t>
+            </w:r>
+          </w:p>
         </w:tc>
         <w:tc>
           <w:tcPr>
             <w:tcW w:w="948" w:type="dxa"/>
-          </w:tcPr>
-          <w:p/>
+            <w:vAlign w:val="top"/>
+          </w:tcPr>
+          <w:p>
+            <w:pPr>
+              <w:rPr>
+                <w:rFonts w:hint="eastAsia" w:eastAsia="宋体"/>
+                <w:lang w:val="en-US" w:eastAsia="zh-CN"/>
+              </w:rPr>
+            </w:pPr>
+            <w:r>
+              <w:rPr>
+                <w:rFonts w:hint="eastAsia"/>
+                <w:lang w:val="en-US" w:eastAsia="zh-CN"/>
+              </w:rPr>
+              <w:t>名字写错</w:t>
+            </w:r>
+          </w:p>
         </w:tc>
         <w:tc>
           <w:tcPr>
             <w:tcW w:w="1932" w:type="dxa"/>
-          </w:tcPr>
-          <w:p/>
+            <w:vAlign w:val="top"/>
+          </w:tcPr>
+          <w:p>
+            <w:pPr>
+              <w:rPr>
+                <w:rFonts w:hint="eastAsia" w:eastAsia="宋体"/>
+                <w:lang w:val="en-US" w:eastAsia="zh-CN"/>
+              </w:rPr>
+            </w:pPr>
+            <w:r>
+              <w:rPr>
+                <w:rFonts w:hint="eastAsia"/>
+                <w:lang w:val="en-US" w:eastAsia="zh-CN"/>
+              </w:rPr>
+              <w:t>需求变更文档错误</w:t>
+            </w:r>
+          </w:p>
         </w:tc>
       </w:tr>
       <w:tr>
+        <w:tblPrEx>
+          <w:tblLayout w:type="fixed"/>
+          <w:tblCellMar>
+            <w:top w:w="0" w:type="dxa"/>
+            <w:left w:w="108" w:type="dxa"/>
+            <w:bottom w:w="0" w:type="dxa"/>
+            <w:right w:w="108" w:type="dxa"/>
+          </w:tblCellMar>
+        </w:tblPrEx>
         <w:trPr>
-          <w:trHeight w:val="324"/>
+          <w:trHeight w:val="324" w:hRule="atLeast"/>
         </w:trPr>
         <w:tc>
           <w:tcPr>
             <w:tcW w:w="1056" w:type="dxa"/>
           </w:tcPr>
-          <w:p/>
+          <w:p>
+            <w:pPr>
+              <w:rPr>
+                <w:rFonts w:hint="eastAsia" w:eastAsia="宋体"/>
+                <w:lang w:val="en-US" w:eastAsia="zh-CN"/>
+              </w:rPr>
+            </w:pPr>
+            <w:r>
+              <w:rPr>
+                <w:rFonts w:hint="eastAsia"/>
+                <w:lang w:val="en-US" w:eastAsia="zh-CN"/>
+              </w:rPr>
+              <w:t>4</w:t>
+            </w:r>
+          </w:p>
         </w:tc>
         <w:tc>
           <w:tcPr>
             <w:tcW w:w="1086" w:type="dxa"/>
           </w:tcPr>
-          <w:p/>
+          <w:p>
+            <w:pPr>
+              <w:rPr>
+                <w:rFonts w:hint="eastAsia" w:eastAsia="宋体"/>
+                <w:lang w:val="en-US" w:eastAsia="zh-CN"/>
+              </w:rPr>
+            </w:pPr>
+            <w:r>
+              <w:rPr>
+                <w:rFonts w:hint="eastAsia"/>
+                <w:lang w:val="en-US" w:eastAsia="zh-CN"/>
+              </w:rPr>
+              <w:t>高</w:t>
+            </w:r>
+          </w:p>
         </w:tc>
         <w:tc>
           <w:tcPr>
             <w:tcW w:w="3030" w:type="dxa"/>
           </w:tcPr>
-          <w:p/>
+          <w:p>
+            <w:pPr>
+              <w:rPr>
+                <w:rFonts w:hint="eastAsia" w:eastAsia="宋体"/>
+                <w:lang w:val="en-US" w:eastAsia="zh-CN"/>
+              </w:rPr>
+            </w:pPr>
+            <w:r>
+              <w:rPr>
+                <w:rFonts w:hint="eastAsia"/>
+                <w:lang w:val="en-US" w:eastAsia="zh-CN"/>
+              </w:rPr>
+              <w:t>2019.1.13组内矛盾</w:t>
+            </w:r>
+          </w:p>
         </w:tc>
         <w:tc>
           <w:tcPr>
             <w:tcW w:w="948" w:type="dxa"/>
           </w:tcPr>
-          <w:p/>
+          <w:p>
+            <w:pPr>
+              <w:rPr>
+                <w:rFonts w:hint="eastAsia" w:eastAsia="宋体"/>
+                <w:lang w:val="en-US" w:eastAsia="zh-CN"/>
+              </w:rPr>
+            </w:pPr>
+            <w:r>
+              <w:rPr>
+                <w:rFonts w:hint="eastAsia"/>
+                <w:lang w:val="en-US" w:eastAsia="zh-CN"/>
+              </w:rPr>
+              <w:t>组长与一位组员时间太紧迫、任务太重</w:t>
+            </w:r>
+          </w:p>
         </w:tc>
         <w:tc>
           <w:tcPr>
             <w:tcW w:w="1932" w:type="dxa"/>
           </w:tcPr>
-          <w:p/>
+          <w:p>
+            <w:pPr>
+              <w:rPr>
+                <w:rFonts w:hint="eastAsia" w:eastAsia="宋体"/>
+                <w:lang w:val="en-US" w:eastAsia="zh-CN"/>
+              </w:rPr>
+            </w:pPr>
+            <w:r>
+              <w:rPr>
+                <w:rFonts w:hint="eastAsia"/>
+                <w:lang w:val="en-US" w:eastAsia="zh-CN"/>
+              </w:rPr>
+              <w:t>组长与该族源冷静了两个小时</w:t>
+            </w:r>
+            <w:bookmarkStart w:id="23" w:name="_GoBack"/>
+            <w:bookmarkEnd w:id="23"/>
+          </w:p>
         </w:tc>
       </w:tr>
       <w:tr>
+        <w:tblPrEx>
+          <w:tblBorders>
+            <w:top w:val="single" w:color="auto" w:sz="4" w:space="0"/>
+            <w:left w:val="single" w:color="auto" w:sz="4" w:space="0"/>
+            <w:bottom w:val="single" w:color="auto" w:sz="4" w:space="0"/>
+            <w:right w:val="single" w:color="auto" w:sz="4" w:space="0"/>
+            <w:insideH w:val="single" w:color="auto" w:sz="4" w:space="0"/>
+            <w:insideV w:val="single" w:color="auto" w:sz="4" w:space="0"/>
+          </w:tblBorders>
+          <w:tblLayout w:type="fixed"/>
+          <w:tblCellMar>
+            <w:top w:w="0" w:type="dxa"/>
+            <w:left w:w="108" w:type="dxa"/>
+            <w:bottom w:w="0" w:type="dxa"/>
+            <w:right w:w="108" w:type="dxa"/>
+          </w:tblCellMar>
+        </w:tblPrEx>
         <w:trPr>
-          <w:trHeight w:val="324"/>
+          <w:trHeight w:val="324" w:hRule="atLeast"/>
         </w:trPr>
         <w:tc>
           <w:tcPr>
@@ -7540,66 +8727,34 @@
     </w:tbl>
     <w:p/>
     <w:sectPr>
-      <w:headerReference w:type="even" r:id="rId11"/>
-      <w:headerReference w:type="default" r:id="rId12"/>
-      <w:footerReference w:type="even" r:id="rId13"/>
-      <w:footerReference w:type="default" r:id="rId14"/>
-      <w:headerReference w:type="first" r:id="rId15"/>
-      <w:footerReference w:type="first" r:id="rId16"/>
+      <w:headerReference r:id="rId5" w:type="first"/>
+      <w:footerReference r:id="rId8" w:type="first"/>
+      <w:headerReference r:id="rId3" w:type="default"/>
+      <w:footerReference r:id="rId6" w:type="default"/>
+      <w:headerReference r:id="rId4" w:type="even"/>
+      <w:footerReference r:id="rId7" w:type="even"/>
       <w:pgSz w:w="11906" w:h="16838"/>
       <w:pgMar w:top="1440" w:right="1800" w:bottom="1440" w:left="1800" w:header="851" w:footer="992" w:gutter="0"/>
       <w:pgNumType w:start="1"/>
-      <w:cols w:space="425"/>
+      <w:cols w:space="425" w:num="1"/>
       <w:titlePg/>
-      <w:docGrid w:type="lines" w:linePitch="312"/>
+      <w:docGrid w:type="lines" w:linePitch="312" w:charSpace="0"/>
     </w:sectPr>
   </w:body>
 </w:document>
 </file>
 
-<file path=word/endnotes.xml><?xml version="1.0" encoding="utf-8"?>
-<w:endnotes xmlns:wpc="http://schemas.microsoft.com/office/word/2010/wordprocessingCanvas" xmlns:mc="http://schemas.openxmlformats.org/markup-compatibility/2006" xmlns:o="urn:schemas-microsoft-com:office:office" xmlns:r="http://schemas.openxmlformats.org/officeDocument/2006/relationships" xmlns:m="http://schemas.openxmlformats.org/officeDocument/2006/math" xmlns:v="urn:schemas-microsoft-com:vml" xmlns:wp14="http://schemas.microsoft.com/office/word/2010/wordprocessingDrawing" xmlns:wp="http://schemas.openxmlformats.org/drawingml/2006/wordprocessingDrawing" xmlns:w10="urn:schemas-microsoft-com:office:word" xmlns:w="http://schemas.openxmlformats.org/wordprocessingml/2006/main" xmlns:w14="http://schemas.microsoft.com/office/word/2010/wordml" xmlns:wpg="http://schemas.microsoft.com/office/word/2010/wordprocessingGroup" xmlns:wpi="http://schemas.microsoft.com/office/word/2010/wordprocessingInk" xmlns:wne="http://schemas.microsoft.com/office/word/2006/wordml" xmlns:wps="http://schemas.microsoft.com/office/word/2010/wordprocessingShape" mc:Ignorable="w14 wp14">
-  <w:endnote w:type="separator" w:id="-1">
-    <w:p>
-      <w:r>
-        <w:separator/>
-      </w:r>
-    </w:p>
-  </w:endnote>
-  <w:endnote w:type="continuationSeparator" w:id="0">
-    <w:p>
-      <w:r>
-        <w:continuationSeparator/>
-      </w:r>
-    </w:p>
-  </w:endnote>
-</w:endnotes>
-</file>
-
 <file path=word/footer1.xml><?xml version="1.0" encoding="utf-8"?>
-<w:ftr xmlns:wpc="http://schemas.microsoft.com/office/word/2010/wordprocessingCanvas" xmlns:mc="http://schemas.openxmlformats.org/markup-compatibility/2006" xmlns:o="urn:schemas-microsoft-com:office:office" xmlns:r="http://schemas.openxmlformats.org/officeDocument/2006/relationships" xmlns:m="http://schemas.openxmlformats.org/officeDocument/2006/math" xmlns:v="urn:schemas-microsoft-com:vml" xmlns:wp14="http://schemas.microsoft.com/office/word/2010/wordprocessingDrawing" xmlns:wp="http://schemas.openxmlformats.org/drawingml/2006/wordprocessingDrawing" xmlns:w10="urn:schemas-microsoft-com:office:word" xmlns:w="http://schemas.openxmlformats.org/wordprocessingml/2006/main" xmlns:w14="http://schemas.microsoft.com/office/word/2010/wordml" xmlns:wpg="http://schemas.microsoft.com/office/word/2010/wordprocessingGroup" xmlns:wpi="http://schemas.microsoft.com/office/word/2010/wordprocessingInk" xmlns:wne="http://schemas.microsoft.com/office/word/2006/wordml" xmlns:wps="http://schemas.microsoft.com/office/word/2010/wordprocessingShape" mc:Ignorable="w14 wp14">
-  <w:p>
-    <w:pPr>
-      <w:pStyle w:val="ae"/>
-      <w:ind w:left="1050"/>
-    </w:pPr>
-  </w:p>
-</w:ftr>
-</file>
-
-<file path=word/footer2.xml><?xml version="1.0" encoding="utf-8"?>
-<w:ftr xmlns:wpc="http://schemas.microsoft.com/office/word/2010/wordprocessingCanvas" xmlns:mc="http://schemas.openxmlformats.org/markup-compatibility/2006" xmlns:o="urn:schemas-microsoft-com:office:office" xmlns:r="http://schemas.openxmlformats.org/officeDocument/2006/relationships" xmlns:m="http://schemas.openxmlformats.org/officeDocument/2006/math" xmlns:v="urn:schemas-microsoft-com:vml" xmlns:wp14="http://schemas.microsoft.com/office/word/2010/wordprocessingDrawing" xmlns:wp="http://schemas.openxmlformats.org/drawingml/2006/wordprocessingDrawing" xmlns:w10="urn:schemas-microsoft-com:office:word" xmlns:w="http://schemas.openxmlformats.org/wordprocessingml/2006/main" xmlns:w14="http://schemas.microsoft.com/office/word/2010/wordml" xmlns:wpg="http://schemas.microsoft.com/office/word/2010/wordprocessingGroup" xmlns:wpi="http://schemas.microsoft.com/office/word/2010/wordprocessingInk" xmlns:wne="http://schemas.microsoft.com/office/word/2006/wordml" xmlns:wps="http://schemas.microsoft.com/office/word/2010/wordprocessingShape" mc:Ignorable="w14 wp14">
+<w:ftr xmlns:wpc="http://schemas.microsoft.com/office/word/2010/wordprocessingCanvas" xmlns:mc="http://schemas.openxmlformats.org/markup-compatibility/2006" xmlns:o="urn:schemas-microsoft-com:office:office" xmlns:r="http://schemas.openxmlformats.org/officeDocument/2006/relationships" xmlns:m="http://schemas.openxmlformats.org/officeDocument/2006/math" xmlns:v="urn:schemas-microsoft-com:vml" xmlns:wp14="http://schemas.microsoft.com/office/word/2010/wordprocessingDrawing" xmlns:wp="http://schemas.openxmlformats.org/drawingml/2006/wordprocessingDrawing" xmlns:w10="urn:schemas-microsoft-com:office:word" xmlns:w="http://schemas.openxmlformats.org/wordprocessingml/2006/main" xmlns:w14="http://schemas.microsoft.com/office/word/2010/wordml" xmlns:w15="http://schemas.microsoft.com/office/word/2012/wordml" xmlns:wpg="http://schemas.microsoft.com/office/word/2010/wordprocessingGroup" xmlns:wpi="http://schemas.microsoft.com/office/word/2010/wordprocessingInk" xmlns:wne="http://schemas.microsoft.com/office/word/2006/wordml" xmlns:wps="http://schemas.microsoft.com/office/word/2010/wordprocessingShape" xmlns:wpsCustomData="http://www.wps.cn/officeDocument/2013/wpsCustomData" mc:Ignorable="w14 w15 wp14">
   <w:sdt>
     <w:sdtPr>
       <w:id w:val="1680231345"/>
     </w:sdtPr>
-    <w:sdtEndPr/>
     <w:sdtContent>
       <w:sdt>
         <w:sdtPr>
           <w:id w:val="-1705238520"/>
         </w:sdtPr>
-        <w:sdtEndPr/>
         <w:sdtContent>
           <w:p>
             <w:pPr>
@@ -7623,7 +8778,7 @@
                 <w:b/>
                 <w:bCs/>
               </w:rPr>
-              <w:instrText>PAGE</w:instrText>
+              <w:instrText xml:space="preserve">PAGE</w:instrText>
             </w:r>
             <w:r>
               <w:rPr>
@@ -7636,7 +8791,6 @@
               <w:rPr>
                 <w:b/>
                 <w:bCs/>
-                <w:noProof/>
               </w:rPr>
               <w:t>2</w:t>
             </w:r>
@@ -7665,7 +8819,7 @@
                 <w:b/>
                 <w:bCs/>
               </w:rPr>
-              <w:instrText>NUMPAGES</w:instrText>
+              <w:instrText xml:space="preserve">NUMPAGES</w:instrText>
             </w:r>
             <w:r>
               <w:rPr>
@@ -7678,7 +8832,6 @@
               <w:rPr>
                 <w:b/>
                 <w:bCs/>
-                <w:noProof/>
               </w:rPr>
               <w:t>7</w:t>
             </w:r>
@@ -7698,97 +8851,39 @@
 </w:ftr>
 </file>
 
-<file path=word/footer3.xml><?xml version="1.0" encoding="utf-8"?>
-<w:ftr xmlns:wpc="http://schemas.microsoft.com/office/word/2010/wordprocessingCanvas" xmlns:mc="http://schemas.openxmlformats.org/markup-compatibility/2006" xmlns:o="urn:schemas-microsoft-com:office:office" xmlns:r="http://schemas.openxmlformats.org/officeDocument/2006/relationships" xmlns:m="http://schemas.openxmlformats.org/officeDocument/2006/math" xmlns:v="urn:schemas-microsoft-com:vml" xmlns:wp14="http://schemas.microsoft.com/office/word/2010/wordprocessingDrawing" xmlns:wp="http://schemas.openxmlformats.org/drawingml/2006/wordprocessingDrawing" xmlns:w10="urn:schemas-microsoft-com:office:word" xmlns:w="http://schemas.openxmlformats.org/wordprocessingml/2006/main" xmlns:w14="http://schemas.microsoft.com/office/word/2010/wordml" xmlns:wpg="http://schemas.microsoft.com/office/word/2010/wordprocessingGroup" xmlns:wpi="http://schemas.microsoft.com/office/word/2010/wordprocessingInk" xmlns:wne="http://schemas.microsoft.com/office/word/2006/wordml" xmlns:wps="http://schemas.microsoft.com/office/word/2010/wordprocessingShape" mc:Ignorable="w14 wp14">
+<file path=word/footer2.xml><?xml version="1.0" encoding="utf-8"?>
+<w:ftr xmlns:wpc="http://schemas.microsoft.com/office/word/2010/wordprocessingCanvas" xmlns:mc="http://schemas.openxmlformats.org/markup-compatibility/2006" xmlns:o="urn:schemas-microsoft-com:office:office" xmlns:r="http://schemas.openxmlformats.org/officeDocument/2006/relationships" xmlns:m="http://schemas.openxmlformats.org/officeDocument/2006/math" xmlns:v="urn:schemas-microsoft-com:vml" xmlns:wp14="http://schemas.microsoft.com/office/word/2010/wordprocessingDrawing" xmlns:wp="http://schemas.openxmlformats.org/drawingml/2006/wordprocessingDrawing" xmlns:w10="urn:schemas-microsoft-com:office:word" xmlns:w="http://schemas.openxmlformats.org/wordprocessingml/2006/main" xmlns:w14="http://schemas.microsoft.com/office/word/2010/wordml" xmlns:w15="http://schemas.microsoft.com/office/word/2012/wordml" xmlns:wpg="http://schemas.microsoft.com/office/word/2010/wordprocessingGroup" xmlns:wpi="http://schemas.microsoft.com/office/word/2010/wordprocessingInk" xmlns:wne="http://schemas.microsoft.com/office/word/2006/wordml" xmlns:wps="http://schemas.microsoft.com/office/word/2010/wordprocessingShape" xmlns:wpsCustomData="http://www.wps.cn/officeDocument/2013/wpsCustomData" mc:Ignorable="w14 w15 wp14">
   <w:p>
     <w:pPr>
-      <w:pStyle w:val="ae"/>
+      <w:pStyle w:val="22"/>
       <w:ind w:left="1050"/>
     </w:pPr>
   </w:p>
 </w:ftr>
 </file>
 
-<file path=word/footnotes.xml><?xml version="1.0" encoding="utf-8"?>
-<w:footnotes xmlns:wpc="http://schemas.microsoft.com/office/word/2010/wordprocessingCanvas" xmlns:mc="http://schemas.openxmlformats.org/markup-compatibility/2006" xmlns:o="urn:schemas-microsoft-com:office:office" xmlns:r="http://schemas.openxmlformats.org/officeDocument/2006/relationships" xmlns:m="http://schemas.openxmlformats.org/officeDocument/2006/math" xmlns:v="urn:schemas-microsoft-com:vml" xmlns:wp14="http://schemas.microsoft.com/office/word/2010/wordprocessingDrawing" xmlns:wp="http://schemas.openxmlformats.org/drawingml/2006/wordprocessingDrawing" xmlns:w10="urn:schemas-microsoft-com:office:word" xmlns:w="http://schemas.openxmlformats.org/wordprocessingml/2006/main" xmlns:w14="http://schemas.microsoft.com/office/word/2010/wordml" xmlns:wpg="http://schemas.microsoft.com/office/word/2010/wordprocessingGroup" xmlns:wpi="http://schemas.microsoft.com/office/word/2010/wordprocessingInk" xmlns:wne="http://schemas.microsoft.com/office/word/2006/wordml" xmlns:wps="http://schemas.microsoft.com/office/word/2010/wordprocessingShape" mc:Ignorable="w14 wp14">
-  <w:footnote w:type="separator" w:id="-1">
-    <w:p>
-      <w:r>
-        <w:separator/>
-      </w:r>
-    </w:p>
-  </w:footnote>
-  <w:footnote w:type="continuationSeparator" w:id="0">
-    <w:p>
-      <w:r>
-        <w:continuationSeparator/>
-      </w:r>
-    </w:p>
-  </w:footnote>
-</w:footnotes>
+<file path=word/footer3.xml><?xml version="1.0" encoding="utf-8"?>
+<w:ftr xmlns:wpc="http://schemas.microsoft.com/office/word/2010/wordprocessingCanvas" xmlns:mc="http://schemas.openxmlformats.org/markup-compatibility/2006" xmlns:o="urn:schemas-microsoft-com:office:office" xmlns:r="http://schemas.openxmlformats.org/officeDocument/2006/relationships" xmlns:m="http://schemas.openxmlformats.org/officeDocument/2006/math" xmlns:v="urn:schemas-microsoft-com:vml" xmlns:wp14="http://schemas.microsoft.com/office/word/2010/wordprocessingDrawing" xmlns:wp="http://schemas.openxmlformats.org/drawingml/2006/wordprocessingDrawing" xmlns:w10="urn:schemas-microsoft-com:office:word" xmlns:w="http://schemas.openxmlformats.org/wordprocessingml/2006/main" xmlns:w14="http://schemas.microsoft.com/office/word/2010/wordml" xmlns:w15="http://schemas.microsoft.com/office/word/2012/wordml" xmlns:wpg="http://schemas.microsoft.com/office/word/2010/wordprocessingGroup" xmlns:wpi="http://schemas.microsoft.com/office/word/2010/wordprocessingInk" xmlns:wne="http://schemas.microsoft.com/office/word/2006/wordml" xmlns:wps="http://schemas.microsoft.com/office/word/2010/wordprocessingShape" xmlns:wpsCustomData="http://www.wps.cn/officeDocument/2013/wpsCustomData" mc:Ignorable="w14 w15 wp14">
+  <w:p>
+    <w:pPr>
+      <w:pStyle w:val="22"/>
+      <w:ind w:left="1050"/>
+    </w:pPr>
+  </w:p>
+</w:ftr>
 </file>
 
 <file path=word/header1.xml><?xml version="1.0" encoding="utf-8"?>
-<w:hdr xmlns:wpc="http://schemas.microsoft.com/office/word/2010/wordprocessingCanvas" xmlns:mc="http://schemas.openxmlformats.org/markup-compatibility/2006" xmlns:o="urn:schemas-microsoft-com:office:office" xmlns:r="http://schemas.openxmlformats.org/officeDocument/2006/relationships" xmlns:m="http://schemas.openxmlformats.org/officeDocument/2006/math" xmlns:v="urn:schemas-microsoft-com:vml" xmlns:wp14="http://schemas.microsoft.com/office/word/2010/wordprocessingDrawing" xmlns:wp="http://schemas.openxmlformats.org/drawingml/2006/wordprocessingDrawing" xmlns:w10="urn:schemas-microsoft-com:office:word" xmlns:w="http://schemas.openxmlformats.org/wordprocessingml/2006/main" xmlns:w14="http://schemas.microsoft.com/office/word/2010/wordml" xmlns:wpg="http://schemas.microsoft.com/office/word/2010/wordprocessingGroup" xmlns:wpi="http://schemas.microsoft.com/office/word/2010/wordprocessingInk" xmlns:wne="http://schemas.microsoft.com/office/word/2006/wordml" xmlns:wps="http://schemas.microsoft.com/office/word/2010/wordprocessingShape" mc:Ignorable="w14 wp14">
+<w:hdr xmlns:wpc="http://schemas.microsoft.com/office/word/2010/wordprocessingCanvas" xmlns:mc="http://schemas.openxmlformats.org/markup-compatibility/2006" xmlns:o="urn:schemas-microsoft-com:office:office" xmlns:r="http://schemas.openxmlformats.org/officeDocument/2006/relationships" xmlns:m="http://schemas.openxmlformats.org/officeDocument/2006/math" xmlns:v="urn:schemas-microsoft-com:vml" xmlns:wp14="http://schemas.microsoft.com/office/word/2010/wordprocessingDrawing" xmlns:wp="http://schemas.openxmlformats.org/drawingml/2006/wordprocessingDrawing" xmlns:w10="urn:schemas-microsoft-com:office:word" xmlns:w="http://schemas.openxmlformats.org/wordprocessingml/2006/main" xmlns:w14="http://schemas.microsoft.com/office/word/2010/wordml" xmlns:w15="http://schemas.microsoft.com/office/word/2012/wordml" xmlns:wpg="http://schemas.microsoft.com/office/word/2010/wordprocessingGroup" xmlns:wpi="http://schemas.microsoft.com/office/word/2010/wordprocessingInk" xmlns:wne="http://schemas.microsoft.com/office/word/2006/wordml" xmlns:wps="http://schemas.microsoft.com/office/word/2010/wordprocessingShape" xmlns:wpsCustomData="http://www.wps.cn/officeDocument/2013/wpsCustomData" mc:Ignorable="w14 w15 wp14">
   <w:p>
     <w:r>
       <w:pict>
-        <v:shapetype id="_x0000_t75" coordsize="21600,21600" o:spt="75" o:preferrelative="t" path="m@4@5l@4@11@9@11@9@5xe" filled="f" stroked="f">
-          <v:stroke joinstyle="miter"/>
-          <v:formulas>
-            <v:f eqn="if lineDrawn pixelLineWidth 0"/>
-            <v:f eqn="sum @0 1 0"/>
-            <v:f eqn="sum 0 0 @1"/>
-            <v:f eqn="prod @2 1 2"/>
-            <v:f eqn="prod @3 21600 pixelWidth"/>
-            <v:f eqn="prod @3 21600 pixelHeight"/>
-            <v:f eqn="sum @0 0 1"/>
-            <v:f eqn="prod @6 1 2"/>
-            <v:f eqn="prod @7 21600 pixelWidth"/>
-            <v:f eqn="sum @8 21600 0"/>
-            <v:f eqn="prod @7 21600 pixelHeight"/>
-            <v:f eqn="sum @10 21600 0"/>
-          </v:formulas>
-          <v:path o:extrusionok="f" gradientshapeok="t" o:connecttype="rect"/>
+        <v:shape id="WordPictureWatermark246804689" o:spid="_x0000_s2050" o:spt="75" type="#_x0000_t75" style="position:absolute;left:0pt;height:399.75pt;width:399.75pt;mso-position-horizontal:center;mso-position-horizontal-relative:margin;mso-position-vertical:center;mso-position-vertical-relative:margin;z-index:-251656192;mso-width-relative:page;mso-height-relative:page;" filled="f" o:preferrelative="t" stroked="f" coordsize="21600,21600" o:allowincell="f">
+          <v:path/>
+          <v:fill on="f" focussize="0,0"/>
+          <v:stroke on="f" joinstyle="miter"/>
+          <v:imagedata r:id="rId1" gain="19661f" blacklevel="22938f" o:title="TIM图片20171014105131"/>
           <o:lock v:ext="edit" aspectratio="t"/>
-        </v:shapetype>
-        <v:shape id="WordPictureWatermark246804688" o:spid="_x0000_s2051" type="#_x0000_t75" style="position:absolute;margin-left:0;margin-top:0;width:399.75pt;height:399.75pt;z-index:-251657216;mso-position-horizontal:center;mso-position-horizontal-relative:margin;mso-position-vertical:center;mso-position-vertical-relative:margin;mso-width-relative:page;mso-height-relative:page" o:allowincell="f">
-          <v:imagedata r:id="rId1" o:title="TIM图片20171014105131" gain="19661f" blacklevel="22938f"/>
-          <w10:wrap anchorx="margin" anchory="margin"/>
-        </v:shape>
-      </w:pict>
-    </w:r>
-  </w:p>
-</w:hdr>
-</file>
-
-<file path=word/header2.xml><?xml version="1.0" encoding="utf-8"?>
-<w:hdr xmlns:wpc="http://schemas.microsoft.com/office/word/2010/wordprocessingCanvas" xmlns:mc="http://schemas.openxmlformats.org/markup-compatibility/2006" xmlns:o="urn:schemas-microsoft-com:office:office" xmlns:r="http://schemas.openxmlformats.org/officeDocument/2006/relationships" xmlns:m="http://schemas.openxmlformats.org/officeDocument/2006/math" xmlns:v="urn:schemas-microsoft-com:vml" xmlns:wp14="http://schemas.microsoft.com/office/word/2010/wordprocessingDrawing" xmlns:wp="http://schemas.openxmlformats.org/drawingml/2006/wordprocessingDrawing" xmlns:w10="urn:schemas-microsoft-com:office:word" xmlns:w="http://schemas.openxmlformats.org/wordprocessingml/2006/main" xmlns:w14="http://schemas.microsoft.com/office/word/2010/wordml" xmlns:wpg="http://schemas.microsoft.com/office/word/2010/wordprocessingGroup" xmlns:wpi="http://schemas.microsoft.com/office/word/2010/wordprocessingInk" xmlns:wne="http://schemas.microsoft.com/office/word/2006/wordml" xmlns:wps="http://schemas.microsoft.com/office/word/2010/wordprocessingShape" mc:Ignorable="w14 wp14">
-  <w:p>
-    <w:r>
-      <w:pict>
-        <v:shapetype id="_x0000_t75" coordsize="21600,21600" o:spt="75" o:preferrelative="t" path="m@4@5l@4@11@9@11@9@5xe" filled="f" stroked="f">
-          <v:stroke joinstyle="miter"/>
-          <v:formulas>
-            <v:f eqn="if lineDrawn pixelLineWidth 0"/>
-            <v:f eqn="sum @0 1 0"/>
-            <v:f eqn="sum 0 0 @1"/>
-            <v:f eqn="prod @2 1 2"/>
-            <v:f eqn="prod @3 21600 pixelWidth"/>
-            <v:f eqn="prod @3 21600 pixelHeight"/>
-            <v:f eqn="sum @0 0 1"/>
-            <v:f eqn="prod @6 1 2"/>
-            <v:f eqn="prod @7 21600 pixelWidth"/>
-            <v:f eqn="sum @8 21600 0"/>
-            <v:f eqn="prod @7 21600 pixelHeight"/>
-            <v:f eqn="sum @10 21600 0"/>
-          </v:formulas>
-          <v:path o:extrusionok="f" gradientshapeok="t" o:connecttype="rect"/>
-          <o:lock v:ext="edit" aspectratio="t"/>
-        </v:shapetype>
-        <v:shape id="WordPictureWatermark246804689" o:spid="_x0000_s2050" type="#_x0000_t75" style="position:absolute;margin-left:0;margin-top:0;width:399.75pt;height:399.75pt;z-index:-251656192;mso-position-horizontal:center;mso-position-horizontal-relative:margin;mso-position-vertical:center;mso-position-vertical-relative:margin;mso-width-relative:page;mso-height-relative:page" o:allowincell="f">
-          <v:imagedata r:id="rId1" o:title="TIM图片20171014105131" gain="19661f" blacklevel="22938f"/>
-          <w10:wrap anchorx="margin" anchory="margin"/>
         </v:shape>
       </w:pict>
     </w:r>
@@ -7802,39 +8897,40 @@
 </w:hdr>
 </file>
 
+<file path=word/header2.xml><?xml version="1.0" encoding="utf-8"?>
+<w:hdr xmlns:wpc="http://schemas.microsoft.com/office/word/2010/wordprocessingCanvas" xmlns:mc="http://schemas.openxmlformats.org/markup-compatibility/2006" xmlns:o="urn:schemas-microsoft-com:office:office" xmlns:r="http://schemas.openxmlformats.org/officeDocument/2006/relationships" xmlns:m="http://schemas.openxmlformats.org/officeDocument/2006/math" xmlns:v="urn:schemas-microsoft-com:vml" xmlns:wp14="http://schemas.microsoft.com/office/word/2010/wordprocessingDrawing" xmlns:wp="http://schemas.openxmlformats.org/drawingml/2006/wordprocessingDrawing" xmlns:w10="urn:schemas-microsoft-com:office:word" xmlns:w="http://schemas.openxmlformats.org/wordprocessingml/2006/main" xmlns:w14="http://schemas.microsoft.com/office/word/2010/wordml" xmlns:w15="http://schemas.microsoft.com/office/word/2012/wordml" xmlns:wpg="http://schemas.microsoft.com/office/word/2010/wordprocessingGroup" xmlns:wpi="http://schemas.microsoft.com/office/word/2010/wordprocessingInk" xmlns:wne="http://schemas.microsoft.com/office/word/2006/wordml" xmlns:wps="http://schemas.microsoft.com/office/word/2010/wordprocessingShape" xmlns:wpsCustomData="http://www.wps.cn/officeDocument/2013/wpsCustomData" mc:Ignorable="w14 w15 wp14">
+  <w:p>
+    <w:r>
+      <w:pict>
+        <v:shape id="WordPictureWatermark246804688" o:spid="_x0000_s2051" o:spt="75" type="#_x0000_t75" style="position:absolute;left:0pt;height:399.75pt;width:399.75pt;mso-position-horizontal:center;mso-position-horizontal-relative:margin;mso-position-vertical:center;mso-position-vertical-relative:margin;z-index:-251657216;mso-width-relative:page;mso-height-relative:page;" filled="f" o:preferrelative="t" stroked="f" coordsize="21600,21600" o:allowincell="f">
+          <v:path/>
+          <v:fill on="f" focussize="0,0"/>
+          <v:stroke on="f" joinstyle="miter"/>
+          <v:imagedata r:id="rId1" gain="19661f" blacklevel="22938f" o:title="TIM图片20171014105131"/>
+          <o:lock v:ext="edit" aspectratio="t"/>
+        </v:shape>
+      </w:pict>
+    </w:r>
+  </w:p>
+</w:hdr>
+</file>
+
 <file path=word/header3.xml><?xml version="1.0" encoding="utf-8"?>
-<w:hdr xmlns:wpc="http://schemas.microsoft.com/office/word/2010/wordprocessingCanvas" xmlns:mc="http://schemas.openxmlformats.org/markup-compatibility/2006" xmlns:o="urn:schemas-microsoft-com:office:office" xmlns:r="http://schemas.openxmlformats.org/officeDocument/2006/relationships" xmlns:m="http://schemas.openxmlformats.org/officeDocument/2006/math" xmlns:v="urn:schemas-microsoft-com:vml" xmlns:wp14="http://schemas.microsoft.com/office/word/2010/wordprocessingDrawing" xmlns:wp="http://schemas.openxmlformats.org/drawingml/2006/wordprocessingDrawing" xmlns:w10="urn:schemas-microsoft-com:office:word" xmlns:w="http://schemas.openxmlformats.org/wordprocessingml/2006/main" xmlns:w14="http://schemas.microsoft.com/office/word/2010/wordml" xmlns:wpg="http://schemas.microsoft.com/office/word/2010/wordprocessingGroup" xmlns:wpi="http://schemas.microsoft.com/office/word/2010/wordprocessingInk" xmlns:wne="http://schemas.microsoft.com/office/word/2006/wordml" xmlns:wps="http://schemas.microsoft.com/office/word/2010/wordprocessingShape" mc:Ignorable="w14 wp14">
+<w:hdr xmlns:wpc="http://schemas.microsoft.com/office/word/2010/wordprocessingCanvas" xmlns:mc="http://schemas.openxmlformats.org/markup-compatibility/2006" xmlns:o="urn:schemas-microsoft-com:office:office" xmlns:r="http://schemas.openxmlformats.org/officeDocument/2006/relationships" xmlns:m="http://schemas.openxmlformats.org/officeDocument/2006/math" xmlns:v="urn:schemas-microsoft-com:vml" xmlns:wp14="http://schemas.microsoft.com/office/word/2010/wordprocessingDrawing" xmlns:wp="http://schemas.openxmlformats.org/drawingml/2006/wordprocessingDrawing" xmlns:w10="urn:schemas-microsoft-com:office:word" xmlns:w="http://schemas.openxmlformats.org/wordprocessingml/2006/main" xmlns:w14="http://schemas.microsoft.com/office/word/2010/wordml" xmlns:w15="http://schemas.microsoft.com/office/word/2012/wordml" xmlns:wpg="http://schemas.microsoft.com/office/word/2010/wordprocessingGroup" xmlns:wpi="http://schemas.microsoft.com/office/word/2010/wordprocessingInk" xmlns:wne="http://schemas.microsoft.com/office/word/2006/wordml" xmlns:wps="http://schemas.microsoft.com/office/word/2010/wordprocessingShape" xmlns:wpsCustomData="http://www.wps.cn/officeDocument/2013/wpsCustomData" mc:Ignorable="w14 w15 wp14">
   <w:sdt>
     <w:sdtPr>
       <w:id w:val="-854573966"/>
     </w:sdtPr>
-    <w:sdtEndPr/>
     <w:sdtContent>
       <w:p>
         <w:r>
           <w:pict>
-            <v:shapetype id="_x0000_t75" coordsize="21600,21600" o:spt="75" o:preferrelative="t" path="m@4@5l@4@11@9@11@9@5xe" filled="f" stroked="f">
-              <v:stroke joinstyle="miter"/>
-              <v:formulas>
-                <v:f eqn="if lineDrawn pixelLineWidth 0"/>
-                <v:f eqn="sum @0 1 0"/>
-                <v:f eqn="sum 0 0 @1"/>
-                <v:f eqn="prod @2 1 2"/>
-                <v:f eqn="prod @3 21600 pixelWidth"/>
-                <v:f eqn="prod @3 21600 pixelHeight"/>
-                <v:f eqn="sum @0 0 1"/>
-                <v:f eqn="prod @6 1 2"/>
-                <v:f eqn="prod @7 21600 pixelWidth"/>
-                <v:f eqn="sum @8 21600 0"/>
-                <v:f eqn="prod @7 21600 pixelHeight"/>
-                <v:f eqn="sum @10 21600 0"/>
-              </v:formulas>
-              <v:path o:extrusionok="f" gradientshapeok="t" o:connecttype="rect"/>
+            <v:shape id="WordPictureWatermark246804687" o:spid="_x0000_s2049" o:spt="75" type="#_x0000_t75" style="position:absolute;left:0pt;margin-left:5.95pt;margin-top:150.55pt;height:399.75pt;width:399.75pt;mso-position-horizontal-relative:margin;mso-position-vertical-relative:margin;z-index:-251658240;mso-width-relative:page;mso-height-relative:page;" filled="f" o:preferrelative="t" stroked="f" coordsize="21600,21600" o:allowincell="f">
+              <v:path/>
+              <v:fill on="f" focussize="0,0"/>
+              <v:stroke on="f" joinstyle="miter"/>
+              <v:imagedata r:id="rId1" gain="19661f" blacklevel="22938f" o:title="TIM图片20171014105131"/>
               <o:lock v:ext="edit" aspectratio="t"/>
-            </v:shapetype>
-            <v:shape id="WordPictureWatermark246804687" o:spid="_x0000_s2049" type="#_x0000_t75" style="position:absolute;margin-left:5.95pt;margin-top:150.55pt;width:399.75pt;height:399.75pt;z-index:-251658240;mso-position-horizontal-relative:margin;mso-position-vertical-relative:margin;mso-width-relative:page;mso-height-relative:page" o:allowincell="f">
-              <v:imagedata r:id="rId1" o:title="TIM图片20171014105131" gain="19661f" blacklevel="22938f"/>
-              <w10:wrap anchorx="margin" anchory="margin"/>
             </v:shape>
           </w:pict>
         </w:r>
@@ -7850,10 +8946,10 @@
     <w:nsid w:val="54E64099"/>
     <w:multiLevelType w:val="multilevel"/>
     <w:tmpl w:val="54E64099"/>
-    <w:lvl w:ilvl="0">
+    <w:lvl w:ilvl="0" w:tentative="0">
       <w:start w:val="1"/>
       <w:numFmt w:val="decimal"/>
-      <w:pStyle w:val="a"/>
+      <w:pStyle w:val="59"/>
       <w:lvlText w:val="%1"/>
       <w:lvlJc w:val="left"/>
       <w:pPr>
@@ -7863,10 +8959,10 @@
         <w:rFonts w:hint="eastAsia"/>
       </w:rPr>
     </w:lvl>
-    <w:lvl w:ilvl="1">
+    <w:lvl w:ilvl="1" w:tentative="0">
       <w:start w:val="1"/>
       <w:numFmt w:val="decimal"/>
-      <w:pStyle w:val="a0"/>
+      <w:pStyle w:val="61"/>
       <w:lvlText w:val="%1.%2"/>
       <w:lvlJc w:val="left"/>
       <w:pPr>
@@ -7876,10 +8972,10 @@
         <w:rFonts w:hint="eastAsia"/>
       </w:rPr>
     </w:lvl>
-    <w:lvl w:ilvl="2">
+    <w:lvl w:ilvl="2" w:tentative="0">
       <w:start w:val="1"/>
       <w:numFmt w:val="decimal"/>
-      <w:pStyle w:val="a1"/>
+      <w:pStyle w:val="69"/>
       <w:lvlText w:val="%1.%2.%3"/>
       <w:lvlJc w:val="left"/>
       <w:pPr>
@@ -7889,10 +8985,10 @@
         <w:rFonts w:hint="eastAsia"/>
       </w:rPr>
     </w:lvl>
-    <w:lvl w:ilvl="3">
+    <w:lvl w:ilvl="3" w:tentative="0">
       <w:start w:val="1"/>
       <w:numFmt w:val="decimal"/>
-      <w:pStyle w:val="a2"/>
+      <w:pStyle w:val="71"/>
       <w:lvlText w:val="%1.%2.%3.%4"/>
       <w:lvlJc w:val="left"/>
       <w:pPr>
@@ -7902,7 +8998,7 @@
         <w:rFonts w:hint="eastAsia"/>
       </w:rPr>
     </w:lvl>
-    <w:lvl w:ilvl="4">
+    <w:lvl w:ilvl="4" w:tentative="0">
       <w:start w:val="1"/>
       <w:numFmt w:val="decimal"/>
       <w:lvlText w:val="%1.%2.%3.%4.%5"/>
@@ -7914,7 +9010,7 @@
         <w:rFonts w:hint="eastAsia"/>
       </w:rPr>
     </w:lvl>
-    <w:lvl w:ilvl="5">
+    <w:lvl w:ilvl="5" w:tentative="0">
       <w:start w:val="1"/>
       <w:numFmt w:val="decimal"/>
       <w:lvlText w:val="%1.%2.%3.%4.%5.%6"/>
@@ -7926,7 +9022,7 @@
         <w:rFonts w:hint="eastAsia"/>
       </w:rPr>
     </w:lvl>
-    <w:lvl w:ilvl="6">
+    <w:lvl w:ilvl="6" w:tentative="0">
       <w:start w:val="1"/>
       <w:numFmt w:val="decimal"/>
       <w:lvlText w:val="%1.%2.%3.%4.%5.%6.%7"/>
@@ -7938,7 +9034,7 @@
         <w:rFonts w:hint="eastAsia"/>
       </w:rPr>
     </w:lvl>
-    <w:lvl w:ilvl="7">
+    <w:lvl w:ilvl="7" w:tentative="0">
       <w:start w:val="1"/>
       <w:numFmt w:val="decimal"/>
       <w:lvlText w:val="%1.%2.%3.%4.%5.%6.%7.%8"/>
@@ -7950,7 +9046,7 @@
         <w:rFonts w:hint="eastAsia"/>
       </w:rPr>
     </w:lvl>
-    <w:lvl w:ilvl="8">
+    <w:lvl w:ilvl="8" w:tentative="0">
       <w:start w:val="1"/>
       <w:numFmt w:val="decimal"/>
       <w:lvlText w:val="%1.%2.%3.%4.%5.%6.%7.%8.%9"/>
@@ -7970,300 +9066,284 @@
 </file>
 
 <file path=word/styles.xml><?xml version="1.0" encoding="utf-8"?>
-<w:styles xmlns:mc="http://schemas.openxmlformats.org/markup-compatibility/2006" xmlns:r="http://schemas.openxmlformats.org/officeDocument/2006/relationships" xmlns:w="http://schemas.openxmlformats.org/wordprocessingml/2006/main" xmlns:w14="http://schemas.microsoft.com/office/word/2010/wordml" mc:Ignorable="w14">
+<w:styles xmlns:mc="http://schemas.openxmlformats.org/markup-compatibility/2006" xmlns:o="urn:schemas-microsoft-com:office:office" xmlns:r="http://schemas.openxmlformats.org/officeDocument/2006/relationships" xmlns:m="http://schemas.openxmlformats.org/officeDocument/2006/math" xmlns:v="urn:schemas-microsoft-com:vml" xmlns:w="http://schemas.openxmlformats.org/wordprocessingml/2006/main" xmlns:w14="http://schemas.microsoft.com/office/word/2010/wordml" xmlns:w10="urn:schemas-microsoft-com:office:word" xmlns:sl="http://schemas.openxmlformats.org/schemaLibrary/2006/main" mc:Ignorable="w14">
   <w:docDefaults>
     <w:rPrDefault>
       <w:rPr>
-        <w:rFonts w:asciiTheme="minorHAnsi" w:eastAsiaTheme="minorEastAsia" w:hAnsiTheme="minorHAnsi" w:cstheme="minorBidi"/>
-        <w:lang w:val="en-US" w:eastAsia="zh-CN" w:bidi="ar-SA"/>
+        <w:rFonts w:asciiTheme="minorHAnsi" w:hAnsiTheme="minorHAnsi" w:eastAsiaTheme="minorEastAsia" w:cstheme="minorBidi"/>
       </w:rPr>
     </w:rPrDefault>
-    <w:pPrDefault/>
   </w:docDefaults>
-  <w:latentStyles w:defLockedState="0" w:defUIPriority="99" w:defSemiHidden="0" w:defUnhideWhenUsed="1" w:defQFormat="0" w:count="267">
-    <w:lsdException w:name="Normal" w:uiPriority="0" w:unhideWhenUsed="0" w:qFormat="1"/>
-    <w:lsdException w:name="heading 1" w:uiPriority="9" w:unhideWhenUsed="0" w:qFormat="1"/>
-    <w:lsdException w:name="heading 2" w:uiPriority="9" w:qFormat="1"/>
-    <w:lsdException w:name="heading 3" w:uiPriority="9" w:qFormat="1"/>
-    <w:lsdException w:name="heading 4" w:uiPriority="9" w:qFormat="1"/>
-    <w:lsdException w:name="heading 5" w:uiPriority="9" w:qFormat="1"/>
-    <w:lsdException w:name="heading 6" w:uiPriority="9" w:qFormat="1"/>
-    <w:lsdException w:name="heading 7" w:uiPriority="9" w:qFormat="1"/>
-    <w:lsdException w:name="heading 8" w:uiPriority="9" w:qFormat="1"/>
-    <w:lsdException w:name="heading 9" w:uiPriority="9" w:qFormat="1"/>
-    <w:lsdException w:name="index 1" w:semiHidden="1"/>
-    <w:lsdException w:name="index 2" w:semiHidden="1"/>
-    <w:lsdException w:name="index 3" w:semiHidden="1"/>
-    <w:lsdException w:name="index 4" w:semiHidden="1"/>
-    <w:lsdException w:name="index 5" w:semiHidden="1"/>
-    <w:lsdException w:name="index 6" w:semiHidden="1"/>
-    <w:lsdException w:name="index 7" w:semiHidden="1"/>
-    <w:lsdException w:name="index 8" w:semiHidden="1"/>
-    <w:lsdException w:name="index 9" w:semiHidden="1"/>
-    <w:lsdException w:name="toc 1" w:uiPriority="39" w:qFormat="1"/>
-    <w:lsdException w:name="toc 2" w:uiPriority="39" w:unhideWhenUsed="0" w:qFormat="1"/>
-    <w:lsdException w:name="toc 3" w:uiPriority="39" w:unhideWhenUsed="0"/>
-    <w:lsdException w:name="toc 4" w:uiPriority="39" w:qFormat="1"/>
-    <w:lsdException w:name="toc 5" w:uiPriority="39" w:qFormat="1"/>
-    <w:lsdException w:name="toc 6" w:uiPriority="39" w:qFormat="1"/>
-    <w:lsdException w:name="toc 7" w:uiPriority="39" w:qFormat="1"/>
-    <w:lsdException w:name="toc 8" w:uiPriority="39" w:qFormat="1"/>
-    <w:lsdException w:name="toc 9" w:uiPriority="39" w:qFormat="1"/>
-    <w:lsdException w:name="footnote text" w:semiHidden="1"/>
-    <w:lsdException w:name="annotation text" w:qFormat="1"/>
-    <w:lsdException w:name="header" w:uiPriority="0" w:qFormat="1"/>
-    <w:lsdException w:name="footer" w:qFormat="1"/>
-    <w:lsdException w:name="index heading" w:semiHidden="1"/>
-    <w:lsdException w:name="caption" w:uiPriority="35" w:qFormat="1"/>
-    <w:lsdException w:name="table of figures" w:unhideWhenUsed="0" w:qFormat="1"/>
-    <w:lsdException w:name="envelope address" w:semiHidden="1"/>
-    <w:lsdException w:name="envelope return" w:semiHidden="1"/>
-    <w:lsdException w:name="footnote reference" w:semiHidden="1"/>
-    <w:lsdException w:name="annotation reference" w:qFormat="1"/>
-    <w:lsdException w:name="line number" w:semiHidden="1"/>
-    <w:lsdException w:name="page number" w:qFormat="1"/>
-    <w:lsdException w:name="endnote reference" w:semiHidden="1"/>
-    <w:lsdException w:name="endnote text" w:semiHidden="1"/>
-    <w:lsdException w:name="table of authorities" w:semiHidden="1"/>
-    <w:lsdException w:name="macro" w:semiHidden="1"/>
-    <w:lsdException w:name="toa heading" w:semiHidden="1"/>
-    <w:lsdException w:name="List" w:uiPriority="0" w:unhideWhenUsed="0" w:qFormat="1"/>
-    <w:lsdException w:name="List Bullet" w:semiHidden="1"/>
-    <w:lsdException w:name="List Number" w:semiHidden="1"/>
-    <w:lsdException w:name="List 2" w:semiHidden="1"/>
-    <w:lsdException w:name="List 3" w:semiHidden="1"/>
-    <w:lsdException w:name="List 4" w:semiHidden="1"/>
-    <w:lsdException w:name="List 5" w:semiHidden="1"/>
-    <w:lsdException w:name="List Bullet 2" w:semiHidden="1"/>
-    <w:lsdException w:name="List Bullet 3" w:semiHidden="1"/>
-    <w:lsdException w:name="List Bullet 4" w:semiHidden="1"/>
-    <w:lsdException w:name="List Bullet 5" w:semiHidden="1"/>
-    <w:lsdException w:name="List Number 2" w:semiHidden="1"/>
-    <w:lsdException w:name="List Number 3" w:semiHidden="1"/>
-    <w:lsdException w:name="List Number 4" w:semiHidden="1"/>
-    <w:lsdException w:name="List Number 5" w:semiHidden="1"/>
-    <w:lsdException w:name="Title" w:uiPriority="10" w:unhideWhenUsed="0" w:qFormat="1"/>
-    <w:lsdException w:name="Closing" w:semiHidden="1"/>
-    <w:lsdException w:name="Signature" w:semiHidden="1"/>
-    <w:lsdException w:name="Default Paragraph Font" w:semiHidden="1" w:uiPriority="1" w:qFormat="1"/>
-    <w:lsdException w:name="Body Text" w:uiPriority="0" w:unhideWhenUsed="0"/>
-    <w:lsdException w:name="Body Text Indent" w:semiHidden="1"/>
-    <w:lsdException w:name="List Continue" w:semiHidden="1"/>
-    <w:lsdException w:name="List Continue 2" w:semiHidden="1"/>
-    <w:lsdException w:name="List Continue 3" w:semiHidden="1"/>
-    <w:lsdException w:name="List Continue 4" w:semiHidden="1"/>
-    <w:lsdException w:name="List Continue 5" w:semiHidden="1"/>
-    <w:lsdException w:name="Message Header" w:semiHidden="1"/>
-    <w:lsdException w:name="Subtitle" w:uiPriority="11" w:unhideWhenUsed="0" w:qFormat="1"/>
-    <w:lsdException w:name="Salutation" w:semiHidden="1"/>
-    <w:lsdException w:name="Date" w:qFormat="1"/>
-    <w:lsdException w:name="Body Text First Indent" w:semiHidden="1"/>
-    <w:lsdException w:name="Body Text First Indent 2" w:semiHidden="1"/>
-    <w:lsdException w:name="Note Heading" w:semiHidden="1"/>
-    <w:lsdException w:name="Body Text 2" w:semiHidden="1"/>
-    <w:lsdException w:name="Body Text 3" w:semiHidden="1"/>
-    <w:lsdException w:name="Body Text Indent 2" w:semiHidden="1"/>
-    <w:lsdException w:name="Body Text Indent 3" w:semiHidden="1"/>
-    <w:lsdException w:name="Block Text" w:semiHidden="1"/>
-    <w:lsdException w:name="Hyperlink" w:qFormat="1"/>
-    <w:lsdException w:name="FollowedHyperlink" w:qFormat="1"/>
-    <w:lsdException w:name="Strong" w:uiPriority="22" w:unhideWhenUsed="0" w:qFormat="1"/>
-    <w:lsdException w:name="Emphasis" w:uiPriority="20" w:unhideWhenUsed="0" w:qFormat="1"/>
-    <w:lsdException w:name="Document Map" w:semiHidden="1"/>
-    <w:lsdException w:name="Plain Text" w:qFormat="1"/>
-    <w:lsdException w:name="E-mail Signature" w:semiHidden="1"/>
-    <w:lsdException w:name="HTML Top of Form" w:semiHidden="1"/>
-    <w:lsdException w:name="HTML Bottom of Form" w:semiHidden="1"/>
-    <w:lsdException w:name="Normal (Web)" w:qFormat="1"/>
-    <w:lsdException w:name="HTML Acronym" w:semiHidden="1"/>
-    <w:lsdException w:name="HTML Address" w:semiHidden="1"/>
-    <w:lsdException w:name="HTML Cite" w:semiHidden="1"/>
-    <w:lsdException w:name="HTML Code" w:semiHidden="1"/>
-    <w:lsdException w:name="HTML Definition" w:semiHidden="1"/>
-    <w:lsdException w:name="HTML Keyboard" w:semiHidden="1"/>
-    <w:lsdException w:name="HTML Preformatted" w:semiHidden="1"/>
-    <w:lsdException w:name="HTML Sample" w:semiHidden="1"/>
-    <w:lsdException w:name="HTML Typewriter" w:semiHidden="1"/>
-    <w:lsdException w:name="HTML Variable" w:semiHidden="1"/>
-    <w:lsdException w:name="Normal Table" w:semiHidden="1" w:qFormat="1"/>
-    <w:lsdException w:name="annotation subject" w:semiHidden="1"/>
-    <w:lsdException w:name="No List" w:semiHidden="1"/>
-    <w:lsdException w:name="Outline List 1" w:semiHidden="1"/>
-    <w:lsdException w:name="Outline List 2" w:semiHidden="1"/>
-    <w:lsdException w:name="Outline List 3" w:semiHidden="1"/>
-    <w:lsdException w:name="Table Simple 1" w:semiHidden="1"/>
-    <w:lsdException w:name="Table Simple 2" w:semiHidden="1"/>
-    <w:lsdException w:name="Table Simple 3" w:semiHidden="1"/>
-    <w:lsdException w:name="Table Classic 1" w:semiHidden="1"/>
-    <w:lsdException w:name="Table Classic 2" w:semiHidden="1"/>
-    <w:lsdException w:name="Table Classic 3" w:semiHidden="1"/>
-    <w:lsdException w:name="Table Classic 4" w:semiHidden="1"/>
-    <w:lsdException w:name="Table Colorful 1" w:semiHidden="1"/>
-    <w:lsdException w:name="Table Colorful 2" w:semiHidden="1"/>
-    <w:lsdException w:name="Table Colorful 3" w:semiHidden="1"/>
-    <w:lsdException w:name="Table Columns 1" w:semiHidden="1"/>
-    <w:lsdException w:name="Table Columns 2" w:semiHidden="1"/>
-    <w:lsdException w:name="Table Columns 3" w:semiHidden="1"/>
-    <w:lsdException w:name="Table Columns 4" w:semiHidden="1"/>
-    <w:lsdException w:name="Table Columns 5" w:semiHidden="1"/>
-    <w:lsdException w:name="Table Grid 1" w:semiHidden="1"/>
-    <w:lsdException w:name="Table Grid 2" w:semiHidden="1"/>
-    <w:lsdException w:name="Table Grid 3" w:semiHidden="1"/>
-    <w:lsdException w:name="Table Grid 4" w:semiHidden="1"/>
-    <w:lsdException w:name="Table Grid 5" w:semiHidden="1"/>
-    <w:lsdException w:name="Table Grid 6" w:semiHidden="1"/>
-    <w:lsdException w:name="Table Grid 7" w:semiHidden="1"/>
-    <w:lsdException w:name="Table Grid 8" w:semiHidden="1"/>
-    <w:lsdException w:name="Table List 1" w:semiHidden="1"/>
-    <w:lsdException w:name="Table List 2" w:semiHidden="1"/>
-    <w:lsdException w:name="Table List 3" w:semiHidden="1"/>
-    <w:lsdException w:name="Table List 4" w:semiHidden="1"/>
-    <w:lsdException w:name="Table List 5" w:semiHidden="1"/>
-    <w:lsdException w:name="Table List 6" w:semiHidden="1"/>
-    <w:lsdException w:name="Table List 7" w:semiHidden="1"/>
-    <w:lsdException w:name="Table List 8" w:semiHidden="1"/>
-    <w:lsdException w:name="Table 3D effects 1" w:semiHidden="1"/>
-    <w:lsdException w:name="Table 3D effects 2" w:semiHidden="1"/>
-    <w:lsdException w:name="Table 3D effects 3" w:semiHidden="1"/>
-    <w:lsdException w:name="Table Contemporary" w:semiHidden="1"/>
-    <w:lsdException w:name="Table Elegant" w:semiHidden="1"/>
-    <w:lsdException w:name="Table Professional" w:semiHidden="1"/>
-    <w:lsdException w:name="Table Subtle 1" w:semiHidden="1"/>
-    <w:lsdException w:name="Table Subtle 2" w:semiHidden="1"/>
-    <w:lsdException w:name="Table Web 1" w:semiHidden="1"/>
-    <w:lsdException w:name="Table Web 2" w:semiHidden="1"/>
-    <w:lsdException w:name="Table Web 3" w:semiHidden="1"/>
-    <w:lsdException w:name="Balloon Text" w:qFormat="1"/>
-    <w:lsdException w:name="Table Grid" w:uiPriority="0" w:unhideWhenUsed="0" w:qFormat="1"/>
-    <w:lsdException w:name="Table Theme" w:semiHidden="1"/>
-    <w:lsdException w:name="Placeholder Text" w:semiHidden="1"/>
-    <w:lsdException w:name="No Spacing" w:uiPriority="1" w:unhideWhenUsed="0" w:qFormat="1"/>
-    <w:lsdException w:name="Light Shading" w:uiPriority="60" w:unhideWhenUsed="0"/>
-    <w:lsdException w:name="Light List" w:uiPriority="61" w:unhideWhenUsed="0"/>
-    <w:lsdException w:name="Light Grid" w:uiPriority="62" w:unhideWhenUsed="0"/>
-    <w:lsdException w:name="Medium Shading 1" w:uiPriority="63" w:unhideWhenUsed="0"/>
-    <w:lsdException w:name="Medium Shading 2" w:uiPriority="64" w:unhideWhenUsed="0"/>
-    <w:lsdException w:name="Medium List 1" w:uiPriority="65" w:unhideWhenUsed="0"/>
-    <w:lsdException w:name="Medium List 2" w:uiPriority="66" w:unhideWhenUsed="0"/>
-    <w:lsdException w:name="Medium Grid 1" w:uiPriority="67" w:unhideWhenUsed="0"/>
-    <w:lsdException w:name="Medium Grid 2" w:uiPriority="68" w:unhideWhenUsed="0"/>
-    <w:lsdException w:name="Medium Grid 3" w:uiPriority="69" w:unhideWhenUsed="0"/>
-    <w:lsdException w:name="Dark List" w:uiPriority="70" w:unhideWhenUsed="0"/>
-    <w:lsdException w:name="Colorful Shading" w:uiPriority="71" w:unhideWhenUsed="0"/>
-    <w:lsdException w:name="Colorful List" w:uiPriority="72" w:unhideWhenUsed="0"/>
-    <w:lsdException w:name="Colorful Grid" w:uiPriority="73" w:unhideWhenUsed="0"/>
-    <w:lsdException w:name="Light Shading Accent 1" w:uiPriority="60" w:unhideWhenUsed="0"/>
-    <w:lsdException w:name="Light List Accent 1" w:uiPriority="61" w:unhideWhenUsed="0"/>
-    <w:lsdException w:name="Light Grid Accent 1" w:uiPriority="62" w:unhideWhenUsed="0"/>
-    <w:lsdException w:name="Medium Shading 1 Accent 1" w:uiPriority="63" w:unhideWhenUsed="0"/>
-    <w:lsdException w:name="Medium Shading 2 Accent 1" w:uiPriority="64" w:unhideWhenUsed="0"/>
-    <w:lsdException w:name="Medium List 1 Accent 1" w:uiPriority="65" w:unhideWhenUsed="0"/>
-    <w:lsdException w:name="Revision" w:semiHidden="1"/>
-    <w:lsdException w:name="List Paragraph" w:uiPriority="34" w:unhideWhenUsed="0" w:qFormat="1"/>
-    <w:lsdException w:name="Quote" w:semiHidden="1"/>
-    <w:lsdException w:name="Intense Quote" w:semiHidden="1"/>
-    <w:lsdException w:name="Medium List 2 Accent 1" w:uiPriority="66" w:unhideWhenUsed="0"/>
-    <w:lsdException w:name="Medium Grid 1 Accent 1" w:uiPriority="67" w:unhideWhenUsed="0"/>
-    <w:lsdException w:name="Medium Grid 2 Accent 1" w:uiPriority="68" w:unhideWhenUsed="0"/>
-    <w:lsdException w:name="Medium Grid 3 Accent 1" w:uiPriority="69" w:unhideWhenUsed="0"/>
-    <w:lsdException w:name="Dark List Accent 1" w:uiPriority="70" w:unhideWhenUsed="0"/>
-    <w:lsdException w:name="Colorful Shading Accent 1" w:uiPriority="71" w:unhideWhenUsed="0"/>
-    <w:lsdException w:name="Colorful List Accent 1" w:uiPriority="72" w:unhideWhenUsed="0"/>
-    <w:lsdException w:name="Colorful Grid Accent 1" w:uiPriority="73" w:unhideWhenUsed="0"/>
-    <w:lsdException w:name="Light Shading Accent 2" w:uiPriority="60" w:unhideWhenUsed="0"/>
-    <w:lsdException w:name="Light List Accent 2" w:uiPriority="61" w:unhideWhenUsed="0"/>
-    <w:lsdException w:name="Light Grid Accent 2" w:uiPriority="62" w:unhideWhenUsed="0"/>
-    <w:lsdException w:name="Medium Shading 1 Accent 2" w:uiPriority="63" w:unhideWhenUsed="0"/>
-    <w:lsdException w:name="Medium Shading 2 Accent 2" w:uiPriority="64" w:unhideWhenUsed="0"/>
-    <w:lsdException w:name="Medium List 1 Accent 2" w:uiPriority="65" w:unhideWhenUsed="0"/>
-    <w:lsdException w:name="Medium List 2 Accent 2" w:uiPriority="66" w:unhideWhenUsed="0"/>
-    <w:lsdException w:name="Medium Grid 1 Accent 2" w:uiPriority="67" w:unhideWhenUsed="0"/>
-    <w:lsdException w:name="Medium Grid 2 Accent 2" w:uiPriority="68" w:unhideWhenUsed="0"/>
-    <w:lsdException w:name="Medium Grid 3 Accent 2" w:uiPriority="69" w:unhideWhenUsed="0"/>
-    <w:lsdException w:name="Dark List Accent 2" w:uiPriority="70" w:unhideWhenUsed="0"/>
-    <w:lsdException w:name="Colorful Shading Accent 2" w:uiPriority="71" w:unhideWhenUsed="0"/>
-    <w:lsdException w:name="Colorful List Accent 2" w:uiPriority="72" w:unhideWhenUsed="0"/>
-    <w:lsdException w:name="Colorful Grid Accent 2" w:uiPriority="73" w:unhideWhenUsed="0"/>
-    <w:lsdException w:name="Light Shading Accent 3" w:uiPriority="60" w:unhideWhenUsed="0"/>
-    <w:lsdException w:name="Light List Accent 3" w:uiPriority="61" w:unhideWhenUsed="0"/>
-    <w:lsdException w:name="Light Grid Accent 3" w:uiPriority="62" w:unhideWhenUsed="0"/>
-    <w:lsdException w:name="Medium Shading 1 Accent 3" w:uiPriority="63" w:unhideWhenUsed="0"/>
-    <w:lsdException w:name="Medium Shading 2 Accent 3" w:uiPriority="64" w:unhideWhenUsed="0"/>
-    <w:lsdException w:name="Medium List 1 Accent 3" w:uiPriority="65" w:unhideWhenUsed="0"/>
-    <w:lsdException w:name="Medium List 2 Accent 3" w:uiPriority="66" w:unhideWhenUsed="0"/>
-    <w:lsdException w:name="Medium Grid 1 Accent 3" w:uiPriority="67" w:unhideWhenUsed="0"/>
-    <w:lsdException w:name="Medium Grid 2 Accent 3" w:uiPriority="68" w:unhideWhenUsed="0"/>
-    <w:lsdException w:name="Medium Grid 3 Accent 3" w:uiPriority="69" w:unhideWhenUsed="0"/>
-    <w:lsdException w:name="Dark List Accent 3" w:uiPriority="70" w:unhideWhenUsed="0"/>
-    <w:lsdException w:name="Colorful Shading Accent 3" w:uiPriority="71" w:unhideWhenUsed="0"/>
-    <w:lsdException w:name="Colorful List Accent 3" w:uiPriority="72" w:unhideWhenUsed="0"/>
-    <w:lsdException w:name="Colorful Grid Accent 3" w:uiPriority="73" w:unhideWhenUsed="0"/>
-    <w:lsdException w:name="Light Shading Accent 4" w:uiPriority="60" w:unhideWhenUsed="0"/>
-    <w:lsdException w:name="Light List Accent 4" w:uiPriority="61" w:unhideWhenUsed="0"/>
-    <w:lsdException w:name="Light Grid Accent 4" w:uiPriority="62" w:unhideWhenUsed="0"/>
-    <w:lsdException w:name="Medium Shading 1 Accent 4" w:uiPriority="63" w:unhideWhenUsed="0"/>
-    <w:lsdException w:name="Medium Shading 2 Accent 4" w:uiPriority="64" w:unhideWhenUsed="0"/>
-    <w:lsdException w:name="Medium List 1 Accent 4" w:uiPriority="65" w:unhideWhenUsed="0"/>
-    <w:lsdException w:name="Medium List 2 Accent 4" w:uiPriority="66" w:unhideWhenUsed="0"/>
-    <w:lsdException w:name="Medium Grid 1 Accent 4" w:uiPriority="67" w:unhideWhenUsed="0"/>
-    <w:lsdException w:name="Medium Grid 2 Accent 4" w:uiPriority="68" w:unhideWhenUsed="0"/>
-    <w:lsdException w:name="Medium Grid 3 Accent 4" w:uiPriority="69" w:unhideWhenUsed="0"/>
-    <w:lsdException w:name="Dark List Accent 4" w:uiPriority="70" w:unhideWhenUsed="0"/>
-    <w:lsdException w:name="Colorful Shading Accent 4" w:uiPriority="71" w:unhideWhenUsed="0"/>
-    <w:lsdException w:name="Colorful List Accent 4" w:uiPriority="72" w:unhideWhenUsed="0"/>
-    <w:lsdException w:name="Colorful Grid Accent 4" w:uiPriority="73" w:unhideWhenUsed="0"/>
-    <w:lsdException w:name="Light Shading Accent 5" w:uiPriority="60" w:unhideWhenUsed="0"/>
-    <w:lsdException w:name="Light List Accent 5" w:uiPriority="61" w:unhideWhenUsed="0"/>
-    <w:lsdException w:name="Light Grid Accent 5" w:uiPriority="62" w:unhideWhenUsed="0"/>
-    <w:lsdException w:name="Medium Shading 1 Accent 5" w:uiPriority="63" w:unhideWhenUsed="0"/>
-    <w:lsdException w:name="Medium Shading 2 Accent 5" w:uiPriority="64" w:unhideWhenUsed="0"/>
-    <w:lsdException w:name="Medium List 1 Accent 5" w:uiPriority="65" w:unhideWhenUsed="0"/>
-    <w:lsdException w:name="Medium List 2 Accent 5" w:uiPriority="66" w:unhideWhenUsed="0"/>
-    <w:lsdException w:name="Medium Grid 1 Accent 5" w:uiPriority="67" w:unhideWhenUsed="0"/>
-    <w:lsdException w:name="Medium Grid 2 Accent 5" w:uiPriority="68" w:unhideWhenUsed="0"/>
-    <w:lsdException w:name="Medium Grid 3 Accent 5" w:uiPriority="69" w:unhideWhenUsed="0"/>
-    <w:lsdException w:name="Dark List Accent 5" w:uiPriority="70" w:unhideWhenUsed="0"/>
-    <w:lsdException w:name="Colorful Shading Accent 5" w:uiPriority="71" w:unhideWhenUsed="0"/>
-    <w:lsdException w:name="Colorful List Accent 5" w:uiPriority="72" w:unhideWhenUsed="0"/>
-    <w:lsdException w:name="Colorful Grid Accent 5" w:uiPriority="73" w:unhideWhenUsed="0"/>
-    <w:lsdException w:name="Light Shading Accent 6" w:uiPriority="60" w:unhideWhenUsed="0"/>
-    <w:lsdException w:name="Light List Accent 6" w:uiPriority="61" w:unhideWhenUsed="0"/>
-    <w:lsdException w:name="Light Grid Accent 6" w:uiPriority="62" w:unhideWhenUsed="0"/>
-    <w:lsdException w:name="Medium Shading 1 Accent 6" w:uiPriority="63" w:unhideWhenUsed="0"/>
-    <w:lsdException w:name="Medium Shading 2 Accent 6" w:uiPriority="64" w:unhideWhenUsed="0"/>
-    <w:lsdException w:name="Medium List 1 Accent 6" w:uiPriority="65" w:unhideWhenUsed="0"/>
-    <w:lsdException w:name="Medium List 2 Accent 6" w:uiPriority="66" w:unhideWhenUsed="0"/>
-    <w:lsdException w:name="Medium Grid 1 Accent 6" w:uiPriority="67" w:unhideWhenUsed="0"/>
-    <w:lsdException w:name="Medium Grid 2 Accent 6" w:uiPriority="68" w:unhideWhenUsed="0"/>
-    <w:lsdException w:name="Medium Grid 3 Accent 6" w:uiPriority="69" w:unhideWhenUsed="0"/>
-    <w:lsdException w:name="Dark List Accent 6" w:uiPriority="70" w:unhideWhenUsed="0"/>
-    <w:lsdException w:name="Colorful Shading Accent 6" w:uiPriority="71" w:unhideWhenUsed="0"/>
-    <w:lsdException w:name="Colorful List Accent 6" w:uiPriority="72" w:unhideWhenUsed="0"/>
-    <w:lsdException w:name="Colorful Grid Accent 6" w:uiPriority="73" w:unhideWhenUsed="0"/>
-    <w:lsdException w:name="Subtle Emphasis" w:uiPriority="19" w:unhideWhenUsed="0" w:qFormat="1"/>
-    <w:lsdException w:name="Intense Emphasis" w:uiPriority="21" w:unhideWhenUsed="0" w:qFormat="1"/>
-    <w:lsdException w:name="Subtle Reference" w:uiPriority="31" w:unhideWhenUsed="0" w:qFormat="1"/>
-    <w:lsdException w:name="Intense Reference" w:uiPriority="32" w:unhideWhenUsed="0" w:qFormat="1"/>
-    <w:lsdException w:name="Book Title" w:uiPriority="33" w:unhideWhenUsed="0" w:qFormat="1"/>
-    <w:lsdException w:name="Bibliography" w:semiHidden="1" w:uiPriority="37"/>
-    <w:lsdException w:name="TOC Heading" w:semiHidden="1" w:uiPriority="39" w:qFormat="1"/>
+  <w:latentStyles w:count="260" w:defQFormat="0" w:defUnhideWhenUsed="1" w:defSemiHidden="1" w:defUIPriority="99" w:defLockedState="0">
+    <w:lsdException w:qFormat="1" w:unhideWhenUsed="0" w:uiPriority="0" w:semiHidden="0" w:name="Normal"/>
+    <w:lsdException w:qFormat="1" w:unhideWhenUsed="0" w:uiPriority="9" w:semiHidden="0" w:name="heading 1"/>
+    <w:lsdException w:qFormat="1" w:uiPriority="9" w:semiHidden="0" w:name="heading 2"/>
+    <w:lsdException w:qFormat="1" w:uiPriority="9" w:semiHidden="0" w:name="heading 3"/>
+    <w:lsdException w:qFormat="1" w:uiPriority="9" w:semiHidden="0" w:name="heading 4"/>
+    <w:lsdException w:qFormat="1" w:uiPriority="9" w:semiHidden="0" w:name="heading 5"/>
+    <w:lsdException w:qFormat="1" w:uiPriority="9" w:semiHidden="0" w:name="heading 6"/>
+    <w:lsdException w:qFormat="1" w:uiPriority="9" w:semiHidden="0" w:name="heading 7"/>
+    <w:lsdException w:qFormat="1" w:uiPriority="9" w:semiHidden="0" w:name="heading 8"/>
+    <w:lsdException w:qFormat="1" w:uiPriority="9" w:semiHidden="0" w:name="heading 9"/>
+    <w:lsdException w:uiPriority="99" w:name="index 1"/>
+    <w:lsdException w:uiPriority="99" w:name="index 2"/>
+    <w:lsdException w:uiPriority="99" w:name="index 3"/>
+    <w:lsdException w:uiPriority="99" w:name="index 4"/>
+    <w:lsdException w:uiPriority="99" w:name="index 5"/>
+    <w:lsdException w:uiPriority="99" w:name="index 6"/>
+    <w:lsdException w:uiPriority="99" w:name="index 7"/>
+    <w:lsdException w:uiPriority="99" w:name="index 8"/>
+    <w:lsdException w:uiPriority="99" w:name="index 9"/>
+    <w:lsdException w:qFormat="1" w:uiPriority="39" w:semiHidden="0" w:name="toc 1"/>
+    <w:lsdException w:qFormat="1" w:unhideWhenUsed="0" w:uiPriority="39" w:semiHidden="0" w:name="toc 2"/>
+    <w:lsdException w:unhideWhenUsed="0" w:uiPriority="39" w:semiHidden="0" w:name="toc 3"/>
+    <w:lsdException w:qFormat="1" w:uiPriority="39" w:semiHidden="0" w:name="toc 4"/>
+    <w:lsdException w:qFormat="1" w:uiPriority="39" w:semiHidden="0" w:name="toc 5"/>
+    <w:lsdException w:qFormat="1" w:uiPriority="39" w:semiHidden="0" w:name="toc 6"/>
+    <w:lsdException w:qFormat="1" w:uiPriority="39" w:semiHidden="0" w:name="toc 7"/>
+    <w:lsdException w:qFormat="1" w:uiPriority="39" w:semiHidden="0" w:name="toc 8"/>
+    <w:lsdException w:qFormat="1" w:uiPriority="39" w:semiHidden="0" w:name="toc 9"/>
+    <w:lsdException w:uiPriority="99" w:semiHidden="0" w:name="Normal Indent"/>
+    <w:lsdException w:uiPriority="99" w:name="footnote text"/>
+    <w:lsdException w:qFormat="1" w:uiPriority="99" w:semiHidden="0" w:name="annotation text"/>
+    <w:lsdException w:qFormat="1" w:uiPriority="0" w:semiHidden="0" w:name="header"/>
+    <w:lsdException w:qFormat="1" w:uiPriority="99" w:semiHidden="0" w:name="footer"/>
+    <w:lsdException w:uiPriority="99" w:name="index heading"/>
+    <w:lsdException w:qFormat="1" w:uiPriority="35" w:semiHidden="0" w:name="caption"/>
+    <w:lsdException w:qFormat="1" w:unhideWhenUsed="0" w:uiPriority="99" w:semiHidden="0" w:name="table of figures"/>
+    <w:lsdException w:uiPriority="99" w:name="envelope address"/>
+    <w:lsdException w:uiPriority="99" w:name="envelope return"/>
+    <w:lsdException w:uiPriority="99" w:name="footnote reference"/>
+    <w:lsdException w:qFormat="1" w:uiPriority="99" w:semiHidden="0" w:name="annotation reference"/>
+    <w:lsdException w:uiPriority="99" w:name="line number"/>
+    <w:lsdException w:qFormat="1" w:uiPriority="99" w:semiHidden="0" w:name="page number"/>
+    <w:lsdException w:uiPriority="99" w:name="endnote reference"/>
+    <w:lsdException w:uiPriority="99" w:name="endnote text"/>
+    <w:lsdException w:uiPriority="99" w:name="table of authorities"/>
+    <w:lsdException w:uiPriority="99" w:name="macro"/>
+    <w:lsdException w:uiPriority="99" w:name="toa heading"/>
+    <w:lsdException w:qFormat="1" w:unhideWhenUsed="0" w:uiPriority="0" w:semiHidden="0" w:name="List"/>
+    <w:lsdException w:uiPriority="99" w:name="List Bullet"/>
+    <w:lsdException w:uiPriority="99" w:name="List Number"/>
+    <w:lsdException w:uiPriority="99" w:name="List 2"/>
+    <w:lsdException w:uiPriority="99" w:name="List 3"/>
+    <w:lsdException w:uiPriority="99" w:name="List 4"/>
+    <w:lsdException w:uiPriority="99" w:name="List 5"/>
+    <w:lsdException w:uiPriority="99" w:name="List Bullet 2"/>
+    <w:lsdException w:uiPriority="99" w:name="List Bullet 3"/>
+    <w:lsdException w:uiPriority="99" w:name="List Bullet 4"/>
+    <w:lsdException w:uiPriority="99" w:name="List Bullet 5"/>
+    <w:lsdException w:uiPriority="99" w:name="List Number 2"/>
+    <w:lsdException w:uiPriority="99" w:name="List Number 3"/>
+    <w:lsdException w:uiPriority="99" w:name="List Number 4"/>
+    <w:lsdException w:uiPriority="99" w:name="List Number 5"/>
+    <w:lsdException w:qFormat="1" w:unhideWhenUsed="0" w:uiPriority="10" w:semiHidden="0" w:name="Title"/>
+    <w:lsdException w:uiPriority="99" w:name="Closing"/>
+    <w:lsdException w:uiPriority="99" w:name="Signature"/>
+    <w:lsdException w:uiPriority="1" w:name="Default Paragraph Font"/>
+    <w:lsdException w:unhideWhenUsed="0" w:uiPriority="0" w:semiHidden="0" w:name="Body Text"/>
+    <w:lsdException w:uiPriority="99" w:name="Body Text Indent"/>
+    <w:lsdException w:uiPriority="99" w:name="List Continue"/>
+    <w:lsdException w:uiPriority="99" w:name="List Continue 2"/>
+    <w:lsdException w:uiPriority="99" w:name="List Continue 3"/>
+    <w:lsdException w:uiPriority="99" w:name="List Continue 4"/>
+    <w:lsdException w:uiPriority="99" w:name="List Continue 5"/>
+    <w:lsdException w:uiPriority="99" w:name="Message Header"/>
+    <w:lsdException w:qFormat="1" w:unhideWhenUsed="0" w:uiPriority="11" w:semiHidden="0" w:name="Subtitle"/>
+    <w:lsdException w:uiPriority="99" w:name="Salutation"/>
+    <w:lsdException w:qFormat="1" w:uiPriority="99" w:semiHidden="0" w:name="Date"/>
+    <w:lsdException w:uiPriority="99" w:name="Body Text First Indent"/>
+    <w:lsdException w:uiPriority="99" w:name="Body Text First Indent 2"/>
+    <w:lsdException w:uiPriority="99" w:name="Note Heading"/>
+    <w:lsdException w:uiPriority="99" w:name="Body Text 2"/>
+    <w:lsdException w:uiPriority="99" w:name="Body Text 3"/>
+    <w:lsdException w:uiPriority="99" w:name="Body Text Indent 2"/>
+    <w:lsdException w:uiPriority="99" w:name="Body Text Indent 3"/>
+    <w:lsdException w:uiPriority="99" w:name="Block Text"/>
+    <w:lsdException w:qFormat="1" w:uiPriority="99" w:semiHidden="0" w:name="Hyperlink"/>
+    <w:lsdException w:qFormat="1" w:uiPriority="99" w:semiHidden="0" w:name="FollowedHyperlink"/>
+    <w:lsdException w:qFormat="1" w:unhideWhenUsed="0" w:uiPriority="22" w:semiHidden="0" w:name="Strong"/>
+    <w:lsdException w:qFormat="1" w:unhideWhenUsed="0" w:uiPriority="20" w:semiHidden="0" w:name="Emphasis"/>
+    <w:lsdException w:uiPriority="99" w:name="Document Map"/>
+    <w:lsdException w:qFormat="1" w:uiPriority="99" w:semiHidden="0" w:name="Plain Text"/>
+    <w:lsdException w:uiPriority="99" w:name="E-mail Signature"/>
+    <w:lsdException w:qFormat="1" w:uiPriority="99" w:semiHidden="0" w:name="Normal (Web)"/>
+    <w:lsdException w:uiPriority="99" w:name="HTML Acronym"/>
+    <w:lsdException w:uiPriority="99" w:name="HTML Address"/>
+    <w:lsdException w:uiPriority="99" w:name="HTML Cite"/>
+    <w:lsdException w:uiPriority="99" w:name="HTML Code"/>
+    <w:lsdException w:uiPriority="99" w:name="HTML Definition"/>
+    <w:lsdException w:uiPriority="99" w:name="HTML Keyboard"/>
+    <w:lsdException w:uiPriority="99" w:name="HTML Preformatted"/>
+    <w:lsdException w:uiPriority="99" w:name="HTML Sample"/>
+    <w:lsdException w:uiPriority="99" w:name="HTML Typewriter"/>
+    <w:lsdException w:uiPriority="99" w:name="HTML Variable"/>
+    <w:lsdException w:qFormat="1" w:uiPriority="99" w:name="Normal Table"/>
+    <w:lsdException w:uiPriority="99" w:name="annotation subject"/>
+    <w:lsdException w:uiPriority="99" w:name="Table Simple 1"/>
+    <w:lsdException w:uiPriority="99" w:name="Table Simple 2"/>
+    <w:lsdException w:uiPriority="99" w:name="Table Simple 3"/>
+    <w:lsdException w:uiPriority="99" w:name="Table Classic 1"/>
+    <w:lsdException w:uiPriority="99" w:name="Table Classic 2"/>
+    <w:lsdException w:uiPriority="99" w:name="Table Classic 3"/>
+    <w:lsdException w:uiPriority="99" w:name="Table Classic 4"/>
+    <w:lsdException w:uiPriority="99" w:name="Table Colorful 1"/>
+    <w:lsdException w:uiPriority="99" w:name="Table Colorful 2"/>
+    <w:lsdException w:uiPriority="99" w:name="Table Colorful 3"/>
+    <w:lsdException w:uiPriority="99" w:name="Table Columns 1"/>
+    <w:lsdException w:uiPriority="99" w:name="Table Columns 2"/>
+    <w:lsdException w:uiPriority="99" w:name="Table Columns 3"/>
+    <w:lsdException w:uiPriority="99" w:name="Table Columns 4"/>
+    <w:lsdException w:uiPriority="99" w:name="Table Columns 5"/>
+    <w:lsdException w:uiPriority="99" w:name="Table Grid 1"/>
+    <w:lsdException w:uiPriority="99" w:name="Table Grid 2"/>
+    <w:lsdException w:uiPriority="99" w:name="Table Grid 3"/>
+    <w:lsdException w:uiPriority="99" w:name="Table Grid 4"/>
+    <w:lsdException w:uiPriority="99" w:name="Table Grid 5"/>
+    <w:lsdException w:uiPriority="99" w:name="Table Grid 6"/>
+    <w:lsdException w:uiPriority="99" w:name="Table Grid 7"/>
+    <w:lsdException w:uiPriority="99" w:name="Table Grid 8"/>
+    <w:lsdException w:uiPriority="99" w:name="Table List 1"/>
+    <w:lsdException w:uiPriority="99" w:name="Table List 2"/>
+    <w:lsdException w:uiPriority="99" w:name="Table List 3"/>
+    <w:lsdException w:uiPriority="99" w:name="Table List 4"/>
+    <w:lsdException w:uiPriority="99" w:name="Table List 5"/>
+    <w:lsdException w:uiPriority="99" w:name="Table List 6"/>
+    <w:lsdException w:uiPriority="99" w:name="Table List 7"/>
+    <w:lsdException w:uiPriority="99" w:name="Table List 8"/>
+    <w:lsdException w:uiPriority="99" w:name="Table 3D effects 1"/>
+    <w:lsdException w:uiPriority="99" w:name="Table 3D effects 2"/>
+    <w:lsdException w:uiPriority="99" w:name="Table 3D effects 3"/>
+    <w:lsdException w:uiPriority="99" w:name="Table Contemporary"/>
+    <w:lsdException w:uiPriority="99" w:name="Table Elegant"/>
+    <w:lsdException w:uiPriority="99" w:name="Table Professional"/>
+    <w:lsdException w:uiPriority="99" w:name="Table Subtle 1"/>
+    <w:lsdException w:uiPriority="99" w:name="Table Subtle 2"/>
+    <w:lsdException w:uiPriority="99" w:name="Table Web 1"/>
+    <w:lsdException w:uiPriority="99" w:name="Table Web 2"/>
+    <w:lsdException w:uiPriority="99" w:name="Table Web 3"/>
+    <w:lsdException w:qFormat="1" w:uiPriority="99" w:semiHidden="0" w:name="Balloon Text"/>
+    <w:lsdException w:qFormat="1" w:unhideWhenUsed="0" w:uiPriority="0" w:semiHidden="0" w:name="Table Grid"/>
+    <w:lsdException w:uiPriority="99" w:name="Table Theme"/>
+    <w:lsdException w:qFormat="1" w:unhideWhenUsed="0" w:uiPriority="1" w:semiHidden="0" w:name="No Spacing"/>
+    <w:lsdException w:unhideWhenUsed="0" w:uiPriority="60" w:semiHidden="0" w:name="Light Shading"/>
+    <w:lsdException w:unhideWhenUsed="0" w:uiPriority="61" w:semiHidden="0" w:name="Light List"/>
+    <w:lsdException w:unhideWhenUsed="0" w:uiPriority="62" w:semiHidden="0" w:name="Light Grid"/>
+    <w:lsdException w:unhideWhenUsed="0" w:uiPriority="63" w:semiHidden="0" w:name="Medium Shading 1"/>
+    <w:lsdException w:unhideWhenUsed="0" w:uiPriority="64" w:semiHidden="0" w:name="Medium Shading 2"/>
+    <w:lsdException w:unhideWhenUsed="0" w:uiPriority="65" w:semiHidden="0" w:name="Medium List 1"/>
+    <w:lsdException w:unhideWhenUsed="0" w:uiPriority="66" w:semiHidden="0" w:name="Medium List 2"/>
+    <w:lsdException w:unhideWhenUsed="0" w:uiPriority="67" w:semiHidden="0" w:name="Medium Grid 1"/>
+    <w:lsdException w:unhideWhenUsed="0" w:uiPriority="68" w:semiHidden="0" w:name="Medium Grid 2"/>
+    <w:lsdException w:unhideWhenUsed="0" w:uiPriority="69" w:semiHidden="0" w:name="Medium Grid 3"/>
+    <w:lsdException w:unhideWhenUsed="0" w:uiPriority="70" w:semiHidden="0" w:name="Dark List"/>
+    <w:lsdException w:unhideWhenUsed="0" w:uiPriority="71" w:semiHidden="0" w:name="Colorful Shading"/>
+    <w:lsdException w:unhideWhenUsed="0" w:uiPriority="72" w:semiHidden="0" w:name="Colorful List"/>
+    <w:lsdException w:unhideWhenUsed="0" w:uiPriority="73" w:semiHidden="0" w:name="Colorful Grid"/>
+    <w:lsdException w:unhideWhenUsed="0" w:uiPriority="60" w:semiHidden="0" w:name="Light Shading Accent 1"/>
+    <w:lsdException w:unhideWhenUsed="0" w:uiPriority="61" w:semiHidden="0" w:name="Light List Accent 1"/>
+    <w:lsdException w:unhideWhenUsed="0" w:uiPriority="62" w:semiHidden="0" w:name="Light Grid Accent 1"/>
+    <w:lsdException w:unhideWhenUsed="0" w:uiPriority="63" w:semiHidden="0" w:name="Medium Shading 1 Accent 1"/>
+    <w:lsdException w:unhideWhenUsed="0" w:uiPriority="64" w:semiHidden="0" w:name="Medium Shading 2 Accent 1"/>
+    <w:lsdException w:unhideWhenUsed="0" w:uiPriority="65" w:semiHidden="0" w:name="Medium List 1 Accent 1"/>
+    <w:lsdException w:qFormat="1" w:unhideWhenUsed="0" w:uiPriority="34" w:semiHidden="0" w:name="List Paragraph"/>
+    <w:lsdException w:unhideWhenUsed="0" w:uiPriority="66" w:semiHidden="0" w:name="Medium List 2 Accent 1"/>
+    <w:lsdException w:unhideWhenUsed="0" w:uiPriority="67" w:semiHidden="0" w:name="Medium Grid 1 Accent 1"/>
+    <w:lsdException w:unhideWhenUsed="0" w:uiPriority="68" w:semiHidden="0" w:name="Medium Grid 2 Accent 1"/>
+    <w:lsdException w:unhideWhenUsed="0" w:uiPriority="69" w:semiHidden="0" w:name="Medium Grid 3 Accent 1"/>
+    <w:lsdException w:unhideWhenUsed="0" w:uiPriority="70" w:semiHidden="0" w:name="Dark List Accent 1"/>
+    <w:lsdException w:unhideWhenUsed="0" w:uiPriority="71" w:semiHidden="0" w:name="Colorful Shading Accent 1"/>
+    <w:lsdException w:unhideWhenUsed="0" w:uiPriority="72" w:semiHidden="0" w:name="Colorful List Accent 1"/>
+    <w:lsdException w:unhideWhenUsed="0" w:uiPriority="73" w:semiHidden="0" w:name="Colorful Grid Accent 1"/>
+    <w:lsdException w:unhideWhenUsed="0" w:uiPriority="60" w:semiHidden="0" w:name="Light Shading Accent 2"/>
+    <w:lsdException w:unhideWhenUsed="0" w:uiPriority="61" w:semiHidden="0" w:name="Light List Accent 2"/>
+    <w:lsdException w:unhideWhenUsed="0" w:uiPriority="62" w:semiHidden="0" w:name="Light Grid Accent 2"/>
+    <w:lsdException w:unhideWhenUsed="0" w:uiPriority="63" w:semiHidden="0" w:name="Medium Shading 1 Accent 2"/>
+    <w:lsdException w:unhideWhenUsed="0" w:uiPriority="64" w:semiHidden="0" w:name="Medium Shading 2 Accent 2"/>
+    <w:lsdException w:unhideWhenUsed="0" w:uiPriority="65" w:semiHidden="0" w:name="Medium List 1 Accent 2"/>
+    <w:lsdException w:unhideWhenUsed="0" w:uiPriority="66" w:semiHidden="0" w:name="Medium List 2 Accent 2"/>
+    <w:lsdException w:unhideWhenUsed="0" w:uiPriority="67" w:semiHidden="0" w:name="Medium Grid 1 Accent 2"/>
+    <w:lsdException w:unhideWhenUsed="0" w:uiPriority="68" w:semiHidden="0" w:name="Medium Grid 2 Accent 2"/>
+    <w:lsdException w:unhideWhenUsed="0" w:uiPriority="69" w:semiHidden="0" w:name="Medium Grid 3 Accent 2"/>
+    <w:lsdException w:unhideWhenUsed="0" w:uiPriority="70" w:semiHidden="0" w:name="Dark List Accent 2"/>
+    <w:lsdException w:unhideWhenUsed="0" w:uiPriority="71" w:semiHidden="0" w:name="Colorful Shading Accent 2"/>
+    <w:lsdException w:unhideWhenUsed="0" w:uiPriority="72" w:semiHidden="0" w:name="Colorful List Accent 2"/>
+    <w:lsdException w:unhideWhenUsed="0" w:uiPriority="73" w:semiHidden="0" w:name="Colorful Grid Accent 2"/>
+    <w:lsdException w:unhideWhenUsed="0" w:uiPriority="60" w:semiHidden="0" w:name="Light Shading Accent 3"/>
+    <w:lsdException w:unhideWhenUsed="0" w:uiPriority="61" w:semiHidden="0" w:name="Light List Accent 3"/>
+    <w:lsdException w:unhideWhenUsed="0" w:uiPriority="62" w:semiHidden="0" w:name="Light Grid Accent 3"/>
+    <w:lsdException w:unhideWhenUsed="0" w:uiPriority="63" w:semiHidden="0" w:name="Medium Shading 1 Accent 3"/>
+    <w:lsdException w:unhideWhenUsed="0" w:uiPriority="64" w:semiHidden="0" w:name="Medium Shading 2 Accent 3"/>
+    <w:lsdException w:unhideWhenUsed="0" w:uiPriority="65" w:semiHidden="0" w:name="Medium List 1 Accent 3"/>
+    <w:lsdException w:unhideWhenUsed="0" w:uiPriority="66" w:semiHidden="0" w:name="Medium List 2 Accent 3"/>
+    <w:lsdException w:unhideWhenUsed="0" w:uiPriority="67" w:semiHidden="0" w:name="Medium Grid 1 Accent 3"/>
+    <w:lsdException w:unhideWhenUsed="0" w:uiPriority="68" w:semiHidden="0" w:name="Medium Grid 2 Accent 3"/>
+    <w:lsdException w:unhideWhenUsed="0" w:uiPriority="69" w:semiHidden="0" w:name="Medium Grid 3 Accent 3"/>
+    <w:lsdException w:unhideWhenUsed="0" w:uiPriority="70" w:semiHidden="0" w:name="Dark List Accent 3"/>
+    <w:lsdException w:unhideWhenUsed="0" w:uiPriority="71" w:semiHidden="0" w:name="Colorful Shading Accent 3"/>
+    <w:lsdException w:unhideWhenUsed="0" w:uiPriority="72" w:semiHidden="0" w:name="Colorful List Accent 3"/>
+    <w:lsdException w:unhideWhenUsed="0" w:uiPriority="73" w:semiHidden="0" w:name="Colorful Grid Accent 3"/>
+    <w:lsdException w:unhideWhenUsed="0" w:uiPriority="60" w:semiHidden="0" w:name="Light Shading Accent 4"/>
+    <w:lsdException w:unhideWhenUsed="0" w:uiPriority="61" w:semiHidden="0" w:name="Light List Accent 4"/>
+    <w:lsdException w:unhideWhenUsed="0" w:uiPriority="62" w:semiHidden="0" w:name="Light Grid Accent 4"/>
+    <w:lsdException w:unhideWhenUsed="0" w:uiPriority="63" w:semiHidden="0" w:name="Medium Shading 1 Accent 4"/>
+    <w:lsdException w:unhideWhenUsed="0" w:uiPriority="64" w:semiHidden="0" w:name="Medium Shading 2 Accent 4"/>
+    <w:lsdException w:unhideWhenUsed="0" w:uiPriority="65" w:semiHidden="0" w:name="Medium List 1 Accent 4"/>
+    <w:lsdException w:unhideWhenUsed="0" w:uiPriority="66" w:semiHidden="0" w:name="Medium List 2 Accent 4"/>
+    <w:lsdException w:unhideWhenUsed="0" w:uiPriority="67" w:semiHidden="0" w:name="Medium Grid 1 Accent 4"/>
+    <w:lsdException w:unhideWhenUsed="0" w:uiPriority="68" w:semiHidden="0" w:name="Medium Grid 2 Accent 4"/>
+    <w:lsdException w:unhideWhenUsed="0" w:uiPriority="69" w:semiHidden="0" w:name="Medium Grid 3 Accent 4"/>
+    <w:lsdException w:unhideWhenUsed="0" w:uiPriority="70" w:semiHidden="0" w:name="Dark List Accent 4"/>
+    <w:lsdException w:unhideWhenUsed="0" w:uiPriority="71" w:semiHidden="0" w:name="Colorful Shading Accent 4"/>
+    <w:lsdException w:unhideWhenUsed="0" w:uiPriority="72" w:semiHidden="0" w:name="Colorful List Accent 4"/>
+    <w:lsdException w:unhideWhenUsed="0" w:uiPriority="73" w:semiHidden="0" w:name="Colorful Grid Accent 4"/>
+    <w:lsdException w:unhideWhenUsed="0" w:uiPriority="60" w:semiHidden="0" w:name="Light Shading Accent 5"/>
+    <w:lsdException w:unhideWhenUsed="0" w:uiPriority="61" w:semiHidden="0" w:name="Light List Accent 5"/>
+    <w:lsdException w:unhideWhenUsed="0" w:uiPriority="62" w:semiHidden="0" w:name="Light Grid Accent 5"/>
+    <w:lsdException w:unhideWhenUsed="0" w:uiPriority="63" w:semiHidden="0" w:name="Medium Shading 1 Accent 5"/>
+    <w:lsdException w:unhideWhenUsed="0" w:uiPriority="64" w:semiHidden="0" w:name="Medium Shading 2 Accent 5"/>
+    <w:lsdException w:unhideWhenUsed="0" w:uiPriority="65" w:semiHidden="0" w:name="Medium List 1 Accent 5"/>
+    <w:lsdException w:unhideWhenUsed="0" w:uiPriority="66" w:semiHidden="0" w:name="Medium List 2 Accent 5"/>
+    <w:lsdException w:unhideWhenUsed="0" w:uiPriority="67" w:semiHidden="0" w:name="Medium Grid 1 Accent 5"/>
+    <w:lsdException w:unhideWhenUsed="0" w:uiPriority="68" w:semiHidden="0" w:name="Medium Grid 2 Accent 5"/>
+    <w:lsdException w:unhideWhenUsed="0" w:uiPriority="69" w:semiHidden="0" w:name="Medium Grid 3 Accent 5"/>
+    <w:lsdException w:unhideWhenUsed="0" w:uiPriority="70" w:semiHidden="0" w:name="Dark List Accent 5"/>
+    <w:lsdException w:unhideWhenUsed="0" w:uiPriority="71" w:semiHidden="0" w:name="Colorful Shading Accent 5"/>
+    <w:lsdException w:unhideWhenUsed="0" w:uiPriority="72" w:semiHidden="0" w:name="Colorful List Accent 5"/>
+    <w:lsdException w:unhideWhenUsed="0" w:uiPriority="73" w:semiHidden="0" w:name="Colorful Grid Accent 5"/>
+    <w:lsdException w:unhideWhenUsed="0" w:uiPriority="60" w:semiHidden="0" w:name="Light Shading Accent 6"/>
+    <w:lsdException w:unhideWhenUsed="0" w:uiPriority="61" w:semiHidden="0" w:name="Light List Accent 6"/>
+    <w:lsdException w:unhideWhenUsed="0" w:uiPriority="62" w:semiHidden="0" w:name="Light Grid Accent 6"/>
+    <w:lsdException w:unhideWhenUsed="0" w:uiPriority="63" w:semiHidden="0" w:name="Medium Shading 1 Accent 6"/>
+    <w:lsdException w:unhideWhenUsed="0" w:uiPriority="64" w:semiHidden="0" w:name="Medium Shading 2 Accent 6"/>
+    <w:lsdException w:unhideWhenUsed="0" w:uiPriority="65" w:semiHidden="0" w:name="Medium List 1 Accent 6"/>
+    <w:lsdException w:unhideWhenUsed="0" w:uiPriority="66" w:semiHidden="0" w:name="Medium List 2 Accent 6"/>
+    <w:lsdException w:unhideWhenUsed="0" w:uiPriority="67" w:semiHidden="0" w:name="Medium Grid 1 Accent 6"/>
+    <w:lsdException w:unhideWhenUsed="0" w:uiPriority="68" w:semiHidden="0" w:name="Medium Grid 2 Accent 6"/>
+    <w:lsdException w:unhideWhenUsed="0" w:uiPriority="69" w:semiHidden="0" w:name="Medium Grid 3 Accent 6"/>
+    <w:lsdException w:unhideWhenUsed="0" w:uiPriority="70" w:semiHidden="0" w:name="Dark List Accent 6"/>
+    <w:lsdException w:unhideWhenUsed="0" w:uiPriority="71" w:semiHidden="0" w:name="Colorful Shading Accent 6"/>
+    <w:lsdException w:unhideWhenUsed="0" w:uiPriority="72" w:semiHidden="0" w:name="Colorful List Accent 6"/>
+    <w:lsdException w:unhideWhenUsed="0" w:uiPriority="73" w:semiHidden="0" w:name="Colorful Grid Accent 6"/>
   </w:latentStyles>
-  <w:style w:type="paragraph" w:default="1" w:styleId="a3">
+  <w:style w:type="paragraph" w:default="1" w:styleId="1">
     <w:name w:val="Normal"/>
     <w:qFormat/>
+    <w:uiPriority w:val="0"/>
     <w:rPr>
-      <w:rFonts w:ascii="宋体" w:eastAsia="宋体" w:hAnsi="宋体" w:cs="宋体"/>
+      <w:rFonts w:ascii="宋体" w:hAnsi="宋体" w:eastAsia="宋体" w:cs="宋体"/>
       <w:sz w:val="21"/>
       <w:szCs w:val="22"/>
+      <w:lang w:val="en-US" w:eastAsia="zh-CN" w:bidi="ar-SA"/>
     </w:rPr>
   </w:style>
-  <w:style w:type="paragraph" w:styleId="1">
+  <w:style w:type="paragraph" w:styleId="2">
     <w:name w:val="heading 1"/>
-    <w:basedOn w:val="a3"/>
-    <w:next w:val="a3"/>
-    <w:link w:val="1Char"/>
+    <w:basedOn w:val="1"/>
+    <w:next w:val="1"/>
+    <w:link w:val="47"/>
+    <w:qFormat/>
     <w:uiPriority w:val="9"/>
-    <w:qFormat/>
     <w:pPr>
       <w:keepNext/>
       <w:keepLines/>
@@ -8277,14 +9357,14 @@
       <w:szCs w:val="32"/>
     </w:rPr>
   </w:style>
-  <w:style w:type="paragraph" w:styleId="2">
+  <w:style w:type="paragraph" w:styleId="3">
     <w:name w:val="heading 2"/>
-    <w:basedOn w:val="a3"/>
-    <w:next w:val="a3"/>
-    <w:link w:val="2Char"/>
-    <w:uiPriority w:val="9"/>
+    <w:basedOn w:val="1"/>
+    <w:next w:val="1"/>
+    <w:link w:val="48"/>
     <w:unhideWhenUsed/>
     <w:qFormat/>
+    <w:uiPriority w:val="9"/>
     <w:pPr>
       <w:keepNext/>
       <w:keepLines/>
@@ -8298,14 +9378,14 @@
       <w:szCs w:val="28"/>
     </w:rPr>
   </w:style>
-  <w:style w:type="paragraph" w:styleId="3">
+  <w:style w:type="paragraph" w:styleId="4">
     <w:name w:val="heading 3"/>
-    <w:basedOn w:val="a3"/>
-    <w:next w:val="a3"/>
-    <w:link w:val="3Char"/>
-    <w:uiPriority w:val="9"/>
+    <w:basedOn w:val="1"/>
+    <w:next w:val="1"/>
+    <w:link w:val="50"/>
     <w:unhideWhenUsed/>
     <w:qFormat/>
+    <w:uiPriority w:val="9"/>
     <w:pPr>
       <w:keepNext/>
       <w:keepLines/>
@@ -8319,14 +9399,14 @@
       <w:szCs w:val="24"/>
     </w:rPr>
   </w:style>
-  <w:style w:type="paragraph" w:styleId="4">
+  <w:style w:type="paragraph" w:styleId="5">
     <w:name w:val="heading 4"/>
-    <w:basedOn w:val="a3"/>
-    <w:next w:val="a3"/>
-    <w:link w:val="4Char"/>
-    <w:uiPriority w:val="9"/>
+    <w:basedOn w:val="1"/>
+    <w:next w:val="1"/>
+    <w:link w:val="51"/>
     <w:unhideWhenUsed/>
     <w:qFormat/>
+    <w:uiPriority w:val="9"/>
     <w:pPr>
       <w:keepNext/>
       <w:keepLines/>
@@ -8339,14 +9419,14 @@
       <w:iCs/>
     </w:rPr>
   </w:style>
-  <w:style w:type="paragraph" w:styleId="5">
+  <w:style w:type="paragraph" w:styleId="6">
     <w:name w:val="heading 5"/>
-    <w:basedOn w:val="a3"/>
-    <w:next w:val="a3"/>
-    <w:link w:val="5Char"/>
-    <w:uiPriority w:val="9"/>
+    <w:basedOn w:val="1"/>
+    <w:next w:val="1"/>
+    <w:link w:val="52"/>
     <w:unhideWhenUsed/>
     <w:qFormat/>
+    <w:uiPriority w:val="9"/>
     <w:pPr>
       <w:keepNext/>
       <w:keepLines/>
@@ -8358,14 +9438,14 @@
       <w:color w:val="2E74B5"/>
     </w:rPr>
   </w:style>
-  <w:style w:type="paragraph" w:styleId="6">
+  <w:style w:type="paragraph" w:styleId="7">
     <w:name w:val="heading 6"/>
-    <w:basedOn w:val="a3"/>
-    <w:next w:val="a3"/>
-    <w:link w:val="6Char"/>
-    <w:uiPriority w:val="9"/>
+    <w:basedOn w:val="1"/>
+    <w:next w:val="1"/>
+    <w:link w:val="53"/>
     <w:unhideWhenUsed/>
     <w:qFormat/>
+    <w:uiPriority w:val="9"/>
     <w:pPr>
       <w:keepNext/>
       <w:keepLines/>
@@ -8377,14 +9457,14 @@
       <w:color w:val="1F4E79"/>
     </w:rPr>
   </w:style>
-  <w:style w:type="paragraph" w:styleId="7">
+  <w:style w:type="paragraph" w:styleId="8">
     <w:name w:val="heading 7"/>
-    <w:basedOn w:val="a3"/>
-    <w:next w:val="a3"/>
-    <w:link w:val="7Char"/>
-    <w:uiPriority w:val="9"/>
+    <w:basedOn w:val="1"/>
+    <w:next w:val="1"/>
+    <w:link w:val="54"/>
     <w:unhideWhenUsed/>
     <w:qFormat/>
+    <w:uiPriority w:val="9"/>
     <w:pPr>
       <w:keepNext/>
       <w:keepLines/>
@@ -8398,14 +9478,14 @@
       <w:color w:val="1F4E79"/>
     </w:rPr>
   </w:style>
-  <w:style w:type="paragraph" w:styleId="8">
+  <w:style w:type="paragraph" w:styleId="9">
     <w:name w:val="heading 8"/>
-    <w:basedOn w:val="a3"/>
-    <w:next w:val="a3"/>
-    <w:link w:val="8Char"/>
-    <w:uiPriority w:val="9"/>
+    <w:basedOn w:val="1"/>
+    <w:next w:val="1"/>
+    <w:link w:val="55"/>
     <w:unhideWhenUsed/>
     <w:qFormat/>
+    <w:uiPriority w:val="9"/>
     <w:pPr>
       <w:keepNext/>
       <w:keepLines/>
@@ -8418,14 +9498,14 @@
       <w:szCs w:val="21"/>
     </w:rPr>
   </w:style>
-  <w:style w:type="paragraph" w:styleId="9">
+  <w:style w:type="paragraph" w:styleId="10">
     <w:name w:val="heading 9"/>
-    <w:basedOn w:val="a3"/>
-    <w:next w:val="a3"/>
-    <w:link w:val="9Char"/>
-    <w:uiPriority w:val="9"/>
+    <w:basedOn w:val="1"/>
+    <w:next w:val="1"/>
+    <w:link w:val="56"/>
     <w:unhideWhenUsed/>
     <w:qFormat/>
+    <w:uiPriority w:val="9"/>
     <w:pPr>
       <w:keepNext/>
       <w:keepLines/>
@@ -8440,19 +9520,20 @@
       <w:szCs w:val="21"/>
     </w:rPr>
   </w:style>
-  <w:style w:type="character" w:default="1" w:styleId="a4">
+  <w:style w:type="character" w:default="1" w:styleId="34">
     <w:name w:val="Default Paragraph Font"/>
-    <w:uiPriority w:val="1"/>
     <w:semiHidden/>
     <w:unhideWhenUsed/>
+    <w:uiPriority w:val="1"/>
   </w:style>
-  <w:style w:type="table" w:default="1" w:styleId="a5">
+  <w:style w:type="table" w:default="1" w:styleId="41">
     <w:name w:val="Normal Table"/>
-    <w:uiPriority w:val="99"/>
     <w:semiHidden/>
     <w:unhideWhenUsed/>
+    <w:qFormat/>
+    <w:uiPriority w:val="99"/>
     <w:tblPr>
-      <w:tblInd w:w="0" w:type="dxa"/>
+      <w:tblLayout w:type="fixed"/>
       <w:tblCellMar>
         <w:top w:w="0" w:type="dxa"/>
         <w:left w:w="108" w:type="dxa"/>
@@ -8461,42 +9542,36 @@
       </w:tblCellMar>
     </w:tblPr>
   </w:style>
-  <w:style w:type="numbering" w:default="1" w:styleId="a6">
-    <w:name w:val="No List"/>
-    <w:uiPriority w:val="99"/>
-    <w:semiHidden/>
-    <w:unhideWhenUsed/>
-  </w:style>
-  <w:style w:type="paragraph" w:styleId="70">
+  <w:style w:type="paragraph" w:styleId="11">
     <w:name w:val="toc 7"/>
-    <w:basedOn w:val="a3"/>
-    <w:next w:val="a3"/>
-    <w:uiPriority w:val="39"/>
+    <w:basedOn w:val="1"/>
+    <w:next w:val="1"/>
     <w:unhideWhenUsed/>
     <w:qFormat/>
+    <w:uiPriority w:val="39"/>
     <w:pPr>
-      <w:ind w:leftChars="1200" w:left="2520"/>
+      <w:ind w:left="2520" w:leftChars="1200"/>
     </w:pPr>
   </w:style>
-  <w:style w:type="paragraph" w:styleId="a7">
+  <w:style w:type="paragraph" w:styleId="12">
     <w:name w:val="Normal Indent"/>
-    <w:basedOn w:val="a3"/>
+    <w:basedOn w:val="1"/>
+    <w:unhideWhenUsed/>
     <w:uiPriority w:val="99"/>
-    <w:unhideWhenUsed/>
     <w:pPr>
-      <w:ind w:firstLineChars="200" w:firstLine="420"/>
+      <w:ind w:firstLine="420" w:firstLineChars="200"/>
     </w:pPr>
     <w:rPr>
       <w:kern w:val="2"/>
     </w:rPr>
   </w:style>
-  <w:style w:type="paragraph" w:styleId="a8">
+  <w:style w:type="paragraph" w:styleId="13">
     <w:name w:val="caption"/>
-    <w:basedOn w:val="a3"/>
-    <w:next w:val="a3"/>
-    <w:uiPriority w:val="35"/>
+    <w:basedOn w:val="1"/>
+    <w:next w:val="1"/>
     <w:unhideWhenUsed/>
     <w:qFormat/>
+    <w:uiPriority w:val="35"/>
     <w:pPr>
       <w:spacing w:after="200"/>
     </w:pPr>
@@ -8506,26 +9581,27 @@
       <w:szCs w:val="18"/>
     </w:rPr>
   </w:style>
-  <w:style w:type="paragraph" w:styleId="a9">
+  <w:style w:type="paragraph" w:styleId="14">
     <w:name w:val="annotation text"/>
-    <w:basedOn w:val="a3"/>
-    <w:link w:val="Char"/>
-    <w:uiPriority w:val="99"/>
+    <w:basedOn w:val="1"/>
+    <w:link w:val="67"/>
     <w:unhideWhenUsed/>
     <w:qFormat/>
+    <w:uiPriority w:val="99"/>
     <w:pPr>
       <w:spacing w:line="360" w:lineRule="auto"/>
     </w:pPr>
     <w:rPr>
-      <w:rFonts w:ascii="Times New Roman" w:eastAsia="仿宋_GB2312" w:hAnsi="Times New Roman"/>
+      <w:rFonts w:ascii="Times New Roman" w:hAnsi="Times New Roman" w:eastAsia="仿宋_GB2312"/>
       <w:sz w:val="24"/>
       <w:szCs w:val="24"/>
     </w:rPr>
   </w:style>
-  <w:style w:type="paragraph" w:styleId="aa">
+  <w:style w:type="paragraph" w:styleId="15">
     <w:name w:val="Body Text"/>
-    <w:basedOn w:val="a3"/>
-    <w:link w:val="Char0"/>
+    <w:basedOn w:val="1"/>
+    <w:link w:val="79"/>
+    <w:uiPriority w:val="0"/>
     <w:pPr>
       <w:widowControl w:val="0"/>
       <w:spacing w:after="120"/>
@@ -8537,116 +9613,127 @@
       <w:szCs w:val="20"/>
     </w:rPr>
   </w:style>
-  <w:style w:type="paragraph" w:styleId="50">
+  <w:style w:type="paragraph" w:styleId="16">
     <w:name w:val="toc 5"/>
-    <w:basedOn w:val="a3"/>
-    <w:next w:val="a3"/>
-    <w:uiPriority w:val="39"/>
+    <w:basedOn w:val="1"/>
+    <w:next w:val="1"/>
     <w:unhideWhenUsed/>
     <w:qFormat/>
+    <w:uiPriority w:val="39"/>
     <w:pPr>
-      <w:ind w:leftChars="800" w:left="1680"/>
+      <w:ind w:left="1680" w:leftChars="800"/>
     </w:pPr>
   </w:style>
-  <w:style w:type="paragraph" w:styleId="30">
+  <w:style w:type="paragraph" w:styleId="17">
     <w:name w:val="toc 3"/>
-    <w:basedOn w:val="a3"/>
-    <w:next w:val="a3"/>
+    <w:basedOn w:val="1"/>
+    <w:next w:val="1"/>
     <w:uiPriority w:val="39"/>
     <w:pPr>
-      <w:ind w:leftChars="400" w:left="840"/>
+      <w:ind w:left="840" w:leftChars="400"/>
     </w:pPr>
   </w:style>
-  <w:style w:type="paragraph" w:styleId="ab">
+  <w:style w:type="paragraph" w:styleId="18">
     <w:name w:val="Plain Text"/>
-    <w:basedOn w:val="a3"/>
-    <w:link w:val="Char1"/>
-    <w:uiPriority w:val="99"/>
+    <w:basedOn w:val="1"/>
+    <w:link w:val="58"/>
     <w:unhideWhenUsed/>
     <w:qFormat/>
+    <w:uiPriority w:val="99"/>
     <w:pPr>
       <w:widowControl w:val="0"/>
       <w:spacing w:line="276" w:lineRule="auto"/>
       <w:jc w:val="both"/>
     </w:pPr>
     <w:rPr>
-      <w:rFonts w:asciiTheme="minorEastAsia" w:eastAsiaTheme="minorEastAsia" w:hAnsi="Courier New" w:cs="Courier New"/>
+      <w:rFonts w:hAnsi="Courier New" w:cs="Courier New" w:asciiTheme="minorEastAsia" w:eastAsiaTheme="minorEastAsia"/>
       <w:color w:val="000000" w:themeColor="text1"/>
       <w:kern w:val="2"/>
+      <w14:textFill>
+        <w14:solidFill>
+          <w14:schemeClr w14:val="tx1"/>
+        </w14:solidFill>
+      </w14:textFill>
     </w:rPr>
   </w:style>
-  <w:style w:type="paragraph" w:styleId="80">
+  <w:style w:type="paragraph" w:styleId="19">
     <w:name w:val="toc 8"/>
-    <w:basedOn w:val="a3"/>
-    <w:next w:val="a3"/>
-    <w:uiPriority w:val="39"/>
+    <w:basedOn w:val="1"/>
+    <w:next w:val="1"/>
     <w:unhideWhenUsed/>
     <w:qFormat/>
+    <w:uiPriority w:val="39"/>
     <w:pPr>
-      <w:ind w:leftChars="1400" w:left="2940"/>
+      <w:ind w:left="2940" w:leftChars="1400"/>
     </w:pPr>
   </w:style>
-  <w:style w:type="paragraph" w:styleId="ac">
+  <w:style w:type="paragraph" w:styleId="20">
     <w:name w:val="Date"/>
-    <w:basedOn w:val="a3"/>
-    <w:next w:val="a3"/>
-    <w:link w:val="Char2"/>
-    <w:uiPriority w:val="99"/>
+    <w:basedOn w:val="1"/>
+    <w:next w:val="1"/>
+    <w:link w:val="68"/>
     <w:unhideWhenUsed/>
     <w:qFormat/>
+    <w:uiPriority w:val="99"/>
     <w:pPr>
       <w:widowControl w:val="0"/>
       <w:spacing w:line="276" w:lineRule="auto"/>
-      <w:ind w:leftChars="2500" w:left="100"/>
+      <w:ind w:left="100" w:leftChars="2500"/>
       <w:jc w:val="both"/>
     </w:pPr>
     <w:rPr>
       <w:rFonts w:asciiTheme="minorHAnsi" w:hAnsiTheme="minorHAnsi" w:cstheme="minorBidi"/>
       <w:color w:val="000000" w:themeColor="text1"/>
       <w:kern w:val="2"/>
+      <w14:textFill>
+        <w14:solidFill>
+          <w14:schemeClr w14:val="tx1"/>
+        </w14:solidFill>
+      </w14:textFill>
     </w:rPr>
   </w:style>
-  <w:style w:type="paragraph" w:styleId="ad">
+  <w:style w:type="paragraph" w:styleId="21">
     <w:name w:val="Balloon Text"/>
-    <w:basedOn w:val="a3"/>
-    <w:link w:val="Char3"/>
-    <w:uiPriority w:val="99"/>
+    <w:basedOn w:val="1"/>
+    <w:link w:val="66"/>
     <w:unhideWhenUsed/>
     <w:qFormat/>
+    <w:uiPriority w:val="99"/>
     <w:rPr>
       <w:sz w:val="18"/>
       <w:szCs w:val="18"/>
     </w:rPr>
   </w:style>
-  <w:style w:type="paragraph" w:styleId="ae">
+  <w:style w:type="paragraph" w:styleId="22">
     <w:name w:val="footer"/>
-    <w:basedOn w:val="a3"/>
-    <w:link w:val="Char4"/>
-    <w:uiPriority w:val="99"/>
+    <w:basedOn w:val="1"/>
+    <w:link w:val="76"/>
     <w:unhideWhenUsed/>
     <w:qFormat/>
+    <w:uiPriority w:val="99"/>
     <w:pPr>
       <w:tabs>
         <w:tab w:val="center" w:pos="4153"/>
         <w:tab w:val="right" w:pos="8306"/>
       </w:tabs>
       <w:snapToGrid w:val="0"/>
-      <w:ind w:leftChars="500" w:left="500"/>
+      <w:ind w:left="500" w:leftChars="500"/>
     </w:pPr>
     <w:rPr>
       <w:sz w:val="16"/>
       <w:szCs w:val="18"/>
     </w:rPr>
   </w:style>
-  <w:style w:type="paragraph" w:styleId="af">
+  <w:style w:type="paragraph" w:styleId="23">
     <w:name w:val="header"/>
-    <w:basedOn w:val="a3"/>
-    <w:link w:val="Char5"/>
+    <w:basedOn w:val="1"/>
+    <w:link w:val="77"/>
     <w:unhideWhenUsed/>
     <w:qFormat/>
+    <w:uiPriority w:val="0"/>
     <w:pPr>
       <w:pBdr>
-        <w:bottom w:val="single" w:sz="6" w:space="1" w:color="auto"/>
+        <w:bottom w:val="single" w:color="auto" w:sz="6" w:space="1"/>
       </w:pBdr>
       <w:tabs>
         <w:tab w:val="center" w:pos="4153"/>
@@ -8660,44 +9747,44 @@
       <w:szCs w:val="18"/>
     </w:rPr>
   </w:style>
-  <w:style w:type="paragraph" w:styleId="10">
+  <w:style w:type="paragraph" w:styleId="24">
     <w:name w:val="toc 1"/>
-    <w:basedOn w:val="a3"/>
-    <w:next w:val="a3"/>
-    <w:uiPriority w:val="39"/>
+    <w:basedOn w:val="1"/>
+    <w:next w:val="1"/>
     <w:unhideWhenUsed/>
     <w:qFormat/>
+    <w:uiPriority w:val="39"/>
   </w:style>
-  <w:style w:type="paragraph" w:styleId="40">
+  <w:style w:type="paragraph" w:styleId="25">
     <w:name w:val="toc 4"/>
-    <w:basedOn w:val="a3"/>
-    <w:next w:val="a3"/>
-    <w:uiPriority w:val="39"/>
+    <w:basedOn w:val="1"/>
+    <w:next w:val="1"/>
     <w:unhideWhenUsed/>
     <w:qFormat/>
+    <w:uiPriority w:val="39"/>
     <w:pPr>
-      <w:ind w:leftChars="600" w:left="1260"/>
+      <w:ind w:left="1260" w:leftChars="600"/>
     </w:pPr>
   </w:style>
-  <w:style w:type="paragraph" w:styleId="af0">
+  <w:style w:type="paragraph" w:styleId="26">
     <w:name w:val="Subtitle"/>
-    <w:basedOn w:val="af1"/>
-    <w:next w:val="a3"/>
-    <w:link w:val="Char6"/>
+    <w:basedOn w:val="27"/>
+    <w:next w:val="1"/>
+    <w:link w:val="63"/>
+    <w:qFormat/>
     <w:uiPriority w:val="11"/>
-    <w:qFormat/>
     <w:rPr>
       <w:spacing w:val="15"/>
       <w:sz w:val="32"/>
     </w:rPr>
   </w:style>
-  <w:style w:type="paragraph" w:styleId="af1">
+  <w:style w:type="paragraph" w:styleId="27">
     <w:name w:val="Title"/>
-    <w:basedOn w:val="a3"/>
-    <w:next w:val="a3"/>
-    <w:link w:val="Char7"/>
+    <w:basedOn w:val="1"/>
+    <w:next w:val="1"/>
+    <w:link w:val="49"/>
+    <w:qFormat/>
     <w:uiPriority w:val="10"/>
-    <w:qFormat/>
     <w:pPr>
       <w:spacing w:line="720" w:lineRule="auto"/>
       <w:contextualSpacing/>
@@ -8712,67 +9799,68 @@
       <w:szCs w:val="56"/>
     </w:rPr>
   </w:style>
-  <w:style w:type="paragraph" w:styleId="af2">
+  <w:style w:type="paragraph" w:styleId="28">
     <w:name w:val="List"/>
-    <w:basedOn w:val="a3"/>
+    <w:basedOn w:val="1"/>
     <w:qFormat/>
+    <w:uiPriority w:val="0"/>
     <w:pPr>
-      <w:spacing w:beforeLines="50" w:before="50" w:afterLines="50" w:after="50"/>
-      <w:ind w:left="200" w:hangingChars="200" w:hanging="200"/>
+      <w:spacing w:before="50" w:beforeLines="50" w:after="50" w:afterLines="50"/>
+      <w:ind w:left="200" w:hanging="200" w:hangingChars="200"/>
     </w:pPr>
     <w:rPr>
       <w:rFonts w:ascii="Times New Roman" w:hAnsi="Times New Roman"/>
       <w:szCs w:val="24"/>
     </w:rPr>
   </w:style>
-  <w:style w:type="paragraph" w:styleId="60">
+  <w:style w:type="paragraph" w:styleId="29">
     <w:name w:val="toc 6"/>
-    <w:basedOn w:val="a3"/>
-    <w:next w:val="a3"/>
-    <w:uiPriority w:val="39"/>
+    <w:basedOn w:val="1"/>
+    <w:next w:val="1"/>
     <w:unhideWhenUsed/>
     <w:qFormat/>
+    <w:uiPriority w:val="39"/>
     <w:pPr>
-      <w:ind w:leftChars="1000" w:left="2100"/>
+      <w:ind w:left="2100" w:leftChars="1000"/>
     </w:pPr>
   </w:style>
-  <w:style w:type="paragraph" w:styleId="af3">
+  <w:style w:type="paragraph" w:styleId="30">
     <w:name w:val="table of figures"/>
-    <w:basedOn w:val="a3"/>
-    <w:next w:val="a3"/>
+    <w:basedOn w:val="1"/>
+    <w:next w:val="1"/>
+    <w:qFormat/>
     <w:uiPriority w:val="99"/>
-    <w:qFormat/>
     <w:pPr>
-      <w:ind w:leftChars="200" w:left="200" w:hangingChars="200" w:hanging="200"/>
+      <w:ind w:left="200" w:leftChars="200" w:hanging="200" w:hangingChars="200"/>
     </w:pPr>
   </w:style>
-  <w:style w:type="paragraph" w:styleId="20">
+  <w:style w:type="paragraph" w:styleId="31">
     <w:name w:val="toc 2"/>
-    <w:basedOn w:val="a3"/>
-    <w:next w:val="a3"/>
+    <w:basedOn w:val="1"/>
+    <w:next w:val="1"/>
+    <w:qFormat/>
     <w:uiPriority w:val="39"/>
-    <w:qFormat/>
     <w:pPr>
-      <w:ind w:leftChars="200" w:left="420"/>
+      <w:ind w:left="420" w:leftChars="200"/>
     </w:pPr>
   </w:style>
-  <w:style w:type="paragraph" w:styleId="90">
+  <w:style w:type="paragraph" w:styleId="32">
     <w:name w:val="toc 9"/>
-    <w:basedOn w:val="a3"/>
-    <w:next w:val="a3"/>
-    <w:uiPriority w:val="39"/>
+    <w:basedOn w:val="1"/>
+    <w:next w:val="1"/>
     <w:unhideWhenUsed/>
     <w:qFormat/>
+    <w:uiPriority w:val="39"/>
     <w:pPr>
-      <w:ind w:leftChars="1600" w:left="3360"/>
+      <w:ind w:left="3360" w:leftChars="1600"/>
     </w:pPr>
   </w:style>
-  <w:style w:type="paragraph" w:styleId="af4">
+  <w:style w:type="paragraph" w:styleId="33">
     <w:name w:val="Normal (Web)"/>
-    <w:basedOn w:val="a3"/>
-    <w:uiPriority w:val="99"/>
+    <w:basedOn w:val="1"/>
     <w:unhideWhenUsed/>
     <w:qFormat/>
+    <w:uiPriority w:val="99"/>
     <w:pPr>
       <w:spacing w:before="100" w:beforeAutospacing="1" w:after="100" w:afterAutospacing="1" w:line="276" w:lineRule="auto"/>
     </w:pPr>
@@ -8780,88 +9868,94 @@
       <w:color w:val="000000" w:themeColor="text1"/>
       <w:sz w:val="24"/>
       <w:szCs w:val="24"/>
+      <w14:textFill>
+        <w14:solidFill>
+          <w14:schemeClr w14:val="tx1"/>
+        </w14:solidFill>
+      </w14:textFill>
     </w:rPr>
   </w:style>
-  <w:style w:type="character" w:styleId="af5">
+  <w:style w:type="character" w:styleId="35">
     <w:name w:val="Strong"/>
+    <w:qFormat/>
     <w:uiPriority w:val="22"/>
-    <w:qFormat/>
     <w:rPr>
       <w:b/>
       <w:bCs/>
       <w:color w:val="auto"/>
     </w:rPr>
   </w:style>
-  <w:style w:type="character" w:styleId="af6">
+  <w:style w:type="character" w:styleId="36">
     <w:name w:val="page number"/>
-    <w:basedOn w:val="a4"/>
-    <w:uiPriority w:val="99"/>
+    <w:basedOn w:val="34"/>
     <w:unhideWhenUsed/>
     <w:qFormat/>
+    <w:uiPriority w:val="99"/>
     <w:rPr>
-      <w:rFonts w:ascii="Times New Roman" w:eastAsia="宋体" w:hAnsi="Times New Roman"/>
+      <w:rFonts w:ascii="Times New Roman" w:hAnsi="Times New Roman" w:eastAsia="宋体"/>
       <w:sz w:val="16"/>
     </w:rPr>
   </w:style>
-  <w:style w:type="character" w:styleId="af7">
+  <w:style w:type="character" w:styleId="37">
     <w:name w:val="FollowedHyperlink"/>
-    <w:basedOn w:val="a4"/>
-    <w:uiPriority w:val="99"/>
+    <w:basedOn w:val="34"/>
     <w:unhideWhenUsed/>
     <w:qFormat/>
+    <w:uiPriority w:val="99"/>
     <w:rPr>
       <w:color w:val="800080"/>
       <w:u w:val="single"/>
     </w:rPr>
   </w:style>
-  <w:style w:type="character" w:styleId="af8">
+  <w:style w:type="character" w:styleId="38">
     <w:name w:val="Emphasis"/>
+    <w:qFormat/>
     <w:uiPriority w:val="20"/>
-    <w:qFormat/>
     <w:rPr>
       <w:i/>
       <w:iCs/>
       <w:color w:val="auto"/>
     </w:rPr>
   </w:style>
-  <w:style w:type="character" w:styleId="af9">
+  <w:style w:type="character" w:styleId="39">
     <w:name w:val="Hyperlink"/>
-    <w:basedOn w:val="a4"/>
-    <w:uiPriority w:val="99"/>
+    <w:basedOn w:val="34"/>
     <w:unhideWhenUsed/>
     <w:qFormat/>
+    <w:uiPriority w:val="99"/>
     <w:rPr>
       <w:color w:val="0000FF"/>
       <w:u w:val="single"/>
     </w:rPr>
   </w:style>
-  <w:style w:type="character" w:styleId="afa">
+  <w:style w:type="character" w:styleId="40">
     <w:name w:val="annotation reference"/>
-    <w:uiPriority w:val="99"/>
     <w:unhideWhenUsed/>
     <w:qFormat/>
+    <w:uiPriority w:val="99"/>
     <w:rPr>
       <w:sz w:val="21"/>
       <w:szCs w:val="21"/>
     </w:rPr>
   </w:style>
-  <w:style w:type="table" w:styleId="afb">
+  <w:style w:type="table" w:styleId="42">
     <w:name w:val="Table Grid"/>
-    <w:basedOn w:val="a5"/>
+    <w:basedOn w:val="41"/>
     <w:qFormat/>
+    <w:uiPriority w:val="0"/>
     <w:rPr>
-      <w:rFonts w:ascii="Times New Roman" w:eastAsia="宋体" w:hAnsi="Times New Roman" w:cs="Times New Roman"/>
+      <w:rFonts w:ascii="Times New Roman" w:hAnsi="Times New Roman" w:eastAsia="宋体" w:cs="Times New Roman"/>
     </w:rPr>
     <w:tblPr>
-      <w:tblInd w:w="0" w:type="dxa"/>
       <w:tblBorders>
-        <w:top w:val="single" w:sz="4" w:space="0" w:color="000000"/>
-        <w:left w:val="single" w:sz="4" w:space="0" w:color="000000"/>
-        <w:bottom w:val="single" w:sz="4" w:space="0" w:color="000000"/>
-        <w:right w:val="single" w:sz="4" w:space="0" w:color="000000"/>
-        <w:insideH w:val="single" w:sz="4" w:space="0" w:color="000000"/>
-        <w:insideV w:val="single" w:sz="4" w:space="0" w:color="000000"/>
+        <w:top w:val="single" w:color="000000" w:sz="4" w:space="0"/>
+        <w:left w:val="single" w:color="000000" w:sz="4" w:space="0"/>
+        <w:bottom w:val="single" w:color="000000" w:sz="4" w:space="0"/>
+        <w:right w:val="single" w:color="000000" w:sz="4" w:space="0"/>
+        <w:insideH w:val="single" w:color="000000" w:sz="4" w:space="0"/>
+        <w:insideV w:val="single" w:color="000000" w:sz="4" w:space="0"/>
       </w:tblBorders>
+      <w:tblLayout w:type="fixed"/>
       <w:tblCellMar>
         <w:top w:w="0" w:type="dxa"/>
         <w:left w:w="108" w:type="dxa"/>
@@ -8870,40 +9964,41 @@
       </w:tblCellMar>
     </w:tblPr>
   </w:style>
-  <w:style w:type="paragraph" w:customStyle="1" w:styleId="Style2">
+  <w:style w:type="paragraph" w:customStyle="1" w:styleId="43">
     <w:name w:val="_Style 2"/>
-    <w:basedOn w:val="a3"/>
-    <w:next w:val="a3"/>
+    <w:basedOn w:val="1"/>
+    <w:next w:val="1"/>
+    <w:qFormat/>
     <w:uiPriority w:val="34"/>
-    <w:qFormat/>
     <w:pPr>
-      <w:ind w:firstLineChars="200" w:firstLine="420"/>
+      <w:ind w:firstLine="420" w:firstLineChars="200"/>
     </w:pPr>
     <w:rPr>
-      <w:rFonts w:ascii="等线" w:eastAsia="等线" w:hAnsi="等线" w:cs="Times New Roman"/>
+      <w:rFonts w:ascii="等线" w:hAnsi="等线" w:eastAsia="等线" w:cs="Times New Roman"/>
       <w:kern w:val="2"/>
       <w:sz w:val="18"/>
       <w:szCs w:val="18"/>
     </w:rPr>
   </w:style>
-  <w:style w:type="paragraph" w:customStyle="1" w:styleId="Style5">
+  <w:style w:type="paragraph" w:customStyle="1" w:styleId="44">
     <w:name w:val="_Style 5"/>
-    <w:basedOn w:val="a3"/>
+    <w:basedOn w:val="1"/>
+    <w:qFormat/>
     <w:uiPriority w:val="34"/>
-    <w:qFormat/>
     <w:pPr>
-      <w:ind w:firstLineChars="200" w:firstLine="420"/>
+      <w:ind w:firstLine="420" w:firstLineChars="200"/>
     </w:pPr>
     <w:rPr>
-      <w:rFonts w:ascii="等线" w:eastAsia="等线" w:hAnsi="等线" w:cs="Times New Roman"/>
+      <w:rFonts w:ascii="等线" w:hAnsi="等线" w:eastAsia="等线" w:cs="Times New Roman"/>
       <w:kern w:val="2"/>
       <w:sz w:val="18"/>
       <w:szCs w:val="18"/>
     </w:rPr>
   </w:style>
-  <w:style w:type="paragraph" w:customStyle="1" w:styleId="Default">
+  <w:style w:type="paragraph" w:customStyle="1" w:styleId="45">
     <w:name w:val="Default"/>
     <w:qFormat/>
+    <w:uiPriority w:val="0"/>
     <w:pPr>
       <w:widowControl w:val="0"/>
       <w:autoSpaceDE w:val="0"/>
@@ -8912,19 +10007,20 @@
       <w:spacing w:after="160" w:line="259" w:lineRule="auto"/>
     </w:pPr>
     <w:rPr>
-      <w:rFonts w:ascii="Times New Roman" w:eastAsia="宋体" w:hAnsi="Times New Roman" w:cs="Times New Roman"/>
+      <w:rFonts w:ascii="Times New Roman" w:hAnsi="Times New Roman" w:eastAsia="宋体" w:cs="Times New Roman"/>
       <w:color w:val="000000"/>
       <w:sz w:val="24"/>
       <w:szCs w:val="24"/>
+      <w:lang w:val="en-US" w:eastAsia="zh-CN" w:bidi="ar-SA"/>
     </w:rPr>
   </w:style>
-  <w:style w:type="paragraph" w:customStyle="1" w:styleId="TOC1">
+  <w:style w:type="paragraph" w:customStyle="1" w:styleId="46">
     <w:name w:val="TOC 标题1"/>
-    <w:basedOn w:val="1"/>
-    <w:next w:val="a3"/>
-    <w:uiPriority w:val="39"/>
+    <w:basedOn w:val="2"/>
+    <w:next w:val="1"/>
     <w:unhideWhenUsed/>
     <w:qFormat/>
+    <w:uiPriority w:val="39"/>
     <w:pPr>
       <w:spacing w:before="340" w:after="330" w:line="578" w:lineRule="auto"/>
       <w:outlineLvl w:val="9"/>
@@ -8936,39 +10032,39 @@
       <w:szCs w:val="44"/>
     </w:rPr>
   </w:style>
-  <w:style w:type="character" w:customStyle="1" w:styleId="1Char">
+  <w:style w:type="character" w:customStyle="1" w:styleId="47">
     <w:name w:val="标题 1 Char"/>
-    <w:link w:val="1"/>
+    <w:link w:val="2"/>
+    <w:qFormat/>
     <w:uiPriority w:val="9"/>
-    <w:qFormat/>
     <w:rPr>
-      <w:rFonts w:ascii="Calibri Light" w:eastAsia="宋体" w:hAnsi="Calibri Light" w:cs="Times New Roman"/>
+      <w:rFonts w:ascii="Calibri Light" w:hAnsi="Calibri Light" w:eastAsia="宋体" w:cs="Times New Roman"/>
       <w:b/>
       <w:kern w:val="0"/>
       <w:sz w:val="44"/>
       <w:szCs w:val="32"/>
     </w:rPr>
   </w:style>
-  <w:style w:type="character" w:customStyle="1" w:styleId="2Char">
+  <w:style w:type="character" w:customStyle="1" w:styleId="48">
     <w:name w:val="标题 2 Char"/>
-    <w:link w:val="2"/>
+    <w:link w:val="3"/>
+    <w:qFormat/>
     <w:uiPriority w:val="9"/>
-    <w:qFormat/>
     <w:rPr>
-      <w:rFonts w:ascii="Calibri Light" w:eastAsia="宋体" w:hAnsi="Calibri Light" w:cs="Times New Roman"/>
+      <w:rFonts w:ascii="Calibri Light" w:hAnsi="Calibri Light" w:eastAsia="宋体" w:cs="Times New Roman"/>
       <w:b/>
       <w:kern w:val="0"/>
       <w:sz w:val="32"/>
       <w:szCs w:val="28"/>
     </w:rPr>
   </w:style>
-  <w:style w:type="character" w:customStyle="1" w:styleId="Char7">
+  <w:style w:type="character" w:customStyle="1" w:styleId="49">
     <w:name w:val="标题 Char"/>
-    <w:link w:val="af1"/>
+    <w:link w:val="27"/>
+    <w:qFormat/>
     <w:uiPriority w:val="10"/>
-    <w:qFormat/>
     <w:rPr>
-      <w:rFonts w:ascii="Calibri Light" w:eastAsia="宋体" w:hAnsi="Calibri Light" w:cs="Times New Roman"/>
+      <w:rFonts w:ascii="Calibri Light" w:hAnsi="Calibri Light" w:eastAsia="宋体" w:cs="Times New Roman"/>
       <w:b/>
       <w:spacing w:val="-10"/>
       <w:kern w:val="0"/>
@@ -8976,85 +10072,85 @@
       <w:szCs w:val="56"/>
     </w:rPr>
   </w:style>
-  <w:style w:type="character" w:customStyle="1" w:styleId="3Char">
+  <w:style w:type="character" w:customStyle="1" w:styleId="50">
     <w:name w:val="标题 3 Char"/>
-    <w:link w:val="3"/>
+    <w:link w:val="4"/>
+    <w:qFormat/>
     <w:uiPriority w:val="9"/>
-    <w:qFormat/>
     <w:rPr>
-      <w:rFonts w:ascii="Calibri Light" w:eastAsia="宋体" w:hAnsi="Calibri Light" w:cs="Times New Roman"/>
+      <w:rFonts w:ascii="Calibri Light" w:hAnsi="Calibri Light" w:eastAsia="宋体" w:cs="Times New Roman"/>
       <w:b/>
       <w:kern w:val="0"/>
       <w:sz w:val="28"/>
       <w:szCs w:val="24"/>
     </w:rPr>
   </w:style>
-  <w:style w:type="character" w:customStyle="1" w:styleId="4Char">
+  <w:style w:type="character" w:customStyle="1" w:styleId="51">
     <w:name w:val="标题 4 Char"/>
-    <w:link w:val="4"/>
+    <w:link w:val="5"/>
+    <w:qFormat/>
     <w:uiPriority w:val="9"/>
-    <w:qFormat/>
     <w:rPr>
-      <w:rFonts w:ascii="Calibri Light" w:eastAsia="宋体" w:hAnsi="Calibri Light" w:cs="Times New Roman"/>
+      <w:rFonts w:ascii="Calibri Light" w:hAnsi="Calibri Light" w:eastAsia="宋体" w:cs="Times New Roman"/>
       <w:b/>
       <w:iCs/>
       <w:kern w:val="0"/>
     </w:rPr>
   </w:style>
-  <w:style w:type="character" w:customStyle="1" w:styleId="5Char">
+  <w:style w:type="character" w:customStyle="1" w:styleId="52">
     <w:name w:val="标题 5 Char"/>
-    <w:link w:val="5"/>
+    <w:link w:val="6"/>
+    <w:qFormat/>
     <w:uiPriority w:val="9"/>
-    <w:qFormat/>
     <w:rPr>
-      <w:rFonts w:ascii="Calibri Light" w:eastAsia="宋体" w:hAnsi="Calibri Light" w:cs="Times New Roman"/>
+      <w:rFonts w:ascii="Calibri Light" w:hAnsi="Calibri Light" w:eastAsia="宋体" w:cs="Times New Roman"/>
       <w:color w:val="2E74B5"/>
       <w:kern w:val="0"/>
     </w:rPr>
   </w:style>
-  <w:style w:type="character" w:customStyle="1" w:styleId="6Char">
+  <w:style w:type="character" w:customStyle="1" w:styleId="53">
     <w:name w:val="标题 6 Char"/>
-    <w:link w:val="6"/>
+    <w:link w:val="7"/>
+    <w:qFormat/>
     <w:uiPriority w:val="9"/>
-    <w:qFormat/>
     <w:rPr>
-      <w:rFonts w:ascii="Calibri Light" w:eastAsia="宋体" w:hAnsi="Calibri Light" w:cs="Times New Roman"/>
+      <w:rFonts w:ascii="Calibri Light" w:hAnsi="Calibri Light" w:eastAsia="宋体" w:cs="Times New Roman"/>
       <w:color w:val="1F4E79"/>
       <w:kern w:val="0"/>
     </w:rPr>
   </w:style>
-  <w:style w:type="character" w:customStyle="1" w:styleId="7Char">
+  <w:style w:type="character" w:customStyle="1" w:styleId="54">
     <w:name w:val="标题 7 Char"/>
-    <w:link w:val="7"/>
+    <w:link w:val="8"/>
+    <w:qFormat/>
     <w:uiPriority w:val="9"/>
-    <w:qFormat/>
     <w:rPr>
-      <w:rFonts w:ascii="Calibri Light" w:eastAsia="宋体" w:hAnsi="Calibri Light" w:cs="Times New Roman"/>
+      <w:rFonts w:ascii="Calibri Light" w:hAnsi="Calibri Light" w:eastAsia="宋体" w:cs="Times New Roman"/>
       <w:i/>
       <w:iCs/>
       <w:color w:val="1F4E79"/>
       <w:kern w:val="0"/>
     </w:rPr>
   </w:style>
-  <w:style w:type="character" w:customStyle="1" w:styleId="8Char">
+  <w:style w:type="character" w:customStyle="1" w:styleId="55">
     <w:name w:val="标题 8 Char"/>
-    <w:link w:val="8"/>
+    <w:link w:val="9"/>
+    <w:qFormat/>
     <w:uiPriority w:val="9"/>
-    <w:qFormat/>
     <w:rPr>
-      <w:rFonts w:ascii="Calibri Light" w:eastAsia="宋体" w:hAnsi="Calibri Light" w:cs="Times New Roman"/>
+      <w:rFonts w:ascii="Calibri Light" w:hAnsi="Calibri Light" w:eastAsia="宋体" w:cs="Times New Roman"/>
       <w:color w:val="262626"/>
       <w:kern w:val="0"/>
       <w:szCs w:val="21"/>
     </w:rPr>
   </w:style>
-  <w:style w:type="character" w:customStyle="1" w:styleId="9Char">
+  <w:style w:type="character" w:customStyle="1" w:styleId="56">
     <w:name w:val="标题 9 Char"/>
-    <w:link w:val="9"/>
+    <w:link w:val="10"/>
+    <w:qFormat/>
     <w:uiPriority w:val="9"/>
-    <w:qFormat/>
     <w:rPr>
-      <w:rFonts w:ascii="Calibri Light" w:eastAsia="宋体" w:hAnsi="Calibri Light" w:cs="Times New Roman"/>
+      <w:rFonts w:ascii="Calibri Light" w:hAnsi="Calibri Light" w:eastAsia="宋体" w:cs="Times New Roman"/>
       <w:i/>
       <w:iCs/>
       <w:color w:val="262626"/>
@@ -9062,64 +10158,86 @@
       <w:szCs w:val="21"/>
     </w:rPr>
   </w:style>
-  <w:style w:type="paragraph" w:customStyle="1" w:styleId="afc">
+  <w:style w:type="paragraph" w:customStyle="1" w:styleId="57">
     <w:name w:val="表格"/>
     <w:qFormat/>
+    <w:uiPriority w:val="0"/>
     <w:rPr>
-      <w:rFonts w:ascii="Times New Roman" w:eastAsia="宋体" w:hAnsi="Times New Roman" w:cs="Times New Roman"/>
+      <w:rFonts w:ascii="Times New Roman" w:hAnsi="Times New Roman" w:eastAsia="宋体" w:cs="Times New Roman"/>
       <w:b/>
       <w:sz w:val="21"/>
+      <w:lang w:val="en-US" w:eastAsia="zh-CN" w:bidi="ar-SA"/>
     </w:rPr>
   </w:style>
-  <w:style w:type="character" w:customStyle="1" w:styleId="Char1">
+  <w:style w:type="character" w:customStyle="1" w:styleId="58">
     <w:name w:val="纯文本 Char"/>
-    <w:basedOn w:val="a4"/>
-    <w:link w:val="ab"/>
+    <w:basedOn w:val="34"/>
+    <w:link w:val="18"/>
+    <w:qFormat/>
     <w:uiPriority w:val="99"/>
-    <w:qFormat/>
     <w:rPr>
-      <w:rFonts w:asciiTheme="minorEastAsia" w:hAnsi="Courier New" w:cs="Courier New"/>
+      <w:rFonts w:hAnsi="Courier New" w:cs="Courier New" w:asciiTheme="minorEastAsia"/>
       <w:color w:val="000000" w:themeColor="text1"/>
+      <w14:textFill>
+        <w14:solidFill>
+          <w14:schemeClr w14:val="tx1"/>
+        </w14:solidFill>
+      </w14:textFill>
     </w:rPr>
   </w:style>
-  <w:style w:type="paragraph" w:customStyle="1" w:styleId="a">
+  <w:style w:type="paragraph" w:customStyle="1" w:styleId="59">
     <w:name w:val="一级标题"/>
-    <w:next w:val="a3"/>
-    <w:link w:val="afd"/>
+    <w:next w:val="1"/>
+    <w:link w:val="60"/>
     <w:qFormat/>
+    <w:uiPriority w:val="0"/>
     <w:pPr>
       <w:numPr>
+        <w:ilvl w:val="0"/>
         <w:numId w:val="1"/>
       </w:numPr>
       <w:outlineLvl w:val="0"/>
     </w:pPr>
     <w:rPr>
-      <w:rFonts w:eastAsia="宋体"/>
+      <w:rFonts w:eastAsia="宋体" w:asciiTheme="minorHAnsi" w:hAnsiTheme="minorHAnsi" w:cstheme="minorBidi"/>
       <w:b/>
       <w:color w:val="000000" w:themeColor="text1"/>
       <w:kern w:val="2"/>
       <w:sz w:val="32"/>
       <w:szCs w:val="22"/>
+      <w:lang w:val="en-US" w:eastAsia="zh-CN" w:bidi="ar-SA"/>
+      <w14:textFill>
+        <w14:solidFill>
+          <w14:schemeClr w14:val="tx1"/>
+        </w14:solidFill>
+      </w14:textFill>
     </w:rPr>
   </w:style>
-  <w:style w:type="character" w:customStyle="1" w:styleId="afd">
+  <w:style w:type="character" w:customStyle="1" w:styleId="60">
     <w:name w:val="一级标题 字符"/>
-    <w:basedOn w:val="a4"/>
-    <w:link w:val="a"/>
+    <w:basedOn w:val="34"/>
+    <w:link w:val="59"/>
     <w:qFormat/>
+    <w:uiPriority w:val="0"/>
     <w:rPr>
       <w:rFonts w:eastAsia="宋体"/>
       <w:b/>
       <w:color w:val="000000" w:themeColor="text1"/>
       <w:sz w:val="32"/>
+      <w14:textFill>
+        <w14:solidFill>
+          <w14:schemeClr w14:val="tx1"/>
+        </w14:solidFill>
+      </w14:textFill>
     </w:rPr>
   </w:style>
-  <w:style w:type="paragraph" w:customStyle="1" w:styleId="a0">
+  <w:style w:type="paragraph" w:customStyle="1" w:styleId="61">
     <w:name w:val="二级标题"/>
-    <w:basedOn w:val="a"/>
-    <w:next w:val="a3"/>
-    <w:link w:val="afe"/>
+    <w:basedOn w:val="59"/>
+    <w:next w:val="1"/>
+    <w:link w:val="62"/>
     <w:qFormat/>
+    <w:uiPriority w:val="0"/>
     <w:pPr>
       <w:numPr>
         <w:ilvl w:val="1"/>
@@ -9130,25 +10248,31 @@
       <w:sz w:val="30"/>
     </w:rPr>
   </w:style>
-  <w:style w:type="character" w:customStyle="1" w:styleId="afe">
+  <w:style w:type="character" w:customStyle="1" w:styleId="62">
     <w:name w:val="二级标题 字符"/>
-    <w:basedOn w:val="a4"/>
-    <w:link w:val="a0"/>
+    <w:basedOn w:val="34"/>
+    <w:link w:val="61"/>
     <w:qFormat/>
+    <w:uiPriority w:val="0"/>
     <w:rPr>
       <w:rFonts w:eastAsia="宋体"/>
       <w:b/>
       <w:color w:val="000000" w:themeColor="text1"/>
       <w:sz w:val="30"/>
+      <w14:textFill>
+        <w14:solidFill>
+          <w14:schemeClr w14:val="tx1"/>
+        </w14:solidFill>
+      </w14:textFill>
     </w:rPr>
   </w:style>
-  <w:style w:type="character" w:customStyle="1" w:styleId="Char6">
+  <w:style w:type="character" w:customStyle="1" w:styleId="63">
     <w:name w:val="副标题 Char"/>
-    <w:link w:val="af0"/>
+    <w:link w:val="26"/>
+    <w:qFormat/>
     <w:uiPriority w:val="11"/>
-    <w:qFormat/>
     <w:rPr>
-      <w:rFonts w:ascii="Calibri Light" w:eastAsia="宋体" w:hAnsi="Calibri Light" w:cs="Times New Roman"/>
+      <w:rFonts w:ascii="Calibri Light" w:hAnsi="Calibri Light" w:eastAsia="宋体" w:cs="Times New Roman"/>
       <w:b/>
       <w:spacing w:val="15"/>
       <w:kern w:val="0"/>
@@ -9156,73 +10280,84 @@
       <w:szCs w:val="56"/>
     </w:rPr>
   </w:style>
-  <w:style w:type="paragraph" w:styleId="aff">
+  <w:style w:type="paragraph" w:styleId="64">
     <w:name w:val="List Paragraph"/>
-    <w:basedOn w:val="a3"/>
+    <w:basedOn w:val="1"/>
+    <w:qFormat/>
     <w:uiPriority w:val="34"/>
-    <w:qFormat/>
     <w:pPr>
       <w:widowControl w:val="0"/>
       <w:spacing w:line="276" w:lineRule="auto"/>
-      <w:ind w:firstLineChars="200" w:firstLine="420"/>
+      <w:ind w:firstLine="420" w:firstLineChars="200"/>
       <w:jc w:val="both"/>
     </w:pPr>
     <w:rPr>
       <w:rFonts w:asciiTheme="minorHAnsi" w:hAnsiTheme="minorHAnsi" w:cstheme="minorBidi"/>
       <w:color w:val="000000" w:themeColor="text1"/>
       <w:kern w:val="2"/>
+      <w14:textFill>
+        <w14:solidFill>
+          <w14:schemeClr w14:val="tx1"/>
+        </w14:solidFill>
+      </w14:textFill>
     </w:rPr>
   </w:style>
-  <w:style w:type="paragraph" w:customStyle="1" w:styleId="11">
+  <w:style w:type="paragraph" w:customStyle="1" w:styleId="65">
     <w:name w:val="列出段落1"/>
-    <w:basedOn w:val="a3"/>
+    <w:basedOn w:val="1"/>
+    <w:qFormat/>
     <w:uiPriority w:val="34"/>
-    <w:qFormat/>
     <w:pPr>
-      <w:ind w:firstLineChars="200" w:firstLine="420"/>
+      <w:ind w:firstLine="420" w:firstLineChars="200"/>
     </w:pPr>
   </w:style>
-  <w:style w:type="character" w:customStyle="1" w:styleId="Char3">
+  <w:style w:type="character" w:customStyle="1" w:styleId="66">
     <w:name w:val="批注框文本 Char"/>
-    <w:link w:val="ad"/>
+    <w:link w:val="21"/>
+    <w:qFormat/>
     <w:uiPriority w:val="99"/>
-    <w:qFormat/>
     <w:rPr>
-      <w:rFonts w:ascii="宋体" w:eastAsia="宋体" w:hAnsi="宋体" w:cs="宋体"/>
+      <w:rFonts w:ascii="宋体" w:hAnsi="宋体" w:eastAsia="宋体" w:cs="宋体"/>
       <w:kern w:val="0"/>
       <w:sz w:val="18"/>
       <w:szCs w:val="18"/>
     </w:rPr>
   </w:style>
-  <w:style w:type="character" w:customStyle="1" w:styleId="Char">
+  <w:style w:type="character" w:customStyle="1" w:styleId="67">
     <w:name w:val="批注文字 Char"/>
-    <w:link w:val="a9"/>
+    <w:link w:val="14"/>
+    <w:qFormat/>
     <w:uiPriority w:val="99"/>
-    <w:qFormat/>
     <w:rPr>
-      <w:rFonts w:ascii="Times New Roman" w:eastAsia="仿宋_GB2312" w:hAnsi="Times New Roman" w:cs="宋体"/>
+      <w:rFonts w:ascii="Times New Roman" w:hAnsi="Times New Roman" w:eastAsia="仿宋_GB2312" w:cs="宋体"/>
       <w:kern w:val="0"/>
       <w:sz w:val="24"/>
       <w:szCs w:val="24"/>
     </w:rPr>
   </w:style>
-  <w:style w:type="character" w:customStyle="1" w:styleId="Char2">
+  <w:style w:type="character" w:customStyle="1" w:styleId="68">
     <w:name w:val="日期 Char"/>
-    <w:basedOn w:val="a4"/>
-    <w:link w:val="ac"/>
+    <w:basedOn w:val="34"/>
+    <w:link w:val="20"/>
+    <w:qFormat/>
     <w:uiPriority w:val="99"/>
-    <w:qFormat/>
     <w:rPr>
       <w:rFonts w:eastAsia="宋体"/>
       <w:color w:val="000000" w:themeColor="text1"/>
+      <w14:textFill>
+        <w14:solidFill>
+          <w14:schemeClr w14:val="tx1"/>
+        </w14:solidFill>
+      </w14:textFill>
     </w:rPr>
   </w:style>
-  <w:style w:type="paragraph" w:customStyle="1" w:styleId="a1">
+  <w:style w:type="paragraph" w:customStyle="1" w:styleId="69">
     <w:name w:val="三级标题"/>
-    <w:basedOn w:val="a0"/>
-    <w:next w:val="a3"/>
-    <w:link w:val="aff0"/>
+    <w:basedOn w:val="61"/>
+    <w:next w:val="1"/>
+    <w:link w:val="70"/>
     <w:qFormat/>
+    <w:uiPriority w:val="0"/>
     <w:pPr>
       <w:numPr>
         <w:ilvl w:val="2"/>
@@ -9234,24 +10369,31 @@
       <w:sz w:val="28"/>
     </w:rPr>
   </w:style>
-  <w:style w:type="character" w:customStyle="1" w:styleId="aff0">
+  <w:style w:type="character" w:customStyle="1" w:styleId="70">
     <w:name w:val="三级标题 字符"/>
-    <w:basedOn w:val="a4"/>
-    <w:link w:val="a1"/>
+    <w:basedOn w:val="34"/>
+    <w:link w:val="69"/>
     <w:qFormat/>
+    <w:uiPriority w:val="0"/>
     <w:rPr>
-      <w:rFonts w:ascii="宋体" w:eastAsia="宋体" w:hAnsi="宋体"/>
+      <w:rFonts w:ascii="宋体" w:hAnsi="宋体" w:eastAsia="宋体"/>
       <w:b/>
       <w:color w:val="000000" w:themeColor="text1"/>
       <w:sz w:val="28"/>
+      <w14:textFill>
+        <w14:solidFill>
+          <w14:schemeClr w14:val="tx1"/>
+        </w14:solidFill>
+      </w14:textFill>
     </w:rPr>
   </w:style>
-  <w:style w:type="paragraph" w:customStyle="1" w:styleId="a2">
+  <w:style w:type="paragraph" w:customStyle="1" w:styleId="71">
     <w:name w:val="四级标题"/>
-    <w:basedOn w:val="a1"/>
-    <w:next w:val="a3"/>
-    <w:link w:val="aff1"/>
+    <w:basedOn w:val="69"/>
+    <w:next w:val="1"/>
+    <w:link w:val="72"/>
     <w:qFormat/>
+    <w:uiPriority w:val="0"/>
     <w:pPr>
       <w:numPr>
         <w:ilvl w:val="3"/>
@@ -9262,1495 +10404,122 @@
       <w:sz w:val="24"/>
     </w:rPr>
   </w:style>
-  <w:style w:type="character" w:customStyle="1" w:styleId="aff1">
+  <w:style w:type="character" w:customStyle="1" w:styleId="72">
     <w:name w:val="四级标题 字符"/>
-    <w:basedOn w:val="aff0"/>
-    <w:link w:val="a2"/>
+    <w:basedOn w:val="70"/>
+    <w:link w:val="71"/>
     <w:qFormat/>
+    <w:uiPriority w:val="0"/>
     <w:rPr>
-      <w:rFonts w:ascii="宋体" w:eastAsia="宋体" w:hAnsi="宋体"/>
-      <w:b/>
+      <w:rFonts w:ascii="宋体" w:hAnsi="宋体" w:eastAsia="宋体"/>
       <w:color w:val="000000" w:themeColor="text1"/>
       <w:sz w:val="24"/>
+      <w14:textFill>
+        <w14:solidFill>
+          <w14:schemeClr w14:val="tx1"/>
+        </w14:solidFill>
+      </w14:textFill>
     </w:rPr>
   </w:style>
-  <w:style w:type="paragraph" w:styleId="aff2">
+  <w:style w:type="paragraph" w:styleId="73">
     <w:name w:val="No Spacing"/>
+    <w:qFormat/>
     <w:uiPriority w:val="1"/>
-    <w:qFormat/>
     <w:pPr>
       <w:widowControl w:val="0"/>
       <w:jc w:val="both"/>
     </w:pPr>
     <w:rPr>
-      <w:rFonts w:eastAsia="宋体"/>
+      <w:rFonts w:eastAsia="宋体" w:asciiTheme="minorHAnsi" w:hAnsiTheme="minorHAnsi" w:cstheme="minorBidi"/>
       <w:color w:val="000000" w:themeColor="text1"/>
       <w:kern w:val="2"/>
       <w:sz w:val="21"/>
       <w:szCs w:val="22"/>
+      <w:lang w:val="en-US" w:eastAsia="zh-CN" w:bidi="ar-SA"/>
+      <w14:textFill>
+        <w14:solidFill>
+          <w14:schemeClr w14:val="tx1"/>
+        </w14:solidFill>
+      </w14:textFill>
     </w:rPr>
   </w:style>
-  <w:style w:type="paragraph" w:customStyle="1" w:styleId="12">
+  <w:style w:type="paragraph" w:customStyle="1" w:styleId="74">
     <w:name w:val="无间隔1"/>
+    <w:qFormat/>
     <w:uiPriority w:val="1"/>
-    <w:qFormat/>
     <w:pPr>
       <w:widowControl w:val="0"/>
       <w:jc w:val="both"/>
     </w:pPr>
     <w:rPr>
-      <w:rFonts w:eastAsia="宋体"/>
+      <w:rFonts w:eastAsia="宋体" w:asciiTheme="minorHAnsi" w:hAnsiTheme="minorHAnsi" w:cstheme="minorBidi"/>
       <w:color w:val="000000" w:themeColor="text1"/>
       <w:kern w:val="2"/>
       <w:sz w:val="21"/>
       <w:szCs w:val="22"/>
+      <w:lang w:val="en-US" w:eastAsia="zh-CN" w:bidi="ar-SA"/>
+      <w14:textFill>
+        <w14:solidFill>
+          <w14:schemeClr w14:val="tx1"/>
+        </w14:solidFill>
+      </w14:textFill>
     </w:rPr>
   </w:style>
-  <w:style w:type="paragraph" w:customStyle="1" w:styleId="aff3">
+  <w:style w:type="paragraph" w:customStyle="1" w:styleId="75">
     <w:name w:val="小四正文"/>
-    <w:basedOn w:val="ab"/>
+    <w:basedOn w:val="18"/>
     <w:qFormat/>
+    <w:uiPriority w:val="0"/>
     <w:pPr>
       <w:spacing w:line="400" w:lineRule="exact"/>
-      <w:ind w:firstLineChars="200" w:firstLine="200"/>
+      <w:ind w:firstLine="200" w:firstLineChars="200"/>
     </w:pPr>
     <w:rPr>
-      <w:rFonts w:ascii="Times New Roman" w:eastAsia="宋体" w:hAnsi="Times New Roman" w:cs="宋体"/>
+      <w:rFonts w:ascii="Times New Roman" w:hAnsi="Times New Roman" w:eastAsia="宋体" w:cs="宋体"/>
       <w:color w:val="auto"/>
       <w:sz w:val="24"/>
       <w:szCs w:val="21"/>
     </w:rPr>
   </w:style>
-  <w:style w:type="character" w:customStyle="1" w:styleId="Char4">
+  <w:style w:type="character" w:customStyle="1" w:styleId="76">
     <w:name w:val="页脚 Char"/>
-    <w:link w:val="ae"/>
+    <w:link w:val="22"/>
+    <w:qFormat/>
     <w:uiPriority w:val="99"/>
-    <w:qFormat/>
     <w:rPr>
-      <w:rFonts w:ascii="宋体" w:eastAsia="宋体" w:hAnsi="宋体" w:cs="宋体"/>
+      <w:rFonts w:ascii="宋体" w:hAnsi="宋体" w:eastAsia="宋体" w:cs="宋体"/>
       <w:kern w:val="0"/>
       <w:sz w:val="16"/>
       <w:szCs w:val="18"/>
     </w:rPr>
   </w:style>
-  <w:style w:type="character" w:customStyle="1" w:styleId="Char5">
+  <w:style w:type="character" w:customStyle="1" w:styleId="77">
     <w:name w:val="页眉 Char"/>
-    <w:link w:val="af"/>
+    <w:link w:val="23"/>
     <w:qFormat/>
+    <w:uiPriority w:val="0"/>
     <w:rPr>
-      <w:rFonts w:ascii="宋体" w:eastAsia="宋体" w:hAnsi="宋体" w:cs="宋体"/>
+      <w:rFonts w:ascii="宋体" w:hAnsi="宋体" w:eastAsia="宋体" w:cs="宋体"/>
       <w:kern w:val="0"/>
       <w:sz w:val="16"/>
       <w:szCs w:val="18"/>
     </w:rPr>
   </w:style>
-  <w:style w:type="paragraph" w:customStyle="1" w:styleId="aff4">
+  <w:style w:type="paragraph" w:customStyle="1" w:styleId="78">
     <w:name w:val="引用标志"/>
-    <w:basedOn w:val="a3"/>
-    <w:next w:val="a3"/>
+    <w:basedOn w:val="1"/>
+    <w:next w:val="1"/>
     <w:qFormat/>
+    <w:uiPriority w:val="0"/>
   </w:style>
-  <w:style w:type="character" w:customStyle="1" w:styleId="Char0">
+  <w:style w:type="character" w:customStyle="1" w:styleId="79">
     <w:name w:val="正文文本 Char"/>
-    <w:basedOn w:val="a4"/>
-    <w:link w:val="aa"/>
+    <w:basedOn w:val="34"/>
+    <w:link w:val="15"/>
     <w:qFormat/>
+    <w:uiPriority w:val="0"/>
     <w:rPr>
-      <w:rFonts w:ascii="Times New Roman" w:eastAsia="宋体" w:hAnsi="Times New Roman" w:cs="Times New Roman"/>
-      <w:szCs w:val="20"/>
-    </w:rPr>
-  </w:style>
-</w:styles>
-</file>
-
-<file path=word/stylesWithEffects.xml><?xml version="1.0" encoding="utf-8"?>
-<w:styles xmlns:wpc="http://schemas.microsoft.com/office/word/2010/wordprocessingCanvas" xmlns:mc="http://schemas.openxmlformats.org/markup-compatibility/2006" xmlns:o="urn:schemas-microsoft-com:office:office" xmlns:r="http://schemas.openxmlformats.org/officeDocument/2006/relationships" xmlns:m="http://schemas.openxmlformats.org/officeDocument/2006/math" xmlns:v="urn:schemas-microsoft-com:vml" xmlns:wp14="http://schemas.microsoft.com/office/word/2010/wordprocessingDrawing" xmlns:wp="http://schemas.openxmlformats.org/drawingml/2006/wordprocessingDrawing" xmlns:w10="urn:schemas-microsoft-com:office:word" xmlns:w="http://schemas.openxmlformats.org/wordprocessingml/2006/main" xmlns:w14="http://schemas.microsoft.com/office/word/2010/wordml" xmlns:wpg="http://schemas.microsoft.com/office/word/2010/wordprocessingGroup" xmlns:wpi="http://schemas.microsoft.com/office/word/2010/wordprocessingInk" xmlns:wne="http://schemas.microsoft.com/office/word/2006/wordml" xmlns:wps="http://schemas.microsoft.com/office/word/2010/wordprocessingShape" mc:Ignorable="w14 wp14">
-  <w:docDefaults>
-    <w:rPrDefault>
-      <w:rPr>
-        <w:rFonts w:asciiTheme="minorHAnsi" w:eastAsiaTheme="minorEastAsia" w:hAnsiTheme="minorHAnsi" w:cstheme="minorBidi"/>
-        <w:lang w:val="en-US" w:eastAsia="zh-CN" w:bidi="ar-SA"/>
-      </w:rPr>
-    </w:rPrDefault>
-    <w:pPrDefault/>
-  </w:docDefaults>
-  <w:latentStyles w:defLockedState="0" w:defUIPriority="99" w:defSemiHidden="0" w:defUnhideWhenUsed="1" w:defQFormat="0" w:count="267">
-    <w:lsdException w:name="Normal" w:uiPriority="0" w:unhideWhenUsed="0" w:qFormat="1"/>
-    <w:lsdException w:name="heading 1" w:uiPriority="9" w:unhideWhenUsed="0" w:qFormat="1"/>
-    <w:lsdException w:name="heading 2" w:uiPriority="9" w:qFormat="1"/>
-    <w:lsdException w:name="heading 3" w:uiPriority="9" w:qFormat="1"/>
-    <w:lsdException w:name="heading 4" w:uiPriority="9" w:qFormat="1"/>
-    <w:lsdException w:name="heading 5" w:uiPriority="9" w:qFormat="1"/>
-    <w:lsdException w:name="heading 6" w:uiPriority="9" w:qFormat="1"/>
-    <w:lsdException w:name="heading 7" w:uiPriority="9" w:qFormat="1"/>
-    <w:lsdException w:name="heading 8" w:uiPriority="9" w:qFormat="1"/>
-    <w:lsdException w:name="heading 9" w:uiPriority="9" w:qFormat="1"/>
-    <w:lsdException w:name="index 1" w:semiHidden="1"/>
-    <w:lsdException w:name="index 2" w:semiHidden="1"/>
-    <w:lsdException w:name="index 3" w:semiHidden="1"/>
-    <w:lsdException w:name="index 4" w:semiHidden="1"/>
-    <w:lsdException w:name="index 5" w:semiHidden="1"/>
-    <w:lsdException w:name="index 6" w:semiHidden="1"/>
-    <w:lsdException w:name="index 7" w:semiHidden="1"/>
-    <w:lsdException w:name="index 8" w:semiHidden="1"/>
-    <w:lsdException w:name="index 9" w:semiHidden="1"/>
-    <w:lsdException w:name="toc 1" w:uiPriority="39" w:qFormat="1"/>
-    <w:lsdException w:name="toc 2" w:uiPriority="39" w:unhideWhenUsed="0" w:qFormat="1"/>
-    <w:lsdException w:name="toc 3" w:uiPriority="39" w:unhideWhenUsed="0"/>
-    <w:lsdException w:name="toc 4" w:uiPriority="39" w:qFormat="1"/>
-    <w:lsdException w:name="toc 5" w:uiPriority="39" w:qFormat="1"/>
-    <w:lsdException w:name="toc 6" w:uiPriority="39" w:qFormat="1"/>
-    <w:lsdException w:name="toc 7" w:uiPriority="39" w:qFormat="1"/>
-    <w:lsdException w:name="toc 8" w:uiPriority="39" w:qFormat="1"/>
-    <w:lsdException w:name="toc 9" w:uiPriority="39" w:qFormat="1"/>
-    <w:lsdException w:name="footnote text" w:semiHidden="1"/>
-    <w:lsdException w:name="annotation text" w:qFormat="1"/>
-    <w:lsdException w:name="header" w:uiPriority="0" w:qFormat="1"/>
-    <w:lsdException w:name="footer" w:qFormat="1"/>
-    <w:lsdException w:name="index heading" w:semiHidden="1"/>
-    <w:lsdException w:name="caption" w:uiPriority="35" w:qFormat="1"/>
-    <w:lsdException w:name="table of figures" w:unhideWhenUsed="0" w:qFormat="1"/>
-    <w:lsdException w:name="envelope address" w:semiHidden="1"/>
-    <w:lsdException w:name="envelope return" w:semiHidden="1"/>
-    <w:lsdException w:name="footnote reference" w:semiHidden="1"/>
-    <w:lsdException w:name="annotation reference" w:qFormat="1"/>
-    <w:lsdException w:name="line number" w:semiHidden="1"/>
-    <w:lsdException w:name="page number" w:qFormat="1"/>
-    <w:lsdException w:name="endnote reference" w:semiHidden="1"/>
-    <w:lsdException w:name="endnote text" w:semiHidden="1"/>
-    <w:lsdException w:name="table of authorities" w:semiHidden="1"/>
-    <w:lsdException w:name="macro" w:semiHidden="1"/>
-    <w:lsdException w:name="toa heading" w:semiHidden="1"/>
-    <w:lsdException w:name="List" w:uiPriority="0" w:unhideWhenUsed="0" w:qFormat="1"/>
-    <w:lsdException w:name="List Bullet" w:semiHidden="1"/>
-    <w:lsdException w:name="List Number" w:semiHidden="1"/>
-    <w:lsdException w:name="List 2" w:semiHidden="1"/>
-    <w:lsdException w:name="List 3" w:semiHidden="1"/>
-    <w:lsdException w:name="List 4" w:semiHidden="1"/>
-    <w:lsdException w:name="List 5" w:semiHidden="1"/>
-    <w:lsdException w:name="List Bullet 2" w:semiHidden="1"/>
-    <w:lsdException w:name="List Bullet 3" w:semiHidden="1"/>
-    <w:lsdException w:name="List Bullet 4" w:semiHidden="1"/>
-    <w:lsdException w:name="List Bullet 5" w:semiHidden="1"/>
-    <w:lsdException w:name="List Number 2" w:semiHidden="1"/>
-    <w:lsdException w:name="List Number 3" w:semiHidden="1"/>
-    <w:lsdException w:name="List Number 4" w:semiHidden="1"/>
-    <w:lsdException w:name="List Number 5" w:semiHidden="1"/>
-    <w:lsdException w:name="Title" w:uiPriority="10" w:unhideWhenUsed="0" w:qFormat="1"/>
-    <w:lsdException w:name="Closing" w:semiHidden="1"/>
-    <w:lsdException w:name="Signature" w:semiHidden="1"/>
-    <w:lsdException w:name="Default Paragraph Font" w:semiHidden="1" w:uiPriority="1" w:qFormat="1"/>
-    <w:lsdException w:name="Body Text" w:uiPriority="0" w:unhideWhenUsed="0"/>
-    <w:lsdException w:name="Body Text Indent" w:semiHidden="1"/>
-    <w:lsdException w:name="List Continue" w:semiHidden="1"/>
-    <w:lsdException w:name="List Continue 2" w:semiHidden="1"/>
-    <w:lsdException w:name="List Continue 3" w:semiHidden="1"/>
-    <w:lsdException w:name="List Continue 4" w:semiHidden="1"/>
-    <w:lsdException w:name="List Continue 5" w:semiHidden="1"/>
-    <w:lsdException w:name="Message Header" w:semiHidden="1"/>
-    <w:lsdException w:name="Subtitle" w:uiPriority="11" w:unhideWhenUsed="0" w:qFormat="1"/>
-    <w:lsdException w:name="Salutation" w:semiHidden="1"/>
-    <w:lsdException w:name="Date" w:qFormat="1"/>
-    <w:lsdException w:name="Body Text First Indent" w:semiHidden="1"/>
-    <w:lsdException w:name="Body Text First Indent 2" w:semiHidden="1"/>
-    <w:lsdException w:name="Note Heading" w:semiHidden="1"/>
-    <w:lsdException w:name="Body Text 2" w:semiHidden="1"/>
-    <w:lsdException w:name="Body Text 3" w:semiHidden="1"/>
-    <w:lsdException w:name="Body Text Indent 2" w:semiHidden="1"/>
-    <w:lsdException w:name="Body Text Indent 3" w:semiHidden="1"/>
-    <w:lsdException w:name="Block Text" w:semiHidden="1"/>
-    <w:lsdException w:name="Hyperlink" w:qFormat="1"/>
-    <w:lsdException w:name="FollowedHyperlink" w:qFormat="1"/>
-    <w:lsdException w:name="Strong" w:uiPriority="22" w:unhideWhenUsed="0" w:qFormat="1"/>
-    <w:lsdException w:name="Emphasis" w:uiPriority="20" w:unhideWhenUsed="0" w:qFormat="1"/>
-    <w:lsdException w:name="Document Map" w:semiHidden="1"/>
-    <w:lsdException w:name="Plain Text" w:qFormat="1"/>
-    <w:lsdException w:name="E-mail Signature" w:semiHidden="1"/>
-    <w:lsdException w:name="HTML Top of Form" w:semiHidden="1"/>
-    <w:lsdException w:name="HTML Bottom of Form" w:semiHidden="1"/>
-    <w:lsdException w:name="Normal (Web)" w:qFormat="1"/>
-    <w:lsdException w:name="HTML Acronym" w:semiHidden="1"/>
-    <w:lsdException w:name="HTML Address" w:semiHidden="1"/>
-    <w:lsdException w:name="HTML Cite" w:semiHidden="1"/>
-    <w:lsdException w:name="HTML Code" w:semiHidden="1"/>
-    <w:lsdException w:name="HTML Definition" w:semiHidden="1"/>
-    <w:lsdException w:name="HTML Keyboard" w:semiHidden="1"/>
-    <w:lsdException w:name="HTML Preformatted" w:semiHidden="1"/>
-    <w:lsdException w:name="HTML Sample" w:semiHidden="1"/>
-    <w:lsdException w:name="HTML Typewriter" w:semiHidden="1"/>
-    <w:lsdException w:name="HTML Variable" w:semiHidden="1"/>
-    <w:lsdException w:name="Normal Table" w:semiHidden="1" w:qFormat="1"/>
-    <w:lsdException w:name="annotation subject" w:semiHidden="1"/>
-    <w:lsdException w:name="No List" w:semiHidden="1"/>
-    <w:lsdException w:name="Outline List 1" w:semiHidden="1"/>
-    <w:lsdException w:name="Outline List 2" w:semiHidden="1"/>
-    <w:lsdException w:name="Outline List 3" w:semiHidden="1"/>
-    <w:lsdException w:name="Table Simple 1" w:semiHidden="1"/>
-    <w:lsdException w:name="Table Simple 2" w:semiHidden="1"/>
-    <w:lsdException w:name="Table Simple 3" w:semiHidden="1"/>
-    <w:lsdException w:name="Table Classic 1" w:semiHidden="1"/>
-    <w:lsdException w:name="Table Classic 2" w:semiHidden="1"/>
-    <w:lsdException w:name="Table Classic 3" w:semiHidden="1"/>
-    <w:lsdException w:name="Table Classic 4" w:semiHidden="1"/>
-    <w:lsdException w:name="Table Colorful 1" w:semiHidden="1"/>
-    <w:lsdException w:name="Table Colorful 2" w:semiHidden="1"/>
-    <w:lsdException w:name="Table Colorful 3" w:semiHidden="1"/>
-    <w:lsdException w:name="Table Columns 1" w:semiHidden="1"/>
-    <w:lsdException w:name="Table Columns 2" w:semiHidden="1"/>
-    <w:lsdException w:name="Table Columns 3" w:semiHidden="1"/>
-    <w:lsdException w:name="Table Columns 4" w:semiHidden="1"/>
-    <w:lsdException w:name="Table Columns 5" w:semiHidden="1"/>
-    <w:lsdException w:name="Table Grid 1" w:semiHidden="1"/>
-    <w:lsdException w:name="Table Grid 2" w:semiHidden="1"/>
-    <w:lsdException w:name="Table Grid 3" w:semiHidden="1"/>
-    <w:lsdException w:name="Table Grid 4" w:semiHidden="1"/>
-    <w:lsdException w:name="Table Grid 5" w:semiHidden="1"/>
-    <w:lsdException w:name="Table Grid 6" w:semiHidden="1"/>
-    <w:lsdException w:name="Table Grid 7" w:semiHidden="1"/>
-    <w:lsdException w:name="Table Grid 8" w:semiHidden="1"/>
-    <w:lsdException w:name="Table List 1" w:semiHidden="1"/>
-    <w:lsdException w:name="Table List 2" w:semiHidden="1"/>
-    <w:lsdException w:name="Table List 3" w:semiHidden="1"/>
-    <w:lsdException w:name="Table List 4" w:semiHidden="1"/>
-    <w:lsdException w:name="Table List 5" w:semiHidden="1"/>
-    <w:lsdException w:name="Table List 6" w:semiHidden="1"/>
-    <w:lsdException w:name="Table List 7" w:semiHidden="1"/>
-    <w:lsdException w:name="Table List 8" w:semiHidden="1"/>
-    <w:lsdException w:name="Table 3D effects 1" w:semiHidden="1"/>
-    <w:lsdException w:name="Table 3D effects 2" w:semiHidden="1"/>
-    <w:lsdException w:name="Table 3D effects 3" w:semiHidden="1"/>
-    <w:lsdException w:name="Table Contemporary" w:semiHidden="1"/>
-    <w:lsdException w:name="Table Elegant" w:semiHidden="1"/>
-    <w:lsdException w:name="Table Professional" w:semiHidden="1"/>
-    <w:lsdException w:name="Table Subtle 1" w:semiHidden="1"/>
-    <w:lsdException w:name="Table Subtle 2" w:semiHidden="1"/>
-    <w:lsdException w:name="Table Web 1" w:semiHidden="1"/>
-    <w:lsdException w:name="Table Web 2" w:semiHidden="1"/>
-    <w:lsdException w:name="Table Web 3" w:semiHidden="1"/>
-    <w:lsdException w:name="Balloon Text" w:qFormat="1"/>
-    <w:lsdException w:name="Table Grid" w:uiPriority="0" w:unhideWhenUsed="0" w:qFormat="1"/>
-    <w:lsdException w:name="Table Theme" w:semiHidden="1"/>
-    <w:lsdException w:name="Placeholder Text" w:semiHidden="1"/>
-    <w:lsdException w:name="No Spacing" w:uiPriority="1" w:unhideWhenUsed="0" w:qFormat="1"/>
-    <w:lsdException w:name="Light Shading" w:uiPriority="60" w:unhideWhenUsed="0"/>
-    <w:lsdException w:name="Light List" w:uiPriority="61" w:unhideWhenUsed="0"/>
-    <w:lsdException w:name="Light Grid" w:uiPriority="62" w:unhideWhenUsed="0"/>
-    <w:lsdException w:name="Medium Shading 1" w:uiPriority="63" w:unhideWhenUsed="0"/>
-    <w:lsdException w:name="Medium Shading 2" w:uiPriority="64" w:unhideWhenUsed="0"/>
-    <w:lsdException w:name="Medium List 1" w:uiPriority="65" w:unhideWhenUsed="0"/>
-    <w:lsdException w:name="Medium List 2" w:uiPriority="66" w:unhideWhenUsed="0"/>
-    <w:lsdException w:name="Medium Grid 1" w:uiPriority="67" w:unhideWhenUsed="0"/>
-    <w:lsdException w:name="Medium Grid 2" w:uiPriority="68" w:unhideWhenUsed="0"/>
-    <w:lsdException w:name="Medium Grid 3" w:uiPriority="69" w:unhideWhenUsed="0"/>
-    <w:lsdException w:name="Dark List" w:uiPriority="70" w:unhideWhenUsed="0"/>
-    <w:lsdException w:name="Colorful Shading" w:uiPriority="71" w:unhideWhenUsed="0"/>
-    <w:lsdException w:name="Colorful List" w:uiPriority="72" w:unhideWhenUsed="0"/>
-    <w:lsdException w:name="Colorful Grid" w:uiPriority="73" w:unhideWhenUsed="0"/>
-    <w:lsdException w:name="Light Shading Accent 1" w:uiPriority="60" w:unhideWhenUsed="0"/>
-    <w:lsdException w:name="Light List Accent 1" w:uiPriority="61" w:unhideWhenUsed="0"/>
-    <w:lsdException w:name="Light Grid Accent 1" w:uiPriority="62" w:unhideWhenUsed="0"/>
-    <w:lsdException w:name="Medium Shading 1 Accent 1" w:uiPriority="63" w:unhideWhenUsed="0"/>
-    <w:lsdException w:name="Medium Shading 2 Accent 1" w:uiPriority="64" w:unhideWhenUsed="0"/>
-    <w:lsdException w:name="Medium List 1 Accent 1" w:uiPriority="65" w:unhideWhenUsed="0"/>
-    <w:lsdException w:name="Revision" w:semiHidden="1"/>
-    <w:lsdException w:name="List Paragraph" w:uiPriority="34" w:unhideWhenUsed="0" w:qFormat="1"/>
-    <w:lsdException w:name="Quote" w:semiHidden="1"/>
-    <w:lsdException w:name="Intense Quote" w:semiHidden="1"/>
-    <w:lsdException w:name="Medium List 2 Accent 1" w:uiPriority="66" w:unhideWhenUsed="0"/>
-    <w:lsdException w:name="Medium Grid 1 Accent 1" w:uiPriority="67" w:unhideWhenUsed="0"/>
-    <w:lsdException w:name="Medium Grid 2 Accent 1" w:uiPriority="68" w:unhideWhenUsed="0"/>
-    <w:lsdException w:name="Medium Grid 3 Accent 1" w:uiPriority="69" w:unhideWhenUsed="0"/>
-    <w:lsdException w:name="Dark List Accent 1" w:uiPriority="70" w:unhideWhenUsed="0"/>
-    <w:lsdException w:name="Colorful Shading Accent 1" w:uiPriority="71" w:unhideWhenUsed="0"/>
-    <w:lsdException w:name="Colorful List Accent 1" w:uiPriority="72" w:unhideWhenUsed="0"/>
-    <w:lsdException w:name="Colorful Grid Accent 1" w:uiPriority="73" w:unhideWhenUsed="0"/>
-    <w:lsdException w:name="Light Shading Accent 2" w:uiPriority="60" w:unhideWhenUsed="0"/>
-    <w:lsdException w:name="Light List Accent 2" w:uiPriority="61" w:unhideWhenUsed="0"/>
-    <w:lsdException w:name="Light Grid Accent 2" w:uiPriority="62" w:unhideWhenUsed="0"/>
-    <w:lsdException w:name="Medium Shading 1 Accent 2" w:uiPriority="63" w:unhideWhenUsed="0"/>
-    <w:lsdException w:name="Medium Shading 2 Accent 2" w:uiPriority="64" w:unhideWhenUsed="0"/>
-    <w:lsdException w:name="Medium List 1 Accent 2" w:uiPriority="65" w:unhideWhenUsed="0"/>
-    <w:lsdException w:name="Medium List 2 Accent 2" w:uiPriority="66" w:unhideWhenUsed="0"/>
-    <w:lsdException w:name="Medium Grid 1 Accent 2" w:uiPriority="67" w:unhideWhenUsed="0"/>
-    <w:lsdException w:name="Medium Grid 2 Accent 2" w:uiPriority="68" w:unhideWhenUsed="0"/>
-    <w:lsdException w:name="Medium Grid 3 Accent 2" w:uiPriority="69" w:unhideWhenUsed="0"/>
-    <w:lsdException w:name="Dark List Accent 2" w:uiPriority="70" w:unhideWhenUsed="0"/>
-    <w:lsdException w:name="Colorful Shading Accent 2" w:uiPriority="71" w:unhideWhenUsed="0"/>
-    <w:lsdException w:name="Colorful List Accent 2" w:uiPriority="72" w:unhideWhenUsed="0"/>
-    <w:lsdException w:name="Colorful Grid Accent 2" w:uiPriority="73" w:unhideWhenUsed="0"/>
-    <w:lsdException w:name="Light Shading Accent 3" w:uiPriority="60" w:unhideWhenUsed="0"/>
-    <w:lsdException w:name="Light List Accent 3" w:uiPriority="61" w:unhideWhenUsed="0"/>
-    <w:lsdException w:name="Light Grid Accent 3" w:uiPriority="62" w:unhideWhenUsed="0"/>
-    <w:lsdException w:name="Medium Shading 1 Accent 3" w:uiPriority="63" w:unhideWhenUsed="0"/>
-    <w:lsdException w:name="Medium Shading 2 Accent 3" w:uiPriority="64" w:unhideWhenUsed="0"/>
-    <w:lsdException w:name="Medium List 1 Accent 3" w:uiPriority="65" w:unhideWhenUsed="0"/>
-    <w:lsdException w:name="Medium List 2 Accent 3" w:uiPriority="66" w:unhideWhenUsed="0"/>
-    <w:lsdException w:name="Medium Grid 1 Accent 3" w:uiPriority="67" w:unhideWhenUsed="0"/>
-    <w:lsdException w:name="Medium Grid 2 Accent 3" w:uiPriority="68" w:unhideWhenUsed="0"/>
-    <w:lsdException w:name="Medium Grid 3 Accent 3" w:uiPriority="69" w:unhideWhenUsed="0"/>
-    <w:lsdException w:name="Dark List Accent 3" w:uiPriority="70" w:unhideWhenUsed="0"/>
-    <w:lsdException w:name="Colorful Shading Accent 3" w:uiPriority="71" w:unhideWhenUsed="0"/>
-    <w:lsdException w:name="Colorful List Accent 3" w:uiPriority="72" w:unhideWhenUsed="0"/>
-    <w:lsdException w:name="Colorful Grid Accent 3" w:uiPriority="73" w:unhideWhenUsed="0"/>
-    <w:lsdException w:name="Light Shading Accent 4" w:uiPriority="60" w:unhideWhenUsed="0"/>
-    <w:lsdException w:name="Light List Accent 4" w:uiPriority="61" w:unhideWhenUsed="0"/>
-    <w:lsdException w:name="Light Grid Accent 4" w:uiPriority="62" w:unhideWhenUsed="0"/>
-    <w:lsdException w:name="Medium Shading 1 Accent 4" w:uiPriority="63" w:unhideWhenUsed="0"/>
-    <w:lsdException w:name="Medium Shading 2 Accent 4" w:uiPriority="64" w:unhideWhenUsed="0"/>
-    <w:lsdException w:name="Medium List 1 Accent 4" w:uiPriority="65" w:unhideWhenUsed="0"/>
-    <w:lsdException w:name="Medium List 2 Accent 4" w:uiPriority="66" w:unhideWhenUsed="0"/>
-    <w:lsdException w:name="Medium Grid 1 Accent 4" w:uiPriority="67" w:unhideWhenUsed="0"/>
-    <w:lsdException w:name="Medium Grid 2 Accent 4" w:uiPriority="68" w:unhideWhenUsed="0"/>
-    <w:lsdException w:name="Medium Grid 3 Accent 4" w:uiPriority="69" w:unhideWhenUsed="0"/>
-    <w:lsdException w:name="Dark List Accent 4" w:uiPriority="70" w:unhideWhenUsed="0"/>
-    <w:lsdException w:name="Colorful Shading Accent 4" w:uiPriority="71" w:unhideWhenUsed="0"/>
-    <w:lsdException w:name="Colorful List Accent 4" w:uiPriority="72" w:unhideWhenUsed="0"/>
-    <w:lsdException w:name="Colorful Grid Accent 4" w:uiPriority="73" w:unhideWhenUsed="0"/>
-    <w:lsdException w:name="Light Shading Accent 5" w:uiPriority="60" w:unhideWhenUsed="0"/>
-    <w:lsdException w:name="Light List Accent 5" w:uiPriority="61" w:unhideWhenUsed="0"/>
-    <w:lsdException w:name="Light Grid Accent 5" w:uiPriority="62" w:unhideWhenUsed="0"/>
-    <w:lsdException w:name="Medium Shading 1 Accent 5" w:uiPriority="63" w:unhideWhenUsed="0"/>
-    <w:lsdException w:name="Medium Shading 2 Accent 5" w:uiPriority="64" w:unhideWhenUsed="0"/>
-    <w:lsdException w:name="Medium List 1 Accent 5" w:uiPriority="65" w:unhideWhenUsed="0"/>
-    <w:lsdException w:name="Medium List 2 Accent 5" w:uiPriority="66" w:unhideWhenUsed="0"/>
-    <w:lsdException w:name="Medium Grid 1 Accent 5" w:uiPriority="67" w:unhideWhenUsed="0"/>
-    <w:lsdException w:name="Medium Grid 2 Accent 5" w:uiPriority="68" w:unhideWhenUsed="0"/>
-    <w:lsdException w:name="Medium Grid 3 Accent 5" w:uiPriority="69" w:unhideWhenUsed="0"/>
-    <w:lsdException w:name="Dark List Accent 5" w:uiPriority="70" w:unhideWhenUsed="0"/>
-    <w:lsdException w:name="Colorful Shading Accent 5" w:uiPriority="71" w:unhideWhenUsed="0"/>
-    <w:lsdException w:name="Colorful List Accent 5" w:uiPriority="72" w:unhideWhenUsed="0"/>
-    <w:lsdException w:name="Colorful Grid Accent 5" w:uiPriority="73" w:unhideWhenUsed="0"/>
-    <w:lsdException w:name="Light Shading Accent 6" w:uiPriority="60" w:unhideWhenUsed="0"/>
-    <w:lsdException w:name="Light List Accent 6" w:uiPriority="61" w:unhideWhenUsed="0"/>
-    <w:lsdException w:name="Light Grid Accent 6" w:uiPriority="62" w:unhideWhenUsed="0"/>
-    <w:lsdException w:name="Medium Shading 1 Accent 6" w:uiPriority="63" w:unhideWhenUsed="0"/>
-    <w:lsdException w:name="Medium Shading 2 Accent 6" w:uiPriority="64" w:unhideWhenUsed="0"/>
-    <w:lsdException w:name="Medium List 1 Accent 6" w:uiPriority="65" w:unhideWhenUsed="0"/>
-    <w:lsdException w:name="Medium List 2 Accent 6" w:uiPriority="66" w:unhideWhenUsed="0"/>
-    <w:lsdException w:name="Medium Grid 1 Accent 6" w:uiPriority="67" w:unhideWhenUsed="0"/>
-    <w:lsdException w:name="Medium Grid 2 Accent 6" w:uiPriority="68" w:unhideWhenUsed="0"/>
-    <w:lsdException w:name="Medium Grid 3 Accent 6" w:uiPriority="69" w:unhideWhenUsed="0"/>
-    <w:lsdException w:name="Dark List Accent 6" w:uiPriority="70" w:unhideWhenUsed="0"/>
-    <w:lsdException w:name="Colorful Shading Accent 6" w:uiPriority="71" w:unhideWhenUsed="0"/>
-    <w:lsdException w:name="Colorful List Accent 6" w:uiPriority="72" w:unhideWhenUsed="0"/>
-    <w:lsdException w:name="Colorful Grid Accent 6" w:uiPriority="73" w:unhideWhenUsed="0"/>
-    <w:lsdException w:name="Subtle Emphasis" w:uiPriority="19" w:unhideWhenUsed="0" w:qFormat="1"/>
-    <w:lsdException w:name="Intense Emphasis" w:uiPriority="21" w:unhideWhenUsed="0" w:qFormat="1"/>
-    <w:lsdException w:name="Subtle Reference" w:uiPriority="31" w:unhideWhenUsed="0" w:qFormat="1"/>
-    <w:lsdException w:name="Intense Reference" w:uiPriority="32" w:unhideWhenUsed="0" w:qFormat="1"/>
-    <w:lsdException w:name="Book Title" w:uiPriority="33" w:unhideWhenUsed="0" w:qFormat="1"/>
-    <w:lsdException w:name="Bibliography" w:semiHidden="1" w:uiPriority="37"/>
-    <w:lsdException w:name="TOC Heading" w:semiHidden="1" w:uiPriority="39" w:qFormat="1"/>
-  </w:latentStyles>
-  <w:style w:type="paragraph" w:default="1" w:styleId="a3">
-    <w:name w:val="Normal"/>
-    <w:qFormat/>
-    <w:rPr>
-      <w:rFonts w:ascii="宋体" w:eastAsia="宋体" w:hAnsi="宋体" w:cs="宋体"/>
-      <w:sz w:val="21"/>
-      <w:szCs w:val="22"/>
-    </w:rPr>
-  </w:style>
-  <w:style w:type="paragraph" w:styleId="1">
-    <w:name w:val="heading 1"/>
-    <w:basedOn w:val="a3"/>
-    <w:next w:val="a3"/>
-    <w:link w:val="1Char"/>
-    <w:uiPriority w:val="9"/>
-    <w:qFormat/>
-    <w:pPr>
-      <w:keepNext/>
-      <w:keepLines/>
-      <w:spacing w:before="240"/>
-      <w:outlineLvl w:val="0"/>
-    </w:pPr>
-    <w:rPr>
-      <w:rFonts w:ascii="Calibri Light" w:hAnsi="Calibri Light" w:cs="Times New Roman"/>
-      <w:b/>
-      <w:sz w:val="44"/>
-      <w:szCs w:val="32"/>
-    </w:rPr>
-  </w:style>
-  <w:style w:type="paragraph" w:styleId="2">
-    <w:name w:val="heading 2"/>
-    <w:basedOn w:val="a3"/>
-    <w:next w:val="a3"/>
-    <w:link w:val="2Char"/>
-    <w:uiPriority w:val="9"/>
-    <w:unhideWhenUsed/>
-    <w:qFormat/>
-    <w:pPr>
-      <w:keepNext/>
-      <w:keepLines/>
-      <w:spacing w:before="40"/>
-      <w:outlineLvl w:val="1"/>
-    </w:pPr>
-    <w:rPr>
-      <w:rFonts w:ascii="Calibri Light" w:hAnsi="Calibri Light" w:cs="Times New Roman"/>
-      <w:b/>
-      <w:sz w:val="32"/>
-      <w:szCs w:val="28"/>
-    </w:rPr>
-  </w:style>
-  <w:style w:type="paragraph" w:styleId="3">
-    <w:name w:val="heading 3"/>
-    <w:basedOn w:val="a3"/>
-    <w:next w:val="a3"/>
-    <w:link w:val="3Char"/>
-    <w:uiPriority w:val="9"/>
-    <w:unhideWhenUsed/>
-    <w:qFormat/>
-    <w:pPr>
-      <w:keepNext/>
-      <w:keepLines/>
-      <w:spacing w:before="40"/>
-      <w:outlineLvl w:val="2"/>
-    </w:pPr>
-    <w:rPr>
-      <w:rFonts w:ascii="Calibri Light" w:hAnsi="Calibri Light" w:cs="Times New Roman"/>
-      <w:b/>
-      <w:sz w:val="28"/>
-      <w:szCs w:val="24"/>
-    </w:rPr>
-  </w:style>
-  <w:style w:type="paragraph" w:styleId="4">
-    <w:name w:val="heading 4"/>
-    <w:basedOn w:val="a3"/>
-    <w:next w:val="a3"/>
-    <w:link w:val="4Char"/>
-    <w:uiPriority w:val="9"/>
-    <w:unhideWhenUsed/>
-    <w:qFormat/>
-    <w:pPr>
-      <w:keepNext/>
-      <w:keepLines/>
-      <w:spacing w:before="40"/>
-      <w:outlineLvl w:val="3"/>
-    </w:pPr>
-    <w:rPr>
-      <w:rFonts w:ascii="Calibri Light" w:hAnsi="Calibri Light" w:cs="Times New Roman"/>
-      <w:b/>
-      <w:iCs/>
-    </w:rPr>
-  </w:style>
-  <w:style w:type="paragraph" w:styleId="5">
-    <w:name w:val="heading 5"/>
-    <w:basedOn w:val="a3"/>
-    <w:next w:val="a3"/>
-    <w:link w:val="5Char"/>
-    <w:uiPriority w:val="9"/>
-    <w:unhideWhenUsed/>
-    <w:qFormat/>
-    <w:pPr>
-      <w:keepNext/>
-      <w:keepLines/>
-      <w:spacing w:before="40"/>
-      <w:outlineLvl w:val="4"/>
-    </w:pPr>
-    <w:rPr>
-      <w:rFonts w:ascii="Calibri Light" w:hAnsi="Calibri Light" w:cs="Times New Roman"/>
-      <w:color w:val="2E74B5"/>
-    </w:rPr>
-  </w:style>
-  <w:style w:type="paragraph" w:styleId="6">
-    <w:name w:val="heading 6"/>
-    <w:basedOn w:val="a3"/>
-    <w:next w:val="a3"/>
-    <w:link w:val="6Char"/>
-    <w:uiPriority w:val="9"/>
-    <w:unhideWhenUsed/>
-    <w:qFormat/>
-    <w:pPr>
-      <w:keepNext/>
-      <w:keepLines/>
-      <w:spacing w:before="40"/>
-      <w:outlineLvl w:val="5"/>
-    </w:pPr>
-    <w:rPr>
-      <w:rFonts w:ascii="Calibri Light" w:hAnsi="Calibri Light" w:cs="Times New Roman"/>
-      <w:color w:val="1F4E79"/>
-    </w:rPr>
-  </w:style>
-  <w:style w:type="paragraph" w:styleId="7">
-    <w:name w:val="heading 7"/>
-    <w:basedOn w:val="a3"/>
-    <w:next w:val="a3"/>
-    <w:link w:val="7Char"/>
-    <w:uiPriority w:val="9"/>
-    <w:unhideWhenUsed/>
-    <w:qFormat/>
-    <w:pPr>
-      <w:keepNext/>
-      <w:keepLines/>
-      <w:spacing w:before="40"/>
-      <w:outlineLvl w:val="6"/>
-    </w:pPr>
-    <w:rPr>
-      <w:rFonts w:ascii="Calibri Light" w:hAnsi="Calibri Light" w:cs="Times New Roman"/>
-      <w:i/>
-      <w:iCs/>
-      <w:color w:val="1F4E79"/>
-    </w:rPr>
-  </w:style>
-  <w:style w:type="paragraph" w:styleId="8">
-    <w:name w:val="heading 8"/>
-    <w:basedOn w:val="a3"/>
-    <w:next w:val="a3"/>
-    <w:link w:val="8Char"/>
-    <w:uiPriority w:val="9"/>
-    <w:unhideWhenUsed/>
-    <w:qFormat/>
-    <w:pPr>
-      <w:keepNext/>
-      <w:keepLines/>
-      <w:spacing w:before="40"/>
-      <w:outlineLvl w:val="7"/>
-    </w:pPr>
-    <w:rPr>
-      <w:rFonts w:ascii="Calibri Light" w:hAnsi="Calibri Light" w:cs="Times New Roman"/>
-      <w:color w:val="262626"/>
-      <w:szCs w:val="21"/>
-    </w:rPr>
-  </w:style>
-  <w:style w:type="paragraph" w:styleId="9">
-    <w:name w:val="heading 9"/>
-    <w:basedOn w:val="a3"/>
-    <w:next w:val="a3"/>
-    <w:link w:val="9Char"/>
-    <w:uiPriority w:val="9"/>
-    <w:unhideWhenUsed/>
-    <w:qFormat/>
-    <w:pPr>
-      <w:keepNext/>
-      <w:keepLines/>
-      <w:spacing w:before="40"/>
-      <w:outlineLvl w:val="8"/>
-    </w:pPr>
-    <w:rPr>
-      <w:rFonts w:ascii="Calibri Light" w:hAnsi="Calibri Light" w:cs="Times New Roman"/>
-      <w:i/>
-      <w:iCs/>
-      <w:color w:val="262626"/>
-      <w:szCs w:val="21"/>
-    </w:rPr>
-  </w:style>
-  <w:style w:type="character" w:default="1" w:styleId="a4">
-    <w:name w:val="Default Paragraph Font"/>
-    <w:uiPriority w:val="1"/>
-    <w:semiHidden/>
-    <w:unhideWhenUsed/>
-  </w:style>
-  <w:style w:type="table" w:default="1" w:styleId="a5">
-    <w:name w:val="Normal Table"/>
-    <w:uiPriority w:val="99"/>
-    <w:semiHidden/>
-    <w:unhideWhenUsed/>
-    <w:tblPr>
-      <w:tblInd w:w="0" w:type="dxa"/>
-      <w:tblCellMar>
-        <w:top w:w="0" w:type="dxa"/>
-        <w:left w:w="108" w:type="dxa"/>
-        <w:bottom w:w="0" w:type="dxa"/>
-        <w:right w:w="108" w:type="dxa"/>
-      </w:tblCellMar>
-    </w:tblPr>
-  </w:style>
-  <w:style w:type="numbering" w:default="1" w:styleId="a6">
-    <w:name w:val="No List"/>
-    <w:uiPriority w:val="99"/>
-    <w:semiHidden/>
-    <w:unhideWhenUsed/>
-  </w:style>
-  <w:style w:type="paragraph" w:styleId="70">
-    <w:name w:val="toc 7"/>
-    <w:basedOn w:val="a3"/>
-    <w:next w:val="a3"/>
-    <w:uiPriority w:val="39"/>
-    <w:unhideWhenUsed/>
-    <w:qFormat/>
-    <w:pPr>
-      <w:ind w:leftChars="1200" w:left="2520"/>
-    </w:pPr>
-  </w:style>
-  <w:style w:type="paragraph" w:styleId="a7">
-    <w:name w:val="Normal Indent"/>
-    <w:basedOn w:val="a3"/>
-    <w:uiPriority w:val="99"/>
-    <w:unhideWhenUsed/>
-    <w:pPr>
-      <w:ind w:firstLineChars="200" w:firstLine="420"/>
-    </w:pPr>
-    <w:rPr>
-      <w:kern w:val="2"/>
-    </w:rPr>
-  </w:style>
-  <w:style w:type="paragraph" w:styleId="a8">
-    <w:name w:val="caption"/>
-    <w:basedOn w:val="a3"/>
-    <w:next w:val="a3"/>
-    <w:uiPriority w:val="35"/>
-    <w:unhideWhenUsed/>
-    <w:qFormat/>
-    <w:pPr>
-      <w:spacing w:after="200"/>
-    </w:pPr>
-    <w:rPr>
-      <w:iCs/>
-      <w:sz w:val="18"/>
-      <w:szCs w:val="18"/>
-    </w:rPr>
-  </w:style>
-  <w:style w:type="paragraph" w:styleId="a9">
-    <w:name w:val="annotation text"/>
-    <w:basedOn w:val="a3"/>
-    <w:link w:val="Char"/>
-    <w:uiPriority w:val="99"/>
-    <w:unhideWhenUsed/>
-    <w:qFormat/>
-    <w:pPr>
-      <w:spacing w:line="360" w:lineRule="auto"/>
-    </w:pPr>
-    <w:rPr>
-      <w:rFonts w:ascii="Times New Roman" w:eastAsia="仿宋_GB2312" w:hAnsi="Times New Roman"/>
-      <w:sz w:val="24"/>
-      <w:szCs w:val="24"/>
-    </w:rPr>
-  </w:style>
-  <w:style w:type="paragraph" w:styleId="aa">
-    <w:name w:val="Body Text"/>
-    <w:basedOn w:val="a3"/>
-    <w:link w:val="Char0"/>
-    <w:pPr>
-      <w:widowControl w:val="0"/>
-      <w:spacing w:after="120"/>
-      <w:jc w:val="both"/>
-    </w:pPr>
-    <w:rPr>
-      <w:rFonts w:ascii="Times New Roman" w:hAnsi="Times New Roman" w:cs="Times New Roman"/>
-      <w:kern w:val="2"/>
-      <w:szCs w:val="20"/>
-    </w:rPr>
-  </w:style>
-  <w:style w:type="paragraph" w:styleId="50">
-    <w:name w:val="toc 5"/>
-    <w:basedOn w:val="a3"/>
-    <w:next w:val="a3"/>
-    <w:uiPriority w:val="39"/>
-    <w:unhideWhenUsed/>
-    <w:qFormat/>
-    <w:pPr>
-      <w:ind w:leftChars="800" w:left="1680"/>
-    </w:pPr>
-  </w:style>
-  <w:style w:type="paragraph" w:styleId="30">
-    <w:name w:val="toc 3"/>
-    <w:basedOn w:val="a3"/>
-    <w:next w:val="a3"/>
-    <w:uiPriority w:val="39"/>
-    <w:pPr>
-      <w:ind w:leftChars="400" w:left="840"/>
-    </w:pPr>
-  </w:style>
-  <w:style w:type="paragraph" w:styleId="ab">
-    <w:name w:val="Plain Text"/>
-    <w:basedOn w:val="a3"/>
-    <w:link w:val="Char1"/>
-    <w:uiPriority w:val="99"/>
-    <w:unhideWhenUsed/>
-    <w:qFormat/>
-    <w:pPr>
-      <w:widowControl w:val="0"/>
-      <w:spacing w:line="276" w:lineRule="auto"/>
-      <w:jc w:val="both"/>
-    </w:pPr>
-    <w:rPr>
-      <w:rFonts w:asciiTheme="minorEastAsia" w:eastAsiaTheme="minorEastAsia" w:hAnsi="Courier New" w:cs="Courier New"/>
-      <w:color w:val="000000" w:themeColor="text1"/>
-      <w:kern w:val="2"/>
-    </w:rPr>
-  </w:style>
-  <w:style w:type="paragraph" w:styleId="80">
-    <w:name w:val="toc 8"/>
-    <w:basedOn w:val="a3"/>
-    <w:next w:val="a3"/>
-    <w:uiPriority w:val="39"/>
-    <w:unhideWhenUsed/>
-    <w:qFormat/>
-    <w:pPr>
-      <w:ind w:leftChars="1400" w:left="2940"/>
-    </w:pPr>
-  </w:style>
-  <w:style w:type="paragraph" w:styleId="ac">
-    <w:name w:val="Date"/>
-    <w:basedOn w:val="a3"/>
-    <w:next w:val="a3"/>
-    <w:link w:val="Char2"/>
-    <w:uiPriority w:val="99"/>
-    <w:unhideWhenUsed/>
-    <w:qFormat/>
-    <w:pPr>
-      <w:widowControl w:val="0"/>
-      <w:spacing w:line="276" w:lineRule="auto"/>
-      <w:ind w:leftChars="2500" w:left="100"/>
-      <w:jc w:val="both"/>
-    </w:pPr>
-    <w:rPr>
-      <w:rFonts w:asciiTheme="minorHAnsi" w:hAnsiTheme="minorHAnsi" w:cstheme="minorBidi"/>
-      <w:color w:val="000000" w:themeColor="text1"/>
-      <w:kern w:val="2"/>
-    </w:rPr>
-  </w:style>
-  <w:style w:type="paragraph" w:styleId="ad">
-    <w:name w:val="Balloon Text"/>
-    <w:basedOn w:val="a3"/>
-    <w:link w:val="Char3"/>
-    <w:uiPriority w:val="99"/>
-    <w:unhideWhenUsed/>
-    <w:qFormat/>
-    <w:rPr>
-      <w:sz w:val="18"/>
-      <w:szCs w:val="18"/>
-    </w:rPr>
-  </w:style>
-  <w:style w:type="paragraph" w:styleId="ae">
-    <w:name w:val="footer"/>
-    <w:basedOn w:val="a3"/>
-    <w:link w:val="Char4"/>
-    <w:uiPriority w:val="99"/>
-    <w:unhideWhenUsed/>
-    <w:qFormat/>
-    <w:pPr>
-      <w:tabs>
-        <w:tab w:val="center" w:pos="4153"/>
-        <w:tab w:val="right" w:pos="8306"/>
-      </w:tabs>
-      <w:snapToGrid w:val="0"/>
-      <w:ind w:leftChars="500" w:left="500"/>
-    </w:pPr>
-    <w:rPr>
-      <w:sz w:val="16"/>
-      <w:szCs w:val="18"/>
-    </w:rPr>
-  </w:style>
-  <w:style w:type="paragraph" w:styleId="af">
-    <w:name w:val="header"/>
-    <w:basedOn w:val="a3"/>
-    <w:link w:val="Char5"/>
-    <w:unhideWhenUsed/>
-    <w:qFormat/>
-    <w:pPr>
-      <w:pBdr>
-        <w:bottom w:val="single" w:sz="6" w:space="1" w:color="auto"/>
-      </w:pBdr>
-      <w:tabs>
-        <w:tab w:val="center" w:pos="4153"/>
-        <w:tab w:val="right" w:pos="8306"/>
-      </w:tabs>
-      <w:snapToGrid w:val="0"/>
-      <w:jc w:val="center"/>
-    </w:pPr>
-    <w:rPr>
-      <w:sz w:val="16"/>
-      <w:szCs w:val="18"/>
-    </w:rPr>
-  </w:style>
-  <w:style w:type="paragraph" w:styleId="10">
-    <w:name w:val="toc 1"/>
-    <w:basedOn w:val="a3"/>
-    <w:next w:val="a3"/>
-    <w:uiPriority w:val="39"/>
-    <w:unhideWhenUsed/>
-    <w:qFormat/>
-  </w:style>
-  <w:style w:type="paragraph" w:styleId="40">
-    <w:name w:val="toc 4"/>
-    <w:basedOn w:val="a3"/>
-    <w:next w:val="a3"/>
-    <w:uiPriority w:val="39"/>
-    <w:unhideWhenUsed/>
-    <w:qFormat/>
-    <w:pPr>
-      <w:ind w:leftChars="600" w:left="1260"/>
-    </w:pPr>
-  </w:style>
-  <w:style w:type="paragraph" w:styleId="af0">
-    <w:name w:val="Subtitle"/>
-    <w:basedOn w:val="af1"/>
-    <w:next w:val="a3"/>
-    <w:link w:val="Char6"/>
-    <w:uiPriority w:val="11"/>
-    <w:qFormat/>
-    <w:rPr>
-      <w:spacing w:val="15"/>
-      <w:sz w:val="32"/>
-    </w:rPr>
-  </w:style>
-  <w:style w:type="paragraph" w:styleId="af1">
-    <w:name w:val="Title"/>
-    <w:basedOn w:val="a3"/>
-    <w:next w:val="a3"/>
-    <w:link w:val="Char7"/>
-    <w:uiPriority w:val="10"/>
-    <w:qFormat/>
-    <w:pPr>
-      <w:spacing w:line="720" w:lineRule="auto"/>
-      <w:contextualSpacing/>
-      <w:jc w:val="center"/>
-      <w:textAlignment w:val="center"/>
-    </w:pPr>
-    <w:rPr>
-      <w:rFonts w:ascii="Calibri Light" w:hAnsi="Calibri Light" w:cs="Times New Roman"/>
-      <w:b/>
-      <w:spacing w:val="-10"/>
-      <w:sz w:val="44"/>
-      <w:szCs w:val="56"/>
-    </w:rPr>
-  </w:style>
-  <w:style w:type="paragraph" w:styleId="af2">
-    <w:name w:val="List"/>
-    <w:basedOn w:val="a3"/>
-    <w:qFormat/>
-    <w:pPr>
-      <w:spacing w:beforeLines="50" w:before="50" w:afterLines="50" w:after="50"/>
-      <w:ind w:left="200" w:hangingChars="200" w:hanging="200"/>
-    </w:pPr>
-    <w:rPr>
-      <w:rFonts w:ascii="Times New Roman" w:hAnsi="Times New Roman"/>
-      <w:szCs w:val="24"/>
-    </w:rPr>
-  </w:style>
-  <w:style w:type="paragraph" w:styleId="60">
-    <w:name w:val="toc 6"/>
-    <w:basedOn w:val="a3"/>
-    <w:next w:val="a3"/>
-    <w:uiPriority w:val="39"/>
-    <w:unhideWhenUsed/>
-    <w:qFormat/>
-    <w:pPr>
-      <w:ind w:leftChars="1000" w:left="2100"/>
-    </w:pPr>
-  </w:style>
-  <w:style w:type="paragraph" w:styleId="af3">
-    <w:name w:val="table of figures"/>
-    <w:basedOn w:val="a3"/>
-    <w:next w:val="a3"/>
-    <w:uiPriority w:val="99"/>
-    <w:qFormat/>
-    <w:pPr>
-      <w:ind w:leftChars="200" w:left="200" w:hangingChars="200" w:hanging="200"/>
-    </w:pPr>
-  </w:style>
-  <w:style w:type="paragraph" w:styleId="20">
-    <w:name w:val="toc 2"/>
-    <w:basedOn w:val="a3"/>
-    <w:next w:val="a3"/>
-    <w:uiPriority w:val="39"/>
-    <w:qFormat/>
-    <w:pPr>
-      <w:ind w:leftChars="200" w:left="420"/>
-    </w:pPr>
-  </w:style>
-  <w:style w:type="paragraph" w:styleId="90">
-    <w:name w:val="toc 9"/>
-    <w:basedOn w:val="a3"/>
-    <w:next w:val="a3"/>
-    <w:uiPriority w:val="39"/>
-    <w:unhideWhenUsed/>
-    <w:qFormat/>
-    <w:pPr>
-      <w:ind w:leftChars="1600" w:left="3360"/>
-    </w:pPr>
-  </w:style>
-  <w:style w:type="paragraph" w:styleId="af4">
-    <w:name w:val="Normal (Web)"/>
-    <w:basedOn w:val="a3"/>
-    <w:uiPriority w:val="99"/>
-    <w:unhideWhenUsed/>
-    <w:qFormat/>
-    <w:pPr>
-      <w:spacing w:before="100" w:beforeAutospacing="1" w:after="100" w:afterAutospacing="1" w:line="276" w:lineRule="auto"/>
-    </w:pPr>
-    <w:rPr>
-      <w:color w:val="000000" w:themeColor="text1"/>
-      <w:sz w:val="24"/>
-      <w:szCs w:val="24"/>
-    </w:rPr>
-  </w:style>
-  <w:style w:type="character" w:styleId="af5">
-    <w:name w:val="Strong"/>
-    <w:uiPriority w:val="22"/>
-    <w:qFormat/>
-    <w:rPr>
-      <w:b/>
-      <w:bCs/>
-      <w:color w:val="auto"/>
-    </w:rPr>
-  </w:style>
-  <w:style w:type="character" w:styleId="af6">
-    <w:name w:val="page number"/>
-    <w:basedOn w:val="a4"/>
-    <w:uiPriority w:val="99"/>
-    <w:unhideWhenUsed/>
-    <w:qFormat/>
-    <w:rPr>
-      <w:rFonts w:ascii="Times New Roman" w:eastAsia="宋体" w:hAnsi="Times New Roman"/>
-      <w:sz w:val="16"/>
-    </w:rPr>
-  </w:style>
-  <w:style w:type="character" w:styleId="af7">
-    <w:name w:val="FollowedHyperlink"/>
-    <w:basedOn w:val="a4"/>
-    <w:uiPriority w:val="99"/>
-    <w:unhideWhenUsed/>
-    <w:qFormat/>
-    <w:rPr>
-      <w:color w:val="800080"/>
-      <w:u w:val="single"/>
-    </w:rPr>
-  </w:style>
-  <w:style w:type="character" w:styleId="af8">
-    <w:name w:val="Emphasis"/>
-    <w:uiPriority w:val="20"/>
-    <w:qFormat/>
-    <w:rPr>
-      <w:i/>
-      <w:iCs/>
-      <w:color w:val="auto"/>
-    </w:rPr>
-  </w:style>
-  <w:style w:type="character" w:styleId="af9">
-    <w:name w:val="Hyperlink"/>
-    <w:basedOn w:val="a4"/>
-    <w:uiPriority w:val="99"/>
-    <w:unhideWhenUsed/>
-    <w:qFormat/>
-    <w:rPr>
-      <w:color w:val="0000FF"/>
-      <w:u w:val="single"/>
-    </w:rPr>
-  </w:style>
-  <w:style w:type="character" w:styleId="afa">
-    <w:name w:val="annotation reference"/>
-    <w:uiPriority w:val="99"/>
-    <w:unhideWhenUsed/>
-    <w:qFormat/>
-    <w:rPr>
-      <w:sz w:val="21"/>
-      <w:szCs w:val="21"/>
-    </w:rPr>
-  </w:style>
-  <w:style w:type="table" w:styleId="afb">
-    <w:name w:val="Table Grid"/>
-    <w:basedOn w:val="a5"/>
-    <w:qFormat/>
-    <w:rPr>
-      <w:rFonts w:ascii="Times New Roman" w:eastAsia="宋体" w:hAnsi="Times New Roman" w:cs="Times New Roman"/>
-    </w:rPr>
-    <w:tblPr>
-      <w:tblInd w:w="0" w:type="dxa"/>
-      <w:tblBorders>
-        <w:top w:val="single" w:sz="4" w:space="0" w:color="000000"/>
-        <w:left w:val="single" w:sz="4" w:space="0" w:color="000000"/>
-        <w:bottom w:val="single" w:sz="4" w:space="0" w:color="000000"/>
-        <w:right w:val="single" w:sz="4" w:space="0" w:color="000000"/>
-        <w:insideH w:val="single" w:sz="4" w:space="0" w:color="000000"/>
-        <w:insideV w:val="single" w:sz="4" w:space="0" w:color="000000"/>
-      </w:tblBorders>
-      <w:tblCellMar>
-        <w:top w:w="0" w:type="dxa"/>
-        <w:left w:w="108" w:type="dxa"/>
-        <w:bottom w:w="0" w:type="dxa"/>
-        <w:right w:w="108" w:type="dxa"/>
-      </w:tblCellMar>
-    </w:tblPr>
-  </w:style>
-  <w:style w:type="paragraph" w:customStyle="1" w:styleId="Style2">
-    <w:name w:val="_Style 2"/>
-    <w:basedOn w:val="a3"/>
-    <w:next w:val="a3"/>
-    <w:uiPriority w:val="34"/>
-    <w:qFormat/>
-    <w:pPr>
-      <w:ind w:firstLineChars="200" w:firstLine="420"/>
-    </w:pPr>
-    <w:rPr>
-      <w:rFonts w:ascii="等线" w:eastAsia="等线" w:hAnsi="等线" w:cs="Times New Roman"/>
-      <w:kern w:val="2"/>
-      <w:sz w:val="18"/>
-      <w:szCs w:val="18"/>
-    </w:rPr>
-  </w:style>
-  <w:style w:type="paragraph" w:customStyle="1" w:styleId="Style5">
-    <w:name w:val="_Style 5"/>
-    <w:basedOn w:val="a3"/>
-    <w:uiPriority w:val="34"/>
-    <w:qFormat/>
-    <w:pPr>
-      <w:ind w:firstLineChars="200" w:firstLine="420"/>
-    </w:pPr>
-    <w:rPr>
-      <w:rFonts w:ascii="等线" w:eastAsia="等线" w:hAnsi="等线" w:cs="Times New Roman"/>
-      <w:kern w:val="2"/>
-      <w:sz w:val="18"/>
-      <w:szCs w:val="18"/>
-    </w:rPr>
-  </w:style>
-  <w:style w:type="paragraph" w:customStyle="1" w:styleId="Default">
-    <w:name w:val="Default"/>
-    <w:qFormat/>
-    <w:pPr>
-      <w:widowControl w:val="0"/>
-      <w:autoSpaceDE w:val="0"/>
-      <w:autoSpaceDN w:val="0"/>
-      <w:adjustRightInd w:val="0"/>
-      <w:spacing w:after="160" w:line="259" w:lineRule="auto"/>
-    </w:pPr>
-    <w:rPr>
-      <w:rFonts w:ascii="Times New Roman" w:eastAsia="宋体" w:hAnsi="Times New Roman" w:cs="Times New Roman"/>
-      <w:color w:val="000000"/>
-      <w:sz w:val="24"/>
-      <w:szCs w:val="24"/>
-    </w:rPr>
-  </w:style>
-  <w:style w:type="paragraph" w:customStyle="1" w:styleId="TOC1">
-    <w:name w:val="TOC 标题1"/>
-    <w:basedOn w:val="1"/>
-    <w:next w:val="a3"/>
-    <w:uiPriority w:val="39"/>
-    <w:unhideWhenUsed/>
-    <w:qFormat/>
-    <w:pPr>
-      <w:spacing w:before="340" w:after="330" w:line="578" w:lineRule="auto"/>
-      <w:outlineLvl w:val="9"/>
-    </w:pPr>
-    <w:rPr>
-      <w:rFonts w:ascii="宋体" w:hAnsi="宋体" w:cs="宋体"/>
-      <w:bCs/>
-      <w:kern w:val="44"/>
-      <w:szCs w:val="44"/>
-    </w:rPr>
-  </w:style>
-  <w:style w:type="character" w:customStyle="1" w:styleId="1Char">
-    <w:name w:val="标题 1 Char"/>
-    <w:link w:val="1"/>
-    <w:uiPriority w:val="9"/>
-    <w:qFormat/>
-    <w:rPr>
-      <w:rFonts w:ascii="Calibri Light" w:eastAsia="宋体" w:hAnsi="Calibri Light" w:cs="Times New Roman"/>
-      <w:b/>
-      <w:kern w:val="0"/>
-      <w:sz w:val="44"/>
-      <w:szCs w:val="32"/>
-    </w:rPr>
-  </w:style>
-  <w:style w:type="character" w:customStyle="1" w:styleId="2Char">
-    <w:name w:val="标题 2 Char"/>
-    <w:link w:val="2"/>
-    <w:uiPriority w:val="9"/>
-    <w:qFormat/>
-    <w:rPr>
-      <w:rFonts w:ascii="Calibri Light" w:eastAsia="宋体" w:hAnsi="Calibri Light" w:cs="Times New Roman"/>
-      <w:b/>
-      <w:kern w:val="0"/>
-      <w:sz w:val="32"/>
-      <w:szCs w:val="28"/>
-    </w:rPr>
-  </w:style>
-  <w:style w:type="character" w:customStyle="1" w:styleId="Char7">
-    <w:name w:val="标题 Char"/>
-    <w:link w:val="af1"/>
-    <w:uiPriority w:val="10"/>
-    <w:qFormat/>
-    <w:rPr>
-      <w:rFonts w:ascii="Calibri Light" w:eastAsia="宋体" w:hAnsi="Calibri Light" w:cs="Times New Roman"/>
-      <w:b/>
-      <w:spacing w:val="-10"/>
-      <w:kern w:val="0"/>
-      <w:sz w:val="44"/>
-      <w:szCs w:val="56"/>
-    </w:rPr>
-  </w:style>
-  <w:style w:type="character" w:customStyle="1" w:styleId="3Char">
-    <w:name w:val="标题 3 Char"/>
-    <w:link w:val="3"/>
-    <w:uiPriority w:val="9"/>
-    <w:qFormat/>
-    <w:rPr>
-      <w:rFonts w:ascii="Calibri Light" w:eastAsia="宋体" w:hAnsi="Calibri Light" w:cs="Times New Roman"/>
-      <w:b/>
-      <w:kern w:val="0"/>
-      <w:sz w:val="28"/>
-      <w:szCs w:val="24"/>
-    </w:rPr>
-  </w:style>
-  <w:style w:type="character" w:customStyle="1" w:styleId="4Char">
-    <w:name w:val="标题 4 Char"/>
-    <w:link w:val="4"/>
-    <w:uiPriority w:val="9"/>
-    <w:qFormat/>
-    <w:rPr>
-      <w:rFonts w:ascii="Calibri Light" w:eastAsia="宋体" w:hAnsi="Calibri Light" w:cs="Times New Roman"/>
-      <w:b/>
-      <w:iCs/>
-      <w:kern w:val="0"/>
-    </w:rPr>
-  </w:style>
-  <w:style w:type="character" w:customStyle="1" w:styleId="5Char">
-    <w:name w:val="标题 5 Char"/>
-    <w:link w:val="5"/>
-    <w:uiPriority w:val="9"/>
-    <w:qFormat/>
-    <w:rPr>
-      <w:rFonts w:ascii="Calibri Light" w:eastAsia="宋体" w:hAnsi="Calibri Light" w:cs="Times New Roman"/>
-      <w:color w:val="2E74B5"/>
-      <w:kern w:val="0"/>
-    </w:rPr>
-  </w:style>
-  <w:style w:type="character" w:customStyle="1" w:styleId="6Char">
-    <w:name w:val="标题 6 Char"/>
-    <w:link w:val="6"/>
-    <w:uiPriority w:val="9"/>
-    <w:qFormat/>
-    <w:rPr>
-      <w:rFonts w:ascii="Calibri Light" w:eastAsia="宋体" w:hAnsi="Calibri Light" w:cs="Times New Roman"/>
-      <w:color w:val="1F4E79"/>
-      <w:kern w:val="0"/>
-    </w:rPr>
-  </w:style>
-  <w:style w:type="character" w:customStyle="1" w:styleId="7Char">
-    <w:name w:val="标题 7 Char"/>
-    <w:link w:val="7"/>
-    <w:uiPriority w:val="9"/>
-    <w:qFormat/>
-    <w:rPr>
-      <w:rFonts w:ascii="Calibri Light" w:eastAsia="宋体" w:hAnsi="Calibri Light" w:cs="Times New Roman"/>
-      <w:i/>
-      <w:iCs/>
-      <w:color w:val="1F4E79"/>
-      <w:kern w:val="0"/>
-    </w:rPr>
-  </w:style>
-  <w:style w:type="character" w:customStyle="1" w:styleId="8Char">
-    <w:name w:val="标题 8 Char"/>
-    <w:link w:val="8"/>
-    <w:uiPriority w:val="9"/>
-    <w:qFormat/>
-    <w:rPr>
-      <w:rFonts w:ascii="Calibri Light" w:eastAsia="宋体" w:hAnsi="Calibri Light" w:cs="Times New Roman"/>
-      <w:color w:val="262626"/>
-      <w:kern w:val="0"/>
-      <w:szCs w:val="21"/>
-    </w:rPr>
-  </w:style>
-  <w:style w:type="character" w:customStyle="1" w:styleId="9Char">
-    <w:name w:val="标题 9 Char"/>
-    <w:link w:val="9"/>
-    <w:uiPriority w:val="9"/>
-    <w:qFormat/>
-    <w:rPr>
-      <w:rFonts w:ascii="Calibri Light" w:eastAsia="宋体" w:hAnsi="Calibri Light" w:cs="Times New Roman"/>
-      <w:i/>
-      <w:iCs/>
-      <w:color w:val="262626"/>
-      <w:kern w:val="0"/>
-      <w:szCs w:val="21"/>
-    </w:rPr>
-  </w:style>
-  <w:style w:type="paragraph" w:customStyle="1" w:styleId="afc">
-    <w:name w:val="表格"/>
-    <w:qFormat/>
-    <w:rPr>
-      <w:rFonts w:ascii="Times New Roman" w:eastAsia="宋体" w:hAnsi="Times New Roman" w:cs="Times New Roman"/>
-      <w:b/>
-      <w:sz w:val="21"/>
-    </w:rPr>
-  </w:style>
-  <w:style w:type="character" w:customStyle="1" w:styleId="Char1">
-    <w:name w:val="纯文本 Char"/>
-    <w:basedOn w:val="a4"/>
-    <w:link w:val="ab"/>
-    <w:uiPriority w:val="99"/>
-    <w:qFormat/>
-    <w:rPr>
-      <w:rFonts w:asciiTheme="minorEastAsia" w:hAnsi="Courier New" w:cs="Courier New"/>
-      <w:color w:val="000000" w:themeColor="text1"/>
-    </w:rPr>
-  </w:style>
-  <w:style w:type="paragraph" w:customStyle="1" w:styleId="a">
-    <w:name w:val="一级标题"/>
-    <w:next w:val="a3"/>
-    <w:link w:val="afd"/>
-    <w:qFormat/>
-    <w:pPr>
-      <w:numPr>
-        <w:numId w:val="1"/>
-      </w:numPr>
-      <w:outlineLvl w:val="0"/>
-    </w:pPr>
-    <w:rPr>
-      <w:rFonts w:eastAsia="宋体"/>
-      <w:b/>
-      <w:color w:val="000000" w:themeColor="text1"/>
-      <w:kern w:val="2"/>
-      <w:sz w:val="32"/>
-      <w:szCs w:val="22"/>
-    </w:rPr>
-  </w:style>
-  <w:style w:type="character" w:customStyle="1" w:styleId="afd">
-    <w:name w:val="一级标题 字符"/>
-    <w:basedOn w:val="a4"/>
-    <w:link w:val="a"/>
-    <w:qFormat/>
-    <w:rPr>
-      <w:rFonts w:eastAsia="宋体"/>
-      <w:b/>
-      <w:color w:val="000000" w:themeColor="text1"/>
-      <w:sz w:val="32"/>
-    </w:rPr>
-  </w:style>
-  <w:style w:type="paragraph" w:customStyle="1" w:styleId="a0">
-    <w:name w:val="二级标题"/>
-    <w:basedOn w:val="a"/>
-    <w:next w:val="a3"/>
-    <w:link w:val="afe"/>
-    <w:qFormat/>
-    <w:pPr>
-      <w:numPr>
-        <w:ilvl w:val="1"/>
-      </w:numPr>
-      <w:outlineLvl w:val="1"/>
-    </w:pPr>
-    <w:rPr>
-      <w:sz w:val="30"/>
-    </w:rPr>
-  </w:style>
-  <w:style w:type="character" w:customStyle="1" w:styleId="afe">
-    <w:name w:val="二级标题 字符"/>
-    <w:basedOn w:val="a4"/>
-    <w:link w:val="a0"/>
-    <w:qFormat/>
-    <w:rPr>
-      <w:rFonts w:eastAsia="宋体"/>
-      <w:b/>
-      <w:color w:val="000000" w:themeColor="text1"/>
-      <w:sz w:val="30"/>
-    </w:rPr>
-  </w:style>
-  <w:style w:type="character" w:customStyle="1" w:styleId="Char6">
-    <w:name w:val="副标题 Char"/>
-    <w:link w:val="af0"/>
-    <w:uiPriority w:val="11"/>
-    <w:qFormat/>
-    <w:rPr>
-      <w:rFonts w:ascii="Calibri Light" w:eastAsia="宋体" w:hAnsi="Calibri Light" w:cs="Times New Roman"/>
-      <w:b/>
-      <w:spacing w:val="15"/>
-      <w:kern w:val="0"/>
-      <w:sz w:val="32"/>
-      <w:szCs w:val="56"/>
-    </w:rPr>
-  </w:style>
-  <w:style w:type="paragraph" w:styleId="aff">
-    <w:name w:val="List Paragraph"/>
-    <w:basedOn w:val="a3"/>
-    <w:uiPriority w:val="34"/>
-    <w:qFormat/>
-    <w:pPr>
-      <w:widowControl w:val="0"/>
-      <w:spacing w:line="276" w:lineRule="auto"/>
-      <w:ind w:firstLineChars="200" w:firstLine="420"/>
-      <w:jc w:val="both"/>
-    </w:pPr>
-    <w:rPr>
-      <w:rFonts w:asciiTheme="minorHAnsi" w:hAnsiTheme="minorHAnsi" w:cstheme="minorBidi"/>
-      <w:color w:val="000000" w:themeColor="text1"/>
-      <w:kern w:val="2"/>
-    </w:rPr>
-  </w:style>
-  <w:style w:type="paragraph" w:customStyle="1" w:styleId="11">
-    <w:name w:val="列出段落1"/>
-    <w:basedOn w:val="a3"/>
-    <w:uiPriority w:val="34"/>
-    <w:qFormat/>
-    <w:pPr>
-      <w:ind w:firstLineChars="200" w:firstLine="420"/>
-    </w:pPr>
-  </w:style>
-  <w:style w:type="character" w:customStyle="1" w:styleId="Char3">
-    <w:name w:val="批注框文本 Char"/>
-    <w:link w:val="ad"/>
-    <w:uiPriority w:val="99"/>
-    <w:qFormat/>
-    <w:rPr>
-      <w:rFonts w:ascii="宋体" w:eastAsia="宋体" w:hAnsi="宋体" w:cs="宋体"/>
-      <w:kern w:val="0"/>
-      <w:sz w:val="18"/>
-      <w:szCs w:val="18"/>
-    </w:rPr>
-  </w:style>
-  <w:style w:type="character" w:customStyle="1" w:styleId="Char">
-    <w:name w:val="批注文字 Char"/>
-    <w:link w:val="a9"/>
-    <w:uiPriority w:val="99"/>
-    <w:qFormat/>
-    <w:rPr>
-      <w:rFonts w:ascii="Times New Roman" w:eastAsia="仿宋_GB2312" w:hAnsi="Times New Roman" w:cs="宋体"/>
-      <w:kern w:val="0"/>
-      <w:sz w:val="24"/>
-      <w:szCs w:val="24"/>
-    </w:rPr>
-  </w:style>
-  <w:style w:type="character" w:customStyle="1" w:styleId="Char2">
-    <w:name w:val="日期 Char"/>
-    <w:basedOn w:val="a4"/>
-    <w:link w:val="ac"/>
-    <w:uiPriority w:val="99"/>
-    <w:qFormat/>
-    <w:rPr>
-      <w:rFonts w:eastAsia="宋体"/>
-      <w:color w:val="000000" w:themeColor="text1"/>
-    </w:rPr>
-  </w:style>
-  <w:style w:type="paragraph" w:customStyle="1" w:styleId="a1">
-    <w:name w:val="三级标题"/>
-    <w:basedOn w:val="a0"/>
-    <w:next w:val="a3"/>
-    <w:link w:val="aff0"/>
-    <w:qFormat/>
-    <w:pPr>
-      <w:numPr>
-        <w:ilvl w:val="2"/>
-      </w:numPr>
-      <w:outlineLvl w:val="2"/>
-    </w:pPr>
-    <w:rPr>
-      <w:rFonts w:ascii="宋体" w:hAnsi="宋体"/>
-      <w:sz w:val="28"/>
-    </w:rPr>
-  </w:style>
-  <w:style w:type="character" w:customStyle="1" w:styleId="aff0">
-    <w:name w:val="三级标题 字符"/>
-    <w:basedOn w:val="a4"/>
-    <w:link w:val="a1"/>
-    <w:qFormat/>
-    <w:rPr>
-      <w:rFonts w:ascii="宋体" w:eastAsia="宋体" w:hAnsi="宋体"/>
-      <w:b/>
-      <w:color w:val="000000" w:themeColor="text1"/>
-      <w:sz w:val="28"/>
-    </w:rPr>
-  </w:style>
-  <w:style w:type="paragraph" w:customStyle="1" w:styleId="a2">
-    <w:name w:val="四级标题"/>
-    <w:basedOn w:val="a1"/>
-    <w:next w:val="a3"/>
-    <w:link w:val="aff1"/>
-    <w:qFormat/>
-    <w:pPr>
-      <w:numPr>
-        <w:ilvl w:val="3"/>
-      </w:numPr>
-      <w:outlineLvl w:val="3"/>
-    </w:pPr>
-    <w:rPr>
-      <w:sz w:val="24"/>
-    </w:rPr>
-  </w:style>
-  <w:style w:type="character" w:customStyle="1" w:styleId="aff1">
-    <w:name w:val="四级标题 字符"/>
-    <w:basedOn w:val="aff0"/>
-    <w:link w:val="a2"/>
-    <w:qFormat/>
-    <w:rPr>
-      <w:rFonts w:ascii="宋体" w:eastAsia="宋体" w:hAnsi="宋体"/>
-      <w:b/>
-      <w:color w:val="000000" w:themeColor="text1"/>
-      <w:sz w:val="24"/>
-    </w:rPr>
-  </w:style>
-  <w:style w:type="paragraph" w:styleId="aff2">
-    <w:name w:val="No Spacing"/>
-    <w:uiPriority w:val="1"/>
-    <w:qFormat/>
-    <w:pPr>
-      <w:widowControl w:val="0"/>
-      <w:jc w:val="both"/>
-    </w:pPr>
-    <w:rPr>
-      <w:rFonts w:eastAsia="宋体"/>
-      <w:color w:val="000000" w:themeColor="text1"/>
-      <w:kern w:val="2"/>
-      <w:sz w:val="21"/>
-      <w:szCs w:val="22"/>
-    </w:rPr>
-  </w:style>
-  <w:style w:type="paragraph" w:customStyle="1" w:styleId="12">
-    <w:name w:val="无间隔1"/>
-    <w:uiPriority w:val="1"/>
-    <w:qFormat/>
-    <w:pPr>
-      <w:widowControl w:val="0"/>
-      <w:jc w:val="both"/>
-    </w:pPr>
-    <w:rPr>
-      <w:rFonts w:eastAsia="宋体"/>
-      <w:color w:val="000000" w:themeColor="text1"/>
-      <w:kern w:val="2"/>
-      <w:sz w:val="21"/>
-      <w:szCs w:val="22"/>
-    </w:rPr>
-  </w:style>
-  <w:style w:type="paragraph" w:customStyle="1" w:styleId="aff3">
-    <w:name w:val="小四正文"/>
-    <w:basedOn w:val="ab"/>
-    <w:qFormat/>
-    <w:pPr>
-      <w:spacing w:line="400" w:lineRule="exact"/>
-      <w:ind w:firstLineChars="200" w:firstLine="200"/>
-    </w:pPr>
-    <w:rPr>
-      <w:rFonts w:ascii="Times New Roman" w:eastAsia="宋体" w:hAnsi="Times New Roman" w:cs="宋体"/>
-      <w:color w:val="auto"/>
-      <w:sz w:val="24"/>
-      <w:szCs w:val="21"/>
-    </w:rPr>
-  </w:style>
-  <w:style w:type="character" w:customStyle="1" w:styleId="Char4">
-    <w:name w:val="页脚 Char"/>
-    <w:link w:val="ae"/>
-    <w:uiPriority w:val="99"/>
-    <w:qFormat/>
-    <w:rPr>
-      <w:rFonts w:ascii="宋体" w:eastAsia="宋体" w:hAnsi="宋体" w:cs="宋体"/>
-      <w:kern w:val="0"/>
-      <w:sz w:val="16"/>
-      <w:szCs w:val="18"/>
-    </w:rPr>
-  </w:style>
-  <w:style w:type="character" w:customStyle="1" w:styleId="Char5">
-    <w:name w:val="页眉 Char"/>
-    <w:link w:val="af"/>
-    <w:qFormat/>
-    <w:rPr>
-      <w:rFonts w:ascii="宋体" w:eastAsia="宋体" w:hAnsi="宋体" w:cs="宋体"/>
-      <w:kern w:val="0"/>
-      <w:sz w:val="16"/>
-      <w:szCs w:val="18"/>
-    </w:rPr>
-  </w:style>
-  <w:style w:type="paragraph" w:customStyle="1" w:styleId="aff4">
-    <w:name w:val="引用标志"/>
-    <w:basedOn w:val="a3"/>
-    <w:next w:val="a3"/>
-    <w:qFormat/>
-  </w:style>
-  <w:style w:type="character" w:customStyle="1" w:styleId="Char0">
-    <w:name w:val="正文文本 Char"/>
-    <w:basedOn w:val="a4"/>
-    <w:link w:val="aa"/>
-    <w:qFormat/>
-    <w:rPr>
-      <w:rFonts w:ascii="Times New Roman" w:eastAsia="宋体" w:hAnsi="Times New Roman" w:cs="Times New Roman"/>
+      <w:rFonts w:ascii="Times New Roman" w:hAnsi="Times New Roman" w:eastAsia="宋体" w:cs="Times New Roman"/>
       <w:szCs w:val="20"/>
     </w:rPr>
   </w:style>
@@ -11009,7 +10778,6 @@
     </a:fmtScheme>
   </a:themeElements>
   <a:objectDefaults/>
-  <a:extraClrSchemeLst/>
 </a:theme>
 </file>
 
@@ -11019,9 +10787,9 @@
     <customSectPr/>
   </customSectProps>
   <customShpExts>
-    <customShpInfo spid="_x0000_s3074"/>
-    <customShpInfo spid="_x0000_s3075"/>
-    <customShpInfo spid="_x0000_s3073"/>
+    <customShpInfo spid="_x0000_s2050"/>
+    <customShpInfo spid="_x0000_s2051"/>
+    <customShpInfo spid="_x0000_s2049"/>
   </customShpExts>
 </s:customData>
 </file>
@@ -11040,8 +10808,6 @@
 
 <file path=customXml/itemProps2.xml><?xml version="1.0" encoding="utf-8"?>
 <ds:datastoreItem xmlns:ds="http://schemas.openxmlformats.org/officeDocument/2006/customXml" ds:itemID="{6083D6F5-3C7A-4ED9-A5CC-E9EB007D0732}">
-  <ds:schemaRefs>
-    <ds:schemaRef ds:uri="http://schemas.openxmlformats.org/officeDocument/2006/bibliography"/>
-  </ds:schemaRefs>
+  <ds:schemaRefs/>
 </ds:datastoreItem>
 </file>